--- a/DeepLearning.docx
+++ b/DeepLearning.docx
@@ -12543,9 +12543,6 @@
           <w:numId w:val="16"/>
         </w:numPr>
         <w:ind w:firstLineChars="0"/>
-        <w:rPr>
-          <w:rFonts w:hint="eastAsia"/>
-        </w:rPr>
       </w:pPr>
       <w:r>
         <w:t>Classification</w:t>
@@ -12555,11 +12552,6 @@
       </w:r>
     </w:p>
     <w:p>
-      <w:pPr>
-        <w:rPr>
-          <w:rFonts w:hint="eastAsia"/>
-        </w:rPr>
-      </w:pPr>
       <w:r>
         <w:rPr>
           <w:noProof/>
@@ -12849,11 +12841,6 @@
       </w:r>
     </w:p>
     <w:p>
-      <w:pPr>
-        <w:rPr>
-          <w:rFonts w:hint="eastAsia"/>
-        </w:rPr>
-      </w:pPr>
       <w:r>
         <w:rPr>
           <w:noProof/>
@@ -12931,9 +12918,6 @@
           <w:numId w:val="15"/>
         </w:numPr>
         <w:ind w:firstLineChars="0"/>
-        <w:rPr>
-          <w:rFonts w:hint="eastAsia"/>
-        </w:rPr>
       </w:pPr>
       <w:r>
         <w:rPr>
@@ -12998,9 +12982,6 @@
           <w:numId w:val="15"/>
         </w:numPr>
         <w:ind w:firstLineChars="0"/>
-        <w:rPr>
-          <w:rFonts w:hint="eastAsia"/>
-        </w:rPr>
       </w:pPr>
       <w:r>
         <w:rPr>
@@ -13476,9 +13457,6 @@
       <w:pPr>
         <w:pStyle w:val="a5"/>
         <w:ind w:left="360" w:firstLineChars="0" w:firstLine="0"/>
-        <w:rPr>
-          <w:rFonts w:hint="eastAsia"/>
-        </w:rPr>
       </w:pPr>
       <w:r>
         <w:rPr>
@@ -13510,13 +13488,7 @@
         <w:rPr>
           <w:rFonts w:hint="eastAsia"/>
         </w:rPr>
-        <w:t>。</w:t>
-      </w:r>
-      <w:r>
-        <w:rPr>
-          <w:rFonts w:hint="eastAsia"/>
-        </w:rPr>
-        <w:t>在训练的时候</w:t>
+        <w:t>。在训练的时候</w:t>
       </w:r>
       <w:r>
         <w:rPr>
@@ -13552,19 +13524,7 @@
         <w:rPr>
           <w:rFonts w:hint="eastAsia"/>
         </w:rPr>
-        <w:t>用一个不完整的神经网络训练一次</w:t>
-      </w:r>
-      <w:r>
-        <w:rPr>
-          <w:rFonts w:hint="eastAsia"/>
-        </w:rPr>
-        <w:t>，</w:t>
-      </w:r>
-      <w:r>
-        <w:rPr>
-          <w:rFonts w:hint="eastAsia"/>
-        </w:rPr>
-        <w:t>到第二次再随机忽略另一些</w:t>
+        <w:t>用一个不完整的神经网络训练一次，到第二次再随机忽略另一些</w:t>
       </w:r>
       <w:r>
         <w:rPr>
@@ -13576,19 +13536,7 @@
         <w:rPr>
           <w:rFonts w:hint="eastAsia"/>
         </w:rPr>
-        <w:t>变成另一个不完整的神经网络</w:t>
-      </w:r>
-      <w:r>
-        <w:rPr>
-          <w:rFonts w:hint="eastAsia"/>
-        </w:rPr>
-        <w:t>。</w:t>
-      </w:r>
-      <w:r>
-        <w:rPr>
-          <w:rFonts w:hint="eastAsia"/>
-        </w:rPr>
-        <w:t>有了这些随机</w:t>
+        <w:t>变成另一个不完整的神经网络。有了这些随机</w:t>
       </w:r>
       <w:r>
         <w:rPr>
@@ -13660,13 +13608,7 @@
         <w:rPr>
           <w:rFonts w:hint="eastAsia"/>
         </w:rPr>
-        <w:t>，</w:t>
-      </w:r>
-      <w:r>
-        <w:rPr>
-          <w:rFonts w:hint="eastAsia"/>
-        </w:rPr>
-        <w:t>也就是训练参数的数值会很大</w:t>
+        <w:t>，也就是训练参数的数值会很大</w:t>
       </w:r>
       <w:r>
         <w:rPr>
@@ -13717,11 +13659,6 @@
       </w:r>
     </w:p>
     <w:p>
-      <w:pPr>
-        <w:rPr>
-          <w:rFonts w:hint="eastAsia"/>
-        </w:rPr>
-      </w:pPr>
       <w:r>
         <w:rPr>
           <w:rFonts w:hint="eastAsia"/>
@@ -13737,9 +13674,6 @@
           <w:numId w:val="17"/>
         </w:numPr>
         <w:ind w:firstLineChars="0"/>
-        <w:rPr>
-          <w:rFonts w:hint="eastAsia"/>
-        </w:rPr>
       </w:pPr>
       <w:r>
         <w:rPr>
@@ -13981,7 +13915,6 @@
     <w:p>
       <w:pPr>
         <w:rPr>
-          <w:rFonts w:hint="eastAsia"/>
           <w:szCs w:val="21"/>
         </w:rPr>
       </w:pPr>
@@ -15640,13 +15573,7 @@
         <w:t>tf.nn.softmax)</w:t>
       </w:r>
     </w:p>
-    <w:p>
-      <w:pPr>
-        <w:rPr>
-          <w:rFonts w:hint="eastAsia"/>
-        </w:rPr>
-      </w:pPr>
-    </w:p>
+    <w:p/>
     <w:p>
       <w:pPr>
         <w:pStyle w:val="a5"/>
@@ -16175,6 +16102,9 @@
       </w:pPr>
       <w:r>
         <w:lastRenderedPageBreak/>
+        <w:t>网络</w:t>
+      </w:r>
+      <w:r>
         <w:t>结构</w:t>
       </w:r>
     </w:p>
@@ -16268,9 +16198,6 @@
           <w:numId w:val="18"/>
         </w:numPr>
         <w:ind w:firstLineChars="0"/>
-        <w:rPr>
-          <w:rFonts w:hint="eastAsia"/>
-        </w:rPr>
       </w:pPr>
       <w:r>
         <w:rPr>
@@ -16324,66 +16251,55 @@
         <w:rPr>
           <w:rFonts w:hint="eastAsia"/>
         </w:rPr>
-        <w:t>来稀疏参数，</w:t>
-      </w:r>
-      <w:bookmarkStart w:id="0" w:name="_GoBack"/>
-      <w:bookmarkEnd w:id="0"/>
-      <w:r>
-        <w:rPr>
-          <w:rFonts w:hint="eastAsia"/>
-        </w:rPr>
-        <w:t>使网络不至于太复杂。</w:t>
-      </w:r>
-    </w:p>
-    <w:p/>
-    <w:p/>
-    <w:p/>
-    <w:p/>
-    <w:p/>
-    <w:p/>
-    <w:p/>
-    <w:p>
-      <w:pPr>
-        <w:rPr>
-          <w:rFonts w:hint="eastAsia"/>
-        </w:rPr>
-      </w:pPr>
+        <w:t>来稀疏参数，使网络不至于太复杂。</w:t>
+      </w:r>
     </w:p>
     <w:p>
-      <w:r>
-        <w:rPr>
-          <w:rFonts w:hint="eastAsia"/>
-        </w:rPr>
-        <w:t>使用</w:t>
-      </w:r>
-      <w:r>
-        <w:rPr>
-          <w:rFonts w:hint="eastAsia"/>
-        </w:rPr>
-        <w:t>Python</w:t>
-      </w:r>
-      <w:r>
-        <w:rPr>
-          <w:rFonts w:hint="eastAsia"/>
-        </w:rPr>
-        <w:t>的</w:t>
-      </w:r>
-      <w:r>
-        <w:rPr>
-          <w:rFonts w:hint="eastAsia"/>
-        </w:rPr>
-        <w:t>captcha</w:t>
-      </w:r>
-      <w:r>
-        <w:rPr>
-          <w:rFonts w:hint="eastAsia"/>
-        </w:rPr>
-        <w:t>库来生成验证码</w:t>
+      <w:pPr>
+        <w:pStyle w:val="2"/>
+      </w:pPr>
+      <w:r>
+        <w:t>程序结构</w:t>
       </w:r>
     </w:p>
     <w:p>
-      <w:r>
-        <w:t>pip3 install captcha pillow</w:t>
+      <w:pPr>
+        <w:pStyle w:val="a5"/>
+        <w:numPr>
+          <w:ilvl w:val="0"/>
+          <w:numId w:val="19"/>
+        </w:numPr>
+        <w:ind w:firstLineChars="0"/>
+        <w:rPr>
+          <w:rFonts w:hint="eastAsia"/>
+        </w:rPr>
+      </w:pPr>
+      <w:r>
+        <w:rPr>
+          <w:rFonts w:hint="eastAsia"/>
+        </w:rPr>
+        <w:t>定义</w:t>
+      </w:r>
+      <w:r>
+        <w:t>weight</w:t>
+      </w:r>
+      <w:r>
+        <w:rPr>
+          <w:rFonts w:hint="eastAsia"/>
+        </w:rPr>
+        <w:t>和</w:t>
+      </w:r>
+      <w:r>
+        <w:rPr>
+          <w:rFonts w:hint="eastAsia"/>
+        </w:rPr>
+        <w:t>biases</w:t>
+      </w:r>
+      <w:r>
+        <w:rPr>
+          <w:rFonts w:hint="eastAsia"/>
+        </w:rPr>
+        <w:t>变量</w:t>
       </w:r>
     </w:p>
     <w:p>
@@ -16410,6 +16326,6717 @@
         </w:tabs>
         <w:jc w:val="left"/>
         <w:rPr>
+          <w:rFonts w:eastAsia="宋体" w:cs="宋体"/>
+          <w:color w:val="F8F8F2"/>
+          <w:kern w:val="0"/>
+          <w:szCs w:val="21"/>
+        </w:rPr>
+      </w:pPr>
+      <w:r>
+        <w:rPr>
+          <w:rFonts w:eastAsia="宋体" w:cs="宋体"/>
+          <w:color w:val="75715E"/>
+          <w:kern w:val="0"/>
+          <w:szCs w:val="21"/>
+        </w:rPr>
+        <w:t>#</w:t>
+      </w:r>
+      <w:r>
+        <w:rPr>
+          <w:rFonts w:ascii="宋体" w:eastAsia="宋体" w:hAnsi="宋体" w:cs="宋体" w:hint="eastAsia"/>
+          <w:color w:val="75715E"/>
+          <w:kern w:val="0"/>
+          <w:szCs w:val="21"/>
+        </w:rPr>
+        <w:t xml:space="preserve"> </w:t>
+      </w:r>
+      <w:r>
+        <w:rPr>
+          <w:rFonts w:ascii="宋体" w:eastAsia="宋体" w:hAnsi="宋体" w:cs="宋体" w:hint="eastAsia"/>
+          <w:color w:val="75715E"/>
+          <w:kern w:val="0"/>
+          <w:szCs w:val="21"/>
+        </w:rPr>
+        <w:t>输入</w:t>
+      </w:r>
+      <w:r>
+        <w:rPr>
+          <w:rFonts w:eastAsia="宋体" w:cs="宋体"/>
+          <w:color w:val="75715E"/>
+          <w:kern w:val="0"/>
+          <w:szCs w:val="21"/>
+        </w:rPr>
+        <w:t>shape</w:t>
+      </w:r>
+      <w:r>
+        <w:rPr>
+          <w:rFonts w:ascii="宋体" w:eastAsia="宋体" w:hAnsi="宋体" w:cs="宋体" w:hint="eastAsia"/>
+          <w:color w:val="75715E"/>
+          <w:kern w:val="0"/>
+          <w:szCs w:val="21"/>
+        </w:rPr>
+        <w:t>，返回变量的参数</w:t>
+      </w:r>
+      <w:r>
+        <w:rPr>
+          <w:rFonts w:ascii="宋体" w:eastAsia="宋体" w:hAnsi="宋体" w:cs="宋体" w:hint="eastAsia"/>
+          <w:color w:val="75715E"/>
+          <w:kern w:val="0"/>
+          <w:szCs w:val="21"/>
+        </w:rPr>
+        <w:br/>
+      </w:r>
+      <w:r>
+        <w:rPr>
+          <w:rFonts w:eastAsia="宋体" w:cs="宋体"/>
+          <w:color w:val="75715E"/>
+          <w:kern w:val="0"/>
+          <w:szCs w:val="21"/>
+        </w:rPr>
+        <w:t xml:space="preserve"># </w:t>
+      </w:r>
+      <w:r>
+        <w:rPr>
+          <w:rFonts w:ascii="宋体" w:eastAsia="宋体" w:hAnsi="宋体" w:cs="宋体" w:hint="eastAsia"/>
+          <w:color w:val="75715E"/>
+          <w:kern w:val="0"/>
+          <w:szCs w:val="21"/>
+        </w:rPr>
+        <w:t>使用</w:t>
+      </w:r>
+      <w:r>
+        <w:rPr>
+          <w:rFonts w:eastAsia="宋体" w:cs="宋体"/>
+          <w:color w:val="75715E"/>
+          <w:kern w:val="0"/>
+          <w:szCs w:val="21"/>
+        </w:rPr>
+        <w:t>tf.truncated_normal</w:t>
+      </w:r>
+      <w:r>
+        <w:rPr>
+          <w:rFonts w:ascii="宋体" w:eastAsia="宋体" w:hAnsi="宋体" w:cs="宋体" w:hint="eastAsia"/>
+          <w:color w:val="75715E"/>
+          <w:kern w:val="0"/>
+          <w:szCs w:val="21"/>
+        </w:rPr>
+        <w:t>产生随机变量来初始化</w:t>
+      </w:r>
+      <w:r>
+        <w:rPr>
+          <w:rFonts w:ascii="宋体" w:eastAsia="宋体" w:hAnsi="宋体" w:cs="宋体" w:hint="eastAsia"/>
+          <w:color w:val="75715E"/>
+          <w:kern w:val="0"/>
+          <w:szCs w:val="21"/>
+        </w:rPr>
+        <w:br/>
+      </w:r>
+      <w:r>
+        <w:rPr>
+          <w:rFonts w:eastAsia="宋体" w:cs="宋体"/>
+          <w:i/>
+          <w:iCs/>
+          <w:color w:val="66D9EF"/>
+          <w:kern w:val="0"/>
+          <w:szCs w:val="21"/>
+        </w:rPr>
+        <w:t xml:space="preserve">def </w:t>
+      </w:r>
+      <w:r>
+        <w:rPr>
+          <w:rFonts w:eastAsia="宋体" w:cs="宋体"/>
+          <w:color w:val="A6E22E"/>
+          <w:kern w:val="0"/>
+          <w:szCs w:val="21"/>
+        </w:rPr>
+        <w:t>weight_variable</w:t>
+      </w:r>
+      <w:r>
+        <w:rPr>
+          <w:rFonts w:eastAsia="宋体" w:cs="宋体"/>
+          <w:color w:val="F8F8F2"/>
+          <w:kern w:val="0"/>
+          <w:szCs w:val="21"/>
+        </w:rPr>
+        <w:t>(</w:t>
+      </w:r>
+      <w:r>
+        <w:rPr>
+          <w:rFonts w:eastAsia="宋体" w:cs="宋体"/>
+          <w:i/>
+          <w:iCs/>
+          <w:color w:val="FD971F"/>
+          <w:kern w:val="0"/>
+          <w:szCs w:val="21"/>
+        </w:rPr>
+        <w:t>shape</w:t>
+      </w:r>
+      <w:r>
+        <w:rPr>
+          <w:rFonts w:eastAsia="宋体" w:cs="宋体"/>
+          <w:color w:val="F8F8F2"/>
+          <w:kern w:val="0"/>
+          <w:szCs w:val="21"/>
+        </w:rPr>
+        <w:t>)</w:t>
+      </w:r>
+      <w:r>
+        <w:rPr>
+          <w:rFonts w:eastAsia="宋体" w:cs="宋体"/>
+          <w:color w:val="F92672"/>
+          <w:kern w:val="0"/>
+          <w:szCs w:val="21"/>
+        </w:rPr>
+        <w:t>:</w:t>
+      </w:r>
+      <w:r>
+        <w:rPr>
+          <w:rFonts w:eastAsia="宋体" w:cs="宋体"/>
+          <w:color w:val="F92672"/>
+          <w:kern w:val="0"/>
+          <w:szCs w:val="21"/>
+        </w:rPr>
+        <w:br/>
+        <w:t xml:space="preserve">    </w:t>
+      </w:r>
+      <w:r>
+        <w:rPr>
+          <w:rFonts w:eastAsia="宋体" w:cs="宋体"/>
+          <w:color w:val="F8F8F2"/>
+          <w:kern w:val="0"/>
+          <w:szCs w:val="21"/>
+        </w:rPr>
+        <w:t>inital</w:t>
+      </w:r>
+      <w:r>
+        <w:rPr>
+          <w:rFonts w:eastAsia="宋体" w:cs="宋体"/>
+          <w:color w:val="F92672"/>
+          <w:kern w:val="0"/>
+          <w:szCs w:val="21"/>
+        </w:rPr>
+        <w:t>=</w:t>
+      </w:r>
+      <w:r>
+        <w:rPr>
+          <w:rFonts w:eastAsia="宋体" w:cs="宋体"/>
+          <w:color w:val="F8F8F2"/>
+          <w:kern w:val="0"/>
+          <w:szCs w:val="21"/>
+        </w:rPr>
+        <w:t>tf.</w:t>
+      </w:r>
+      <w:r>
+        <w:rPr>
+          <w:rFonts w:eastAsia="宋体" w:cs="宋体"/>
+          <w:color w:val="A6E22E"/>
+          <w:kern w:val="0"/>
+          <w:szCs w:val="21"/>
+        </w:rPr>
+        <w:t>truncated_normal</w:t>
+      </w:r>
+      <w:r>
+        <w:rPr>
+          <w:rFonts w:eastAsia="宋体" w:cs="宋体"/>
+          <w:color w:val="F8F8F2"/>
+          <w:kern w:val="0"/>
+          <w:szCs w:val="21"/>
+        </w:rPr>
+        <w:t>(</w:t>
+      </w:r>
+      <w:r>
+        <w:rPr>
+          <w:rFonts w:eastAsia="宋体" w:cs="宋体"/>
+          <w:i/>
+          <w:iCs/>
+          <w:color w:val="FD971F"/>
+          <w:kern w:val="0"/>
+          <w:szCs w:val="21"/>
+        </w:rPr>
+        <w:t>shape</w:t>
+      </w:r>
+      <w:r>
+        <w:rPr>
+          <w:rFonts w:eastAsia="宋体" w:cs="宋体"/>
+          <w:color w:val="F8F8F2"/>
+          <w:kern w:val="0"/>
+          <w:szCs w:val="21"/>
+        </w:rPr>
+        <w:t>,</w:t>
+      </w:r>
+      <w:r>
+        <w:rPr>
+          <w:rFonts w:eastAsia="宋体" w:cs="宋体"/>
+          <w:color w:val="AA4926"/>
+          <w:kern w:val="0"/>
+          <w:szCs w:val="21"/>
+        </w:rPr>
+        <w:t>stddev</w:t>
+      </w:r>
+      <w:r>
+        <w:rPr>
+          <w:rFonts w:eastAsia="宋体" w:cs="宋体"/>
+          <w:color w:val="F92672"/>
+          <w:kern w:val="0"/>
+          <w:szCs w:val="21"/>
+        </w:rPr>
+        <w:t>=</w:t>
+      </w:r>
+      <w:r>
+        <w:rPr>
+          <w:rFonts w:eastAsia="宋体" w:cs="宋体"/>
+          <w:color w:val="AE81FF"/>
+          <w:kern w:val="0"/>
+          <w:szCs w:val="21"/>
+        </w:rPr>
+        <w:t>0.1</w:t>
+      </w:r>
+      <w:r>
+        <w:rPr>
+          <w:rFonts w:eastAsia="宋体" w:cs="宋体"/>
+          <w:color w:val="F8F8F2"/>
+          <w:kern w:val="0"/>
+          <w:szCs w:val="21"/>
+        </w:rPr>
+        <w:t>)</w:t>
+      </w:r>
+      <w:r>
+        <w:rPr>
+          <w:rFonts w:eastAsia="宋体" w:cs="宋体"/>
+          <w:color w:val="F8F8F2"/>
+          <w:kern w:val="0"/>
+          <w:szCs w:val="21"/>
+        </w:rPr>
+        <w:br/>
+        <w:t xml:space="preserve">    </w:t>
+      </w:r>
+      <w:r>
+        <w:rPr>
+          <w:rFonts w:eastAsia="宋体" w:cs="宋体"/>
+          <w:i/>
+          <w:iCs/>
+          <w:color w:val="66D9EF"/>
+          <w:kern w:val="0"/>
+          <w:szCs w:val="21"/>
+        </w:rPr>
+        <w:t xml:space="preserve">return </w:t>
+      </w:r>
+      <w:r>
+        <w:rPr>
+          <w:rFonts w:eastAsia="宋体" w:cs="宋体"/>
+          <w:color w:val="F8F8F2"/>
+          <w:kern w:val="0"/>
+          <w:szCs w:val="21"/>
+        </w:rPr>
+        <w:t>tf.</w:t>
+      </w:r>
+      <w:r>
+        <w:rPr>
+          <w:rFonts w:eastAsia="宋体" w:cs="宋体"/>
+          <w:color w:val="A6E22E"/>
+          <w:kern w:val="0"/>
+          <w:szCs w:val="21"/>
+        </w:rPr>
+        <w:t>Variable</w:t>
+      </w:r>
+      <w:r>
+        <w:rPr>
+          <w:rFonts w:eastAsia="宋体" w:cs="宋体"/>
+          <w:color w:val="F8F8F2"/>
+          <w:kern w:val="0"/>
+          <w:szCs w:val="21"/>
+        </w:rPr>
+        <w:t>(inital)</w:t>
+      </w:r>
+      <w:r>
+        <w:rPr>
+          <w:rFonts w:eastAsia="宋体" w:cs="宋体"/>
+          <w:color w:val="F8F8F2"/>
+          <w:kern w:val="0"/>
+          <w:szCs w:val="21"/>
+        </w:rPr>
+        <w:br/>
+      </w:r>
+      <w:r>
+        <w:rPr>
+          <w:rFonts w:eastAsia="宋体" w:cs="宋体"/>
+          <w:color w:val="75715E"/>
+          <w:kern w:val="0"/>
+          <w:szCs w:val="21"/>
+        </w:rPr>
+        <w:t xml:space="preserve"># </w:t>
+      </w:r>
+      <w:r>
+        <w:rPr>
+          <w:rFonts w:ascii="宋体" w:eastAsia="宋体" w:hAnsi="宋体" w:cs="宋体" w:hint="eastAsia"/>
+          <w:color w:val="75715E"/>
+          <w:kern w:val="0"/>
+          <w:szCs w:val="21"/>
+        </w:rPr>
+        <w:t>使用</w:t>
+      </w:r>
+      <w:r>
+        <w:rPr>
+          <w:rFonts w:eastAsia="宋体" w:cs="宋体"/>
+          <w:color w:val="75715E"/>
+          <w:kern w:val="0"/>
+          <w:szCs w:val="21"/>
+        </w:rPr>
+        <w:t>tf.constant</w:t>
+      </w:r>
+      <w:r>
+        <w:rPr>
+          <w:rFonts w:ascii="宋体" w:eastAsia="宋体" w:hAnsi="宋体" w:cs="宋体" w:hint="eastAsia"/>
+          <w:color w:val="75715E"/>
+          <w:kern w:val="0"/>
+          <w:szCs w:val="21"/>
+        </w:rPr>
+        <w:t>常量函数进行初始化</w:t>
+      </w:r>
+      <w:r>
+        <w:rPr>
+          <w:rFonts w:ascii="宋体" w:eastAsia="宋体" w:hAnsi="宋体" w:cs="宋体" w:hint="eastAsia"/>
+          <w:color w:val="75715E"/>
+          <w:kern w:val="0"/>
+          <w:szCs w:val="21"/>
+        </w:rPr>
+        <w:br/>
+      </w:r>
+      <w:r>
+        <w:rPr>
+          <w:rFonts w:eastAsia="宋体" w:cs="宋体"/>
+          <w:i/>
+          <w:iCs/>
+          <w:color w:val="66D9EF"/>
+          <w:kern w:val="0"/>
+          <w:szCs w:val="21"/>
+        </w:rPr>
+        <w:t xml:space="preserve">def </w:t>
+      </w:r>
+      <w:r>
+        <w:rPr>
+          <w:rFonts w:eastAsia="宋体" w:cs="宋体"/>
+          <w:color w:val="A6E22E"/>
+          <w:kern w:val="0"/>
+          <w:szCs w:val="21"/>
+        </w:rPr>
+        <w:t>bias_variable</w:t>
+      </w:r>
+      <w:r>
+        <w:rPr>
+          <w:rFonts w:eastAsia="宋体" w:cs="宋体"/>
+          <w:color w:val="F8F8F2"/>
+          <w:kern w:val="0"/>
+          <w:szCs w:val="21"/>
+        </w:rPr>
+        <w:t>(</w:t>
+      </w:r>
+      <w:r>
+        <w:rPr>
+          <w:rFonts w:eastAsia="宋体" w:cs="宋体"/>
+          <w:i/>
+          <w:iCs/>
+          <w:color w:val="FD971F"/>
+          <w:kern w:val="0"/>
+          <w:szCs w:val="21"/>
+        </w:rPr>
+        <w:t>shape</w:t>
+      </w:r>
+      <w:r>
+        <w:rPr>
+          <w:rFonts w:eastAsia="宋体" w:cs="宋体"/>
+          <w:color w:val="F8F8F2"/>
+          <w:kern w:val="0"/>
+          <w:szCs w:val="21"/>
+        </w:rPr>
+        <w:t>)</w:t>
+      </w:r>
+      <w:r>
+        <w:rPr>
+          <w:rFonts w:eastAsia="宋体" w:cs="宋体"/>
+          <w:color w:val="F92672"/>
+          <w:kern w:val="0"/>
+          <w:szCs w:val="21"/>
+        </w:rPr>
+        <w:t>:</w:t>
+      </w:r>
+      <w:r>
+        <w:rPr>
+          <w:rFonts w:eastAsia="宋体" w:cs="宋体"/>
+          <w:color w:val="F92672"/>
+          <w:kern w:val="0"/>
+          <w:szCs w:val="21"/>
+        </w:rPr>
+        <w:br/>
+        <w:t xml:space="preserve">    </w:t>
+      </w:r>
+      <w:r>
+        <w:rPr>
+          <w:rFonts w:eastAsia="宋体" w:cs="宋体"/>
+          <w:color w:val="F8F8F2"/>
+          <w:kern w:val="0"/>
+          <w:szCs w:val="21"/>
+        </w:rPr>
+        <w:t>inital</w:t>
+      </w:r>
+      <w:r>
+        <w:rPr>
+          <w:rFonts w:eastAsia="宋体" w:cs="宋体"/>
+          <w:color w:val="F92672"/>
+          <w:kern w:val="0"/>
+          <w:szCs w:val="21"/>
+        </w:rPr>
+        <w:t>=</w:t>
+      </w:r>
+      <w:r>
+        <w:rPr>
+          <w:rFonts w:eastAsia="宋体" w:cs="宋体"/>
+          <w:color w:val="F8F8F2"/>
+          <w:kern w:val="0"/>
+          <w:szCs w:val="21"/>
+        </w:rPr>
+        <w:t>tf.</w:t>
+      </w:r>
+      <w:r>
+        <w:rPr>
+          <w:rFonts w:eastAsia="宋体" w:cs="宋体"/>
+          <w:color w:val="A6E22E"/>
+          <w:kern w:val="0"/>
+          <w:szCs w:val="21"/>
+        </w:rPr>
+        <w:t>constant</w:t>
+      </w:r>
+      <w:r>
+        <w:rPr>
+          <w:rFonts w:eastAsia="宋体" w:cs="宋体"/>
+          <w:color w:val="F8F8F2"/>
+          <w:kern w:val="0"/>
+          <w:szCs w:val="21"/>
+        </w:rPr>
+        <w:t>(</w:t>
+      </w:r>
+      <w:r>
+        <w:rPr>
+          <w:rFonts w:eastAsia="宋体" w:cs="宋体"/>
+          <w:color w:val="AE81FF"/>
+          <w:kern w:val="0"/>
+          <w:szCs w:val="21"/>
+        </w:rPr>
+        <w:t>0.1</w:t>
+      </w:r>
+      <w:r>
+        <w:rPr>
+          <w:rFonts w:eastAsia="宋体" w:cs="宋体"/>
+          <w:color w:val="F8F8F2"/>
+          <w:kern w:val="0"/>
+          <w:szCs w:val="21"/>
+        </w:rPr>
+        <w:t>,</w:t>
+      </w:r>
+      <w:r>
+        <w:rPr>
+          <w:rFonts w:eastAsia="宋体" w:cs="宋体"/>
+          <w:color w:val="AA4926"/>
+          <w:kern w:val="0"/>
+          <w:szCs w:val="21"/>
+        </w:rPr>
+        <w:t>shape</w:t>
+      </w:r>
+      <w:r>
+        <w:rPr>
+          <w:rFonts w:eastAsia="宋体" w:cs="宋体"/>
+          <w:color w:val="F92672"/>
+          <w:kern w:val="0"/>
+          <w:szCs w:val="21"/>
+        </w:rPr>
+        <w:t>=</w:t>
+      </w:r>
+      <w:r>
+        <w:rPr>
+          <w:rFonts w:eastAsia="宋体" w:cs="宋体"/>
+          <w:i/>
+          <w:iCs/>
+          <w:color w:val="FD971F"/>
+          <w:kern w:val="0"/>
+          <w:szCs w:val="21"/>
+        </w:rPr>
+        <w:t>shape</w:t>
+      </w:r>
+      <w:r>
+        <w:rPr>
+          <w:rFonts w:eastAsia="宋体" w:cs="宋体"/>
+          <w:color w:val="F8F8F2"/>
+          <w:kern w:val="0"/>
+          <w:szCs w:val="21"/>
+        </w:rPr>
+        <w:t>)</w:t>
+      </w:r>
+      <w:r>
+        <w:rPr>
+          <w:rFonts w:eastAsia="宋体" w:cs="宋体"/>
+          <w:color w:val="F8F8F2"/>
+          <w:kern w:val="0"/>
+          <w:szCs w:val="21"/>
+        </w:rPr>
+        <w:br/>
+        <w:t xml:space="preserve">    </w:t>
+      </w:r>
+      <w:r>
+        <w:rPr>
+          <w:rFonts w:eastAsia="宋体" w:cs="宋体"/>
+          <w:i/>
+          <w:iCs/>
+          <w:color w:val="66D9EF"/>
+          <w:kern w:val="0"/>
+          <w:szCs w:val="21"/>
+        </w:rPr>
+        <w:t xml:space="preserve">return </w:t>
+      </w:r>
+      <w:r>
+        <w:rPr>
+          <w:rFonts w:eastAsia="宋体" w:cs="宋体"/>
+          <w:color w:val="F8F8F2"/>
+          <w:kern w:val="0"/>
+          <w:szCs w:val="21"/>
+        </w:rPr>
+        <w:t>tf.</w:t>
+      </w:r>
+      <w:r>
+        <w:rPr>
+          <w:rFonts w:eastAsia="宋体" w:cs="宋体"/>
+          <w:color w:val="A6E22E"/>
+          <w:kern w:val="0"/>
+          <w:szCs w:val="21"/>
+        </w:rPr>
+        <w:t>Variable</w:t>
+      </w:r>
+      <w:r>
+        <w:rPr>
+          <w:rFonts w:eastAsia="宋体" w:cs="宋体"/>
+          <w:color w:val="F8F8F2"/>
+          <w:kern w:val="0"/>
+          <w:szCs w:val="21"/>
+        </w:rPr>
+        <w:t>(inital)</w:t>
+      </w:r>
+    </w:p>
+    <w:p/>
+    <w:p>
+      <w:pPr>
+        <w:pStyle w:val="a5"/>
+        <w:numPr>
+          <w:ilvl w:val="0"/>
+          <w:numId w:val="19"/>
+        </w:numPr>
+        <w:ind w:firstLineChars="0"/>
+        <w:rPr>
+          <w:rFonts w:hint="eastAsia"/>
+        </w:rPr>
+      </w:pPr>
+      <w:r>
+        <w:rPr>
+          <w:rFonts w:hint="eastAsia"/>
+        </w:rPr>
+        <w:t>定义卷积和池化</w:t>
+      </w:r>
+    </w:p>
+    <w:p>
+      <w:pPr>
+        <w:widowControl/>
+        <w:shd w:val="clear" w:color="auto" w:fill="272822"/>
+        <w:tabs>
+          <w:tab w:val="left" w:pos="916"/>
+          <w:tab w:val="left" w:pos="1832"/>
+          <w:tab w:val="left" w:pos="2748"/>
+          <w:tab w:val="left" w:pos="3664"/>
+          <w:tab w:val="left" w:pos="4580"/>
+          <w:tab w:val="left" w:pos="5496"/>
+          <w:tab w:val="left" w:pos="6412"/>
+          <w:tab w:val="left" w:pos="7328"/>
+          <w:tab w:val="left" w:pos="8244"/>
+          <w:tab w:val="left" w:pos="9160"/>
+          <w:tab w:val="left" w:pos="10076"/>
+          <w:tab w:val="left" w:pos="10992"/>
+          <w:tab w:val="left" w:pos="11908"/>
+          <w:tab w:val="left" w:pos="12824"/>
+          <w:tab w:val="left" w:pos="13740"/>
+          <w:tab w:val="left" w:pos="14656"/>
+        </w:tabs>
+        <w:jc w:val="left"/>
+        <w:rPr>
+          <w:rFonts w:eastAsia="宋体" w:cs="宋体"/>
+          <w:color w:val="F8F8F2"/>
+          <w:kern w:val="0"/>
+          <w:szCs w:val="21"/>
+        </w:rPr>
+      </w:pPr>
+      <w:r>
+        <w:rPr>
+          <w:rFonts w:eastAsia="宋体" w:cs="宋体"/>
+          <w:color w:val="75715E"/>
+          <w:kern w:val="0"/>
+          <w:szCs w:val="21"/>
+        </w:rPr>
+        <w:t xml:space="preserve"># </w:t>
+      </w:r>
+      <w:r>
+        <w:rPr>
+          <w:rFonts w:ascii="宋体" w:eastAsia="宋体" w:hAnsi="宋体" w:cs="宋体" w:hint="eastAsia"/>
+          <w:color w:val="75715E"/>
+          <w:kern w:val="0"/>
+          <w:szCs w:val="21"/>
+        </w:rPr>
+        <w:t>定义卷积，</w:t>
+      </w:r>
+      <w:r>
+        <w:rPr>
+          <w:rFonts w:eastAsia="宋体" w:cs="宋体"/>
+          <w:color w:val="75715E"/>
+          <w:kern w:val="0"/>
+          <w:szCs w:val="21"/>
+        </w:rPr>
+        <w:t>tf.nn.conv2d</w:t>
+      </w:r>
+      <w:r>
+        <w:rPr>
+          <w:rFonts w:ascii="宋体" w:eastAsia="宋体" w:hAnsi="宋体" w:cs="宋体" w:hint="eastAsia"/>
+          <w:color w:val="75715E"/>
+          <w:kern w:val="0"/>
+          <w:szCs w:val="21"/>
+        </w:rPr>
+        <w:t>函数是</w:t>
+      </w:r>
+      <w:r>
+        <w:rPr>
+          <w:rFonts w:eastAsia="宋体" w:cs="宋体"/>
+          <w:color w:val="75715E"/>
+          <w:kern w:val="0"/>
+          <w:szCs w:val="21"/>
+        </w:rPr>
+        <w:t>tensoflow</w:t>
+      </w:r>
+      <w:r>
+        <w:rPr>
+          <w:rFonts w:ascii="宋体" w:eastAsia="宋体" w:hAnsi="宋体" w:cs="宋体" w:hint="eastAsia"/>
+          <w:color w:val="75715E"/>
+          <w:kern w:val="0"/>
+          <w:szCs w:val="21"/>
+        </w:rPr>
+        <w:t>里面的二维的卷积函数</w:t>
+      </w:r>
+      <w:r>
+        <w:rPr>
+          <w:rFonts w:ascii="宋体" w:eastAsia="宋体" w:hAnsi="宋体" w:cs="宋体" w:hint="eastAsia"/>
+          <w:color w:val="75715E"/>
+          <w:kern w:val="0"/>
+          <w:szCs w:val="21"/>
+        </w:rPr>
+        <w:br/>
+      </w:r>
+      <w:r>
+        <w:rPr>
+          <w:rFonts w:eastAsia="宋体" w:cs="宋体"/>
+          <w:color w:val="75715E"/>
+          <w:kern w:val="0"/>
+          <w:szCs w:val="21"/>
+        </w:rPr>
+        <w:t># x</w:t>
+      </w:r>
+      <w:r>
+        <w:rPr>
+          <w:rFonts w:ascii="宋体" w:eastAsia="宋体" w:hAnsi="宋体" w:cs="宋体" w:hint="eastAsia"/>
+          <w:color w:val="75715E"/>
+          <w:kern w:val="0"/>
+          <w:szCs w:val="21"/>
+        </w:rPr>
+        <w:t>是图片的所有参数，</w:t>
+      </w:r>
+      <w:r>
+        <w:rPr>
+          <w:rFonts w:eastAsia="宋体" w:cs="宋体"/>
+          <w:color w:val="75715E"/>
+          <w:kern w:val="0"/>
+          <w:szCs w:val="21"/>
+        </w:rPr>
+        <w:t>W</w:t>
+      </w:r>
+      <w:r>
+        <w:rPr>
+          <w:rFonts w:ascii="宋体" w:eastAsia="宋体" w:hAnsi="宋体" w:cs="宋体" w:hint="eastAsia"/>
+          <w:color w:val="75715E"/>
+          <w:kern w:val="0"/>
+          <w:szCs w:val="21"/>
+        </w:rPr>
+        <w:t>是此卷积层的权重，然后定义步长</w:t>
+      </w:r>
+      <w:r>
+        <w:rPr>
+          <w:rFonts w:eastAsia="宋体" w:cs="宋体"/>
+          <w:color w:val="75715E"/>
+          <w:kern w:val="0"/>
+          <w:szCs w:val="21"/>
+        </w:rPr>
+        <w:t>strides=[1,1,1,1]</w:t>
+      </w:r>
+      <w:r>
+        <w:rPr>
+          <w:rFonts w:eastAsia="宋体" w:cs="宋体"/>
+          <w:color w:val="75715E"/>
+          <w:kern w:val="0"/>
+          <w:szCs w:val="21"/>
+        </w:rPr>
+        <w:br/>
+        <w:t># strides[0]</w:t>
+      </w:r>
+      <w:r>
+        <w:rPr>
+          <w:rFonts w:ascii="宋体" w:eastAsia="宋体" w:hAnsi="宋体" w:cs="宋体" w:hint="eastAsia"/>
+          <w:color w:val="75715E"/>
+          <w:kern w:val="0"/>
+          <w:szCs w:val="21"/>
+        </w:rPr>
+        <w:t>和</w:t>
+      </w:r>
+      <w:r>
+        <w:rPr>
+          <w:rFonts w:eastAsia="宋体" w:cs="宋体"/>
+          <w:color w:val="75715E"/>
+          <w:kern w:val="0"/>
+          <w:szCs w:val="21"/>
+        </w:rPr>
+        <w:t>strides[3]</w:t>
+      </w:r>
+      <w:r>
+        <w:rPr>
+          <w:rFonts w:ascii="宋体" w:eastAsia="宋体" w:hAnsi="宋体" w:cs="宋体" w:hint="eastAsia"/>
+          <w:color w:val="75715E"/>
+          <w:kern w:val="0"/>
+          <w:szCs w:val="21"/>
+        </w:rPr>
+        <w:t>的两个</w:t>
+      </w:r>
+      <w:r>
+        <w:rPr>
+          <w:rFonts w:eastAsia="宋体" w:cs="宋体"/>
+          <w:color w:val="75715E"/>
+          <w:kern w:val="0"/>
+          <w:szCs w:val="21"/>
+        </w:rPr>
+        <w:t>1</w:t>
+      </w:r>
+      <w:r>
+        <w:rPr>
+          <w:rFonts w:ascii="宋体" w:eastAsia="宋体" w:hAnsi="宋体" w:cs="宋体" w:hint="eastAsia"/>
+          <w:color w:val="75715E"/>
+          <w:kern w:val="0"/>
+          <w:szCs w:val="21"/>
+        </w:rPr>
+        <w:t>是默认值，中间两个</w:t>
+      </w:r>
+      <w:r>
+        <w:rPr>
+          <w:rFonts w:eastAsia="宋体" w:cs="宋体"/>
+          <w:color w:val="75715E"/>
+          <w:kern w:val="0"/>
+          <w:szCs w:val="21"/>
+        </w:rPr>
+        <w:t>1</w:t>
+      </w:r>
+      <w:r>
+        <w:rPr>
+          <w:rFonts w:ascii="宋体" w:eastAsia="宋体" w:hAnsi="宋体" w:cs="宋体" w:hint="eastAsia"/>
+          <w:color w:val="75715E"/>
+          <w:kern w:val="0"/>
+          <w:szCs w:val="21"/>
+        </w:rPr>
+        <w:t>代表</w:t>
+      </w:r>
+      <w:r>
+        <w:rPr>
+          <w:rFonts w:eastAsia="宋体" w:cs="宋体"/>
+          <w:color w:val="75715E"/>
+          <w:kern w:val="0"/>
+          <w:szCs w:val="21"/>
+        </w:rPr>
+        <w:t>padding</w:t>
+      </w:r>
+      <w:r>
+        <w:rPr>
+          <w:rFonts w:ascii="宋体" w:eastAsia="宋体" w:hAnsi="宋体" w:cs="宋体" w:hint="eastAsia"/>
+          <w:color w:val="75715E"/>
+          <w:kern w:val="0"/>
+          <w:szCs w:val="21"/>
+        </w:rPr>
+        <w:t>时在</w:t>
+      </w:r>
+      <w:r>
+        <w:rPr>
+          <w:rFonts w:eastAsia="宋体" w:cs="宋体"/>
+          <w:color w:val="75715E"/>
+          <w:kern w:val="0"/>
+          <w:szCs w:val="21"/>
+        </w:rPr>
+        <w:t>x</w:t>
+      </w:r>
+      <w:r>
+        <w:rPr>
+          <w:rFonts w:ascii="宋体" w:eastAsia="宋体" w:hAnsi="宋体" w:cs="宋体" w:hint="eastAsia"/>
+          <w:color w:val="75715E"/>
+          <w:kern w:val="0"/>
+          <w:szCs w:val="21"/>
+        </w:rPr>
+        <w:t>方向运动一步，</w:t>
+      </w:r>
+      <w:r>
+        <w:rPr>
+          <w:rFonts w:eastAsia="宋体" w:cs="宋体"/>
+          <w:color w:val="75715E"/>
+          <w:kern w:val="0"/>
+          <w:szCs w:val="21"/>
+        </w:rPr>
+        <w:t>y</w:t>
+      </w:r>
+      <w:r>
+        <w:rPr>
+          <w:rFonts w:ascii="宋体" w:eastAsia="宋体" w:hAnsi="宋体" w:cs="宋体" w:hint="eastAsia"/>
+          <w:color w:val="75715E"/>
+          <w:kern w:val="0"/>
+          <w:szCs w:val="21"/>
+        </w:rPr>
+        <w:t>方向运动一步，这样得到的图片尺寸没有变化</w:t>
+      </w:r>
+      <w:r>
+        <w:rPr>
+          <w:rFonts w:ascii="宋体" w:eastAsia="宋体" w:hAnsi="宋体" w:cs="宋体" w:hint="eastAsia"/>
+          <w:color w:val="75715E"/>
+          <w:kern w:val="0"/>
+          <w:szCs w:val="21"/>
+        </w:rPr>
+        <w:br/>
+      </w:r>
+      <w:r>
+        <w:rPr>
+          <w:rFonts w:eastAsia="宋体" w:cs="宋体"/>
+          <w:color w:val="75715E"/>
+          <w:kern w:val="0"/>
+          <w:szCs w:val="21"/>
+        </w:rPr>
+        <w:t># padding</w:t>
+      </w:r>
+      <w:r>
+        <w:rPr>
+          <w:rFonts w:ascii="宋体" w:eastAsia="宋体" w:hAnsi="宋体" w:cs="宋体" w:hint="eastAsia"/>
+          <w:color w:val="75715E"/>
+          <w:kern w:val="0"/>
+          <w:szCs w:val="21"/>
+        </w:rPr>
+        <w:t>采用的方式是</w:t>
+      </w:r>
+      <w:r>
+        <w:rPr>
+          <w:rFonts w:eastAsia="宋体" w:cs="宋体"/>
+          <w:color w:val="75715E"/>
+          <w:kern w:val="0"/>
+          <w:szCs w:val="21"/>
+        </w:rPr>
+        <w:t>SAME</w:t>
+      </w:r>
+      <w:r>
+        <w:rPr>
+          <w:rFonts w:ascii="宋体" w:eastAsia="宋体" w:hAnsi="宋体" w:cs="宋体" w:hint="eastAsia"/>
+          <w:color w:val="75715E"/>
+          <w:kern w:val="0"/>
+          <w:szCs w:val="21"/>
+        </w:rPr>
+        <w:t>。</w:t>
+      </w:r>
+      <w:r>
+        <w:rPr>
+          <w:rFonts w:ascii="宋体" w:eastAsia="宋体" w:hAnsi="宋体" w:cs="宋体" w:hint="eastAsia"/>
+          <w:color w:val="75715E"/>
+          <w:kern w:val="0"/>
+          <w:szCs w:val="21"/>
+        </w:rPr>
+        <w:br/>
+      </w:r>
+      <w:r>
+        <w:rPr>
+          <w:rFonts w:eastAsia="宋体" w:cs="宋体"/>
+          <w:i/>
+          <w:iCs/>
+          <w:color w:val="66D9EF"/>
+          <w:kern w:val="0"/>
+          <w:szCs w:val="21"/>
+        </w:rPr>
+        <w:t xml:space="preserve">def </w:t>
+      </w:r>
+      <w:r>
+        <w:rPr>
+          <w:rFonts w:eastAsia="宋体" w:cs="宋体"/>
+          <w:color w:val="A6E22E"/>
+          <w:kern w:val="0"/>
+          <w:szCs w:val="21"/>
+        </w:rPr>
+        <w:t>conv2d</w:t>
+      </w:r>
+      <w:r>
+        <w:rPr>
+          <w:rFonts w:eastAsia="宋体" w:cs="宋体"/>
+          <w:color w:val="F8F8F2"/>
+          <w:kern w:val="0"/>
+          <w:szCs w:val="21"/>
+        </w:rPr>
+        <w:t>(</w:t>
+      </w:r>
+      <w:r>
+        <w:rPr>
+          <w:rFonts w:eastAsia="宋体" w:cs="宋体"/>
+          <w:i/>
+          <w:iCs/>
+          <w:color w:val="FD971F"/>
+          <w:kern w:val="0"/>
+          <w:szCs w:val="21"/>
+        </w:rPr>
+        <w:t>x</w:t>
+      </w:r>
+      <w:r>
+        <w:rPr>
+          <w:rFonts w:eastAsia="宋体" w:cs="宋体"/>
+          <w:color w:val="F8F8F2"/>
+          <w:kern w:val="0"/>
+          <w:szCs w:val="21"/>
+        </w:rPr>
+        <w:t>,</w:t>
+      </w:r>
+      <w:r>
+        <w:rPr>
+          <w:rFonts w:eastAsia="宋体" w:cs="宋体"/>
+          <w:i/>
+          <w:iCs/>
+          <w:color w:val="FD971F"/>
+          <w:kern w:val="0"/>
+          <w:szCs w:val="21"/>
+        </w:rPr>
+        <w:t>w</w:t>
+      </w:r>
+      <w:r>
+        <w:rPr>
+          <w:rFonts w:eastAsia="宋体" w:cs="宋体"/>
+          <w:color w:val="F8F8F2"/>
+          <w:kern w:val="0"/>
+          <w:szCs w:val="21"/>
+        </w:rPr>
+        <w:t>)</w:t>
+      </w:r>
+      <w:r>
+        <w:rPr>
+          <w:rFonts w:eastAsia="宋体" w:cs="宋体"/>
+          <w:color w:val="F92672"/>
+          <w:kern w:val="0"/>
+          <w:szCs w:val="21"/>
+        </w:rPr>
+        <w:t>:</w:t>
+      </w:r>
+      <w:r>
+        <w:rPr>
+          <w:rFonts w:eastAsia="宋体" w:cs="宋体"/>
+          <w:color w:val="F92672"/>
+          <w:kern w:val="0"/>
+          <w:szCs w:val="21"/>
+        </w:rPr>
+        <w:br/>
+        <w:t xml:space="preserve">    </w:t>
+      </w:r>
+      <w:r>
+        <w:rPr>
+          <w:rFonts w:eastAsia="宋体" w:cs="宋体"/>
+          <w:i/>
+          <w:iCs/>
+          <w:color w:val="66D9EF"/>
+          <w:kern w:val="0"/>
+          <w:szCs w:val="21"/>
+        </w:rPr>
+        <w:t xml:space="preserve">return </w:t>
+      </w:r>
+      <w:r>
+        <w:rPr>
+          <w:rFonts w:eastAsia="宋体" w:cs="宋体"/>
+          <w:color w:val="F8F8F2"/>
+          <w:kern w:val="0"/>
+          <w:szCs w:val="21"/>
+        </w:rPr>
+        <w:t>tf.nn.</w:t>
+      </w:r>
+      <w:r>
+        <w:rPr>
+          <w:rFonts w:eastAsia="宋体" w:cs="宋体"/>
+          <w:color w:val="A6E22E"/>
+          <w:kern w:val="0"/>
+          <w:szCs w:val="21"/>
+        </w:rPr>
+        <w:t>conv2d</w:t>
+      </w:r>
+      <w:r>
+        <w:rPr>
+          <w:rFonts w:eastAsia="宋体" w:cs="宋体"/>
+          <w:color w:val="F8F8F2"/>
+          <w:kern w:val="0"/>
+          <w:szCs w:val="21"/>
+        </w:rPr>
+        <w:t>(</w:t>
+      </w:r>
+      <w:r>
+        <w:rPr>
+          <w:rFonts w:eastAsia="宋体" w:cs="宋体"/>
+          <w:i/>
+          <w:iCs/>
+          <w:color w:val="FD971F"/>
+          <w:kern w:val="0"/>
+          <w:szCs w:val="21"/>
+        </w:rPr>
+        <w:t>x</w:t>
+      </w:r>
+      <w:r>
+        <w:rPr>
+          <w:rFonts w:eastAsia="宋体" w:cs="宋体"/>
+          <w:color w:val="F8F8F2"/>
+          <w:kern w:val="0"/>
+          <w:szCs w:val="21"/>
+        </w:rPr>
+        <w:t>,</w:t>
+      </w:r>
+      <w:r>
+        <w:rPr>
+          <w:rFonts w:eastAsia="宋体" w:cs="宋体"/>
+          <w:i/>
+          <w:iCs/>
+          <w:color w:val="FD971F"/>
+          <w:kern w:val="0"/>
+          <w:szCs w:val="21"/>
+        </w:rPr>
+        <w:t>w</w:t>
+      </w:r>
+      <w:r>
+        <w:rPr>
+          <w:rFonts w:eastAsia="宋体" w:cs="宋体"/>
+          <w:color w:val="F8F8F2"/>
+          <w:kern w:val="0"/>
+          <w:szCs w:val="21"/>
+        </w:rPr>
+        <w:t>,</w:t>
+      </w:r>
+      <w:r>
+        <w:rPr>
+          <w:rFonts w:eastAsia="宋体" w:cs="宋体"/>
+          <w:color w:val="AA4926"/>
+          <w:kern w:val="0"/>
+          <w:szCs w:val="21"/>
+        </w:rPr>
+        <w:t>strides</w:t>
+      </w:r>
+      <w:r>
+        <w:rPr>
+          <w:rFonts w:eastAsia="宋体" w:cs="宋体"/>
+          <w:color w:val="F92672"/>
+          <w:kern w:val="0"/>
+          <w:szCs w:val="21"/>
+        </w:rPr>
+        <w:t>=</w:t>
+      </w:r>
+      <w:r>
+        <w:rPr>
+          <w:rFonts w:eastAsia="宋体" w:cs="宋体"/>
+          <w:color w:val="F8F8F2"/>
+          <w:kern w:val="0"/>
+          <w:szCs w:val="21"/>
+        </w:rPr>
+        <w:t>[</w:t>
+      </w:r>
+      <w:r>
+        <w:rPr>
+          <w:rFonts w:eastAsia="宋体" w:cs="宋体"/>
+          <w:color w:val="AE81FF"/>
+          <w:kern w:val="0"/>
+          <w:szCs w:val="21"/>
+        </w:rPr>
+        <w:t>1</w:t>
+      </w:r>
+      <w:r>
+        <w:rPr>
+          <w:rFonts w:eastAsia="宋体" w:cs="宋体"/>
+          <w:color w:val="F8F8F2"/>
+          <w:kern w:val="0"/>
+          <w:szCs w:val="21"/>
+        </w:rPr>
+        <w:t>,</w:t>
+      </w:r>
+      <w:r>
+        <w:rPr>
+          <w:rFonts w:eastAsia="宋体" w:cs="宋体"/>
+          <w:color w:val="AE81FF"/>
+          <w:kern w:val="0"/>
+          <w:szCs w:val="21"/>
+        </w:rPr>
+        <w:t>1</w:t>
+      </w:r>
+      <w:r>
+        <w:rPr>
+          <w:rFonts w:eastAsia="宋体" w:cs="宋体"/>
+          <w:color w:val="F8F8F2"/>
+          <w:kern w:val="0"/>
+          <w:szCs w:val="21"/>
+        </w:rPr>
+        <w:t>,</w:t>
+      </w:r>
+      <w:r>
+        <w:rPr>
+          <w:rFonts w:eastAsia="宋体" w:cs="宋体"/>
+          <w:color w:val="AE81FF"/>
+          <w:kern w:val="0"/>
+          <w:szCs w:val="21"/>
+        </w:rPr>
+        <w:t>1</w:t>
+      </w:r>
+      <w:r>
+        <w:rPr>
+          <w:rFonts w:eastAsia="宋体" w:cs="宋体"/>
+          <w:color w:val="F8F8F2"/>
+          <w:kern w:val="0"/>
+          <w:szCs w:val="21"/>
+        </w:rPr>
+        <w:t>,</w:t>
+      </w:r>
+      <w:r>
+        <w:rPr>
+          <w:rFonts w:eastAsia="宋体" w:cs="宋体"/>
+          <w:color w:val="AE81FF"/>
+          <w:kern w:val="0"/>
+          <w:szCs w:val="21"/>
+        </w:rPr>
+        <w:t>1</w:t>
+      </w:r>
+      <w:r>
+        <w:rPr>
+          <w:rFonts w:eastAsia="宋体" w:cs="宋体"/>
+          <w:color w:val="F8F8F2"/>
+          <w:kern w:val="0"/>
+          <w:szCs w:val="21"/>
+        </w:rPr>
+        <w:t>],</w:t>
+      </w:r>
+      <w:r>
+        <w:rPr>
+          <w:rFonts w:eastAsia="宋体" w:cs="宋体"/>
+          <w:color w:val="AA4926"/>
+          <w:kern w:val="0"/>
+          <w:szCs w:val="21"/>
+        </w:rPr>
+        <w:t>padding</w:t>
+      </w:r>
+      <w:r>
+        <w:rPr>
+          <w:rFonts w:eastAsia="宋体" w:cs="宋体"/>
+          <w:color w:val="F92672"/>
+          <w:kern w:val="0"/>
+          <w:szCs w:val="21"/>
+        </w:rPr>
+        <w:t>=</w:t>
+      </w:r>
+      <w:r>
+        <w:rPr>
+          <w:rFonts w:eastAsia="宋体" w:cs="宋体"/>
+          <w:color w:val="E6DB74"/>
+          <w:kern w:val="0"/>
+          <w:szCs w:val="21"/>
+        </w:rPr>
+        <w:t>'SAME'</w:t>
+      </w:r>
+      <w:r>
+        <w:rPr>
+          <w:rFonts w:eastAsia="宋体" w:cs="宋体"/>
+          <w:color w:val="F8F8F2"/>
+          <w:kern w:val="0"/>
+          <w:szCs w:val="21"/>
+        </w:rPr>
+        <w:t>)</w:t>
+      </w:r>
+      <w:r>
+        <w:rPr>
+          <w:rFonts w:eastAsia="宋体" w:cs="宋体"/>
+          <w:color w:val="F8F8F2"/>
+          <w:kern w:val="0"/>
+          <w:szCs w:val="21"/>
+        </w:rPr>
+        <w:br/>
+      </w:r>
+      <w:r>
+        <w:rPr>
+          <w:rFonts w:eastAsia="宋体" w:cs="宋体"/>
+          <w:color w:val="75715E"/>
+          <w:kern w:val="0"/>
+          <w:szCs w:val="21"/>
+        </w:rPr>
+        <w:t xml:space="preserve"># </w:t>
+      </w:r>
+      <w:r>
+        <w:rPr>
+          <w:rFonts w:ascii="宋体" w:eastAsia="宋体" w:hAnsi="宋体" w:cs="宋体" w:hint="eastAsia"/>
+          <w:color w:val="75715E"/>
+          <w:kern w:val="0"/>
+          <w:szCs w:val="21"/>
+        </w:rPr>
+        <w:t>定义池化，</w:t>
+      </w:r>
+      <w:r>
+        <w:rPr>
+          <w:rFonts w:eastAsia="宋体" w:cs="宋体"/>
+          <w:color w:val="75715E"/>
+          <w:kern w:val="0"/>
+          <w:szCs w:val="21"/>
+        </w:rPr>
+        <w:t xml:space="preserve">pooling </w:t>
+      </w:r>
+      <w:r>
+        <w:rPr>
+          <w:rFonts w:ascii="宋体" w:eastAsia="宋体" w:hAnsi="宋体" w:cs="宋体" w:hint="eastAsia"/>
+          <w:color w:val="75715E"/>
+          <w:kern w:val="0"/>
+          <w:szCs w:val="21"/>
+        </w:rPr>
+        <w:t>有两种，一种是最大值池化，一种是平均值池化，</w:t>
+      </w:r>
+      <w:r>
+        <w:rPr>
+          <w:rFonts w:ascii="宋体" w:eastAsia="宋体" w:hAnsi="宋体" w:cs="宋体" w:hint="eastAsia"/>
+          <w:color w:val="75715E"/>
+          <w:kern w:val="0"/>
+          <w:szCs w:val="21"/>
+        </w:rPr>
+        <w:br/>
+      </w:r>
+      <w:r>
+        <w:rPr>
+          <w:rFonts w:eastAsia="宋体" w:cs="宋体"/>
+          <w:color w:val="75715E"/>
+          <w:kern w:val="0"/>
+          <w:szCs w:val="21"/>
+        </w:rPr>
+        <w:t xml:space="preserve"># </w:t>
+      </w:r>
+      <w:r>
+        <w:rPr>
+          <w:rFonts w:ascii="宋体" w:eastAsia="宋体" w:hAnsi="宋体" w:cs="宋体" w:hint="eastAsia"/>
+          <w:color w:val="75715E"/>
+          <w:kern w:val="0"/>
+          <w:szCs w:val="21"/>
+        </w:rPr>
+        <w:t>采用最大值池化</w:t>
+      </w:r>
+      <w:r>
+        <w:rPr>
+          <w:rFonts w:eastAsia="宋体" w:cs="宋体"/>
+          <w:color w:val="75715E"/>
+          <w:kern w:val="0"/>
+          <w:szCs w:val="21"/>
+        </w:rPr>
+        <w:t>tf.max_pool()</w:t>
+      </w:r>
+      <w:r>
+        <w:rPr>
+          <w:rFonts w:ascii="宋体" w:eastAsia="宋体" w:hAnsi="宋体" w:cs="宋体" w:hint="eastAsia"/>
+          <w:color w:val="75715E"/>
+          <w:kern w:val="0"/>
+          <w:szCs w:val="21"/>
+        </w:rPr>
+        <w:t>。池化的核函数大小为</w:t>
+      </w:r>
+      <w:r>
+        <w:rPr>
+          <w:rFonts w:eastAsia="宋体" w:cs="宋体"/>
+          <w:color w:val="75715E"/>
+          <w:kern w:val="0"/>
+          <w:szCs w:val="21"/>
+        </w:rPr>
+        <w:t>2x2</w:t>
+      </w:r>
+      <w:r>
+        <w:rPr>
+          <w:rFonts w:ascii="宋体" w:eastAsia="宋体" w:hAnsi="宋体" w:cs="宋体" w:hint="eastAsia"/>
+          <w:color w:val="75715E"/>
+          <w:kern w:val="0"/>
+          <w:szCs w:val="21"/>
+        </w:rPr>
+        <w:t>，因此</w:t>
+      </w:r>
+      <w:r>
+        <w:rPr>
+          <w:rFonts w:eastAsia="宋体" w:cs="宋体"/>
+          <w:color w:val="75715E"/>
+          <w:kern w:val="0"/>
+          <w:szCs w:val="21"/>
+        </w:rPr>
+        <w:t>ksize=[1,2,2,1]</w:t>
+      </w:r>
+      <w:r>
+        <w:rPr>
+          <w:rFonts w:ascii="宋体" w:eastAsia="宋体" w:hAnsi="宋体" w:cs="宋体" w:hint="eastAsia"/>
+          <w:color w:val="75715E"/>
+          <w:kern w:val="0"/>
+          <w:szCs w:val="21"/>
+        </w:rPr>
+        <w:t>，步长为</w:t>
+      </w:r>
+      <w:r>
+        <w:rPr>
+          <w:rFonts w:eastAsia="宋体" w:cs="宋体"/>
+          <w:color w:val="75715E"/>
+          <w:kern w:val="0"/>
+          <w:szCs w:val="21"/>
+        </w:rPr>
+        <w:t>2</w:t>
+      </w:r>
+      <w:r>
+        <w:rPr>
+          <w:rFonts w:ascii="宋体" w:eastAsia="宋体" w:hAnsi="宋体" w:cs="宋体" w:hint="eastAsia"/>
+          <w:color w:val="75715E"/>
+          <w:kern w:val="0"/>
+          <w:szCs w:val="21"/>
+        </w:rPr>
+        <w:t>，因此</w:t>
+      </w:r>
+      <w:r>
+        <w:rPr>
+          <w:rFonts w:eastAsia="宋体" w:cs="宋体"/>
+          <w:color w:val="75715E"/>
+          <w:kern w:val="0"/>
+          <w:szCs w:val="21"/>
+        </w:rPr>
+        <w:t>strides=[1,2,2,1]:</w:t>
+      </w:r>
+      <w:r>
+        <w:rPr>
+          <w:rFonts w:eastAsia="宋体" w:cs="宋体"/>
+          <w:color w:val="75715E"/>
+          <w:kern w:val="0"/>
+          <w:szCs w:val="21"/>
+        </w:rPr>
+        <w:br/>
+      </w:r>
+      <w:r>
+        <w:rPr>
+          <w:rFonts w:eastAsia="宋体" w:cs="宋体"/>
+          <w:i/>
+          <w:iCs/>
+          <w:color w:val="66D9EF"/>
+          <w:kern w:val="0"/>
+          <w:szCs w:val="21"/>
+        </w:rPr>
+        <w:t xml:space="preserve">def </w:t>
+      </w:r>
+      <w:r>
+        <w:rPr>
+          <w:rFonts w:eastAsia="宋体" w:cs="宋体"/>
+          <w:color w:val="A6E22E"/>
+          <w:kern w:val="0"/>
+          <w:szCs w:val="21"/>
+        </w:rPr>
+        <w:t>max_pool</w:t>
+      </w:r>
+      <w:r>
+        <w:rPr>
+          <w:rFonts w:eastAsia="宋体" w:cs="宋体"/>
+          <w:color w:val="F8F8F2"/>
+          <w:kern w:val="0"/>
+          <w:szCs w:val="21"/>
+        </w:rPr>
+        <w:t>(</w:t>
+      </w:r>
+      <w:r>
+        <w:rPr>
+          <w:rFonts w:eastAsia="宋体" w:cs="宋体"/>
+          <w:i/>
+          <w:iCs/>
+          <w:color w:val="FD971F"/>
+          <w:kern w:val="0"/>
+          <w:szCs w:val="21"/>
+        </w:rPr>
+        <w:t>x</w:t>
+      </w:r>
+      <w:r>
+        <w:rPr>
+          <w:rFonts w:eastAsia="宋体" w:cs="宋体"/>
+          <w:color w:val="F8F8F2"/>
+          <w:kern w:val="0"/>
+          <w:szCs w:val="21"/>
+        </w:rPr>
+        <w:t>)</w:t>
+      </w:r>
+      <w:r>
+        <w:rPr>
+          <w:rFonts w:eastAsia="宋体" w:cs="宋体"/>
+          <w:color w:val="F92672"/>
+          <w:kern w:val="0"/>
+          <w:szCs w:val="21"/>
+        </w:rPr>
+        <w:t>:</w:t>
+      </w:r>
+      <w:r>
+        <w:rPr>
+          <w:rFonts w:eastAsia="宋体" w:cs="宋体"/>
+          <w:color w:val="F92672"/>
+          <w:kern w:val="0"/>
+          <w:szCs w:val="21"/>
+        </w:rPr>
+        <w:br/>
+        <w:t xml:space="preserve">    </w:t>
+      </w:r>
+      <w:r>
+        <w:rPr>
+          <w:rFonts w:eastAsia="宋体" w:cs="宋体"/>
+          <w:i/>
+          <w:iCs/>
+          <w:color w:val="66D9EF"/>
+          <w:kern w:val="0"/>
+          <w:szCs w:val="21"/>
+        </w:rPr>
+        <w:t xml:space="preserve">return </w:t>
+      </w:r>
+      <w:r>
+        <w:rPr>
+          <w:rFonts w:eastAsia="宋体" w:cs="宋体"/>
+          <w:color w:val="F8F8F2"/>
+          <w:kern w:val="0"/>
+          <w:szCs w:val="21"/>
+        </w:rPr>
+        <w:t>tf.nn.</w:t>
+      </w:r>
+      <w:r>
+        <w:rPr>
+          <w:rFonts w:eastAsia="宋体" w:cs="宋体"/>
+          <w:color w:val="A6E22E"/>
+          <w:kern w:val="0"/>
+          <w:szCs w:val="21"/>
+        </w:rPr>
+        <w:t>max_pool</w:t>
+      </w:r>
+      <w:r>
+        <w:rPr>
+          <w:rFonts w:eastAsia="宋体" w:cs="宋体"/>
+          <w:color w:val="F8F8F2"/>
+          <w:kern w:val="0"/>
+          <w:szCs w:val="21"/>
+        </w:rPr>
+        <w:t>(</w:t>
+      </w:r>
+      <w:r>
+        <w:rPr>
+          <w:rFonts w:eastAsia="宋体" w:cs="宋体"/>
+          <w:i/>
+          <w:iCs/>
+          <w:color w:val="FD971F"/>
+          <w:kern w:val="0"/>
+          <w:szCs w:val="21"/>
+        </w:rPr>
+        <w:t>x</w:t>
+      </w:r>
+      <w:r>
+        <w:rPr>
+          <w:rFonts w:eastAsia="宋体" w:cs="宋体"/>
+          <w:color w:val="F8F8F2"/>
+          <w:kern w:val="0"/>
+          <w:szCs w:val="21"/>
+        </w:rPr>
+        <w:t>,</w:t>
+      </w:r>
+      <w:r>
+        <w:rPr>
+          <w:rFonts w:eastAsia="宋体" w:cs="宋体"/>
+          <w:color w:val="AA4926"/>
+          <w:kern w:val="0"/>
+          <w:szCs w:val="21"/>
+        </w:rPr>
+        <w:t>ksize</w:t>
+      </w:r>
+      <w:r>
+        <w:rPr>
+          <w:rFonts w:eastAsia="宋体" w:cs="宋体"/>
+          <w:color w:val="F92672"/>
+          <w:kern w:val="0"/>
+          <w:szCs w:val="21"/>
+        </w:rPr>
+        <w:t>=</w:t>
+      </w:r>
+      <w:r>
+        <w:rPr>
+          <w:rFonts w:eastAsia="宋体" w:cs="宋体"/>
+          <w:color w:val="F8F8F2"/>
+          <w:kern w:val="0"/>
+          <w:szCs w:val="21"/>
+        </w:rPr>
+        <w:t>[</w:t>
+      </w:r>
+      <w:r>
+        <w:rPr>
+          <w:rFonts w:eastAsia="宋体" w:cs="宋体"/>
+          <w:color w:val="AE81FF"/>
+          <w:kern w:val="0"/>
+          <w:szCs w:val="21"/>
+        </w:rPr>
+        <w:t>1</w:t>
+      </w:r>
+      <w:r>
+        <w:rPr>
+          <w:rFonts w:eastAsia="宋体" w:cs="宋体"/>
+          <w:color w:val="F8F8F2"/>
+          <w:kern w:val="0"/>
+          <w:szCs w:val="21"/>
+        </w:rPr>
+        <w:t>,</w:t>
+      </w:r>
+      <w:r>
+        <w:rPr>
+          <w:rFonts w:eastAsia="宋体" w:cs="宋体"/>
+          <w:color w:val="AE81FF"/>
+          <w:kern w:val="0"/>
+          <w:szCs w:val="21"/>
+        </w:rPr>
+        <w:t>2</w:t>
+      </w:r>
+      <w:r>
+        <w:rPr>
+          <w:rFonts w:eastAsia="宋体" w:cs="宋体"/>
+          <w:color w:val="F8F8F2"/>
+          <w:kern w:val="0"/>
+          <w:szCs w:val="21"/>
+        </w:rPr>
+        <w:t>,</w:t>
+      </w:r>
+      <w:r>
+        <w:rPr>
+          <w:rFonts w:eastAsia="宋体" w:cs="宋体"/>
+          <w:color w:val="AE81FF"/>
+          <w:kern w:val="0"/>
+          <w:szCs w:val="21"/>
+        </w:rPr>
+        <w:t>2</w:t>
+      </w:r>
+      <w:r>
+        <w:rPr>
+          <w:rFonts w:eastAsia="宋体" w:cs="宋体"/>
+          <w:color w:val="F8F8F2"/>
+          <w:kern w:val="0"/>
+          <w:szCs w:val="21"/>
+        </w:rPr>
+        <w:t>,</w:t>
+      </w:r>
+      <w:r>
+        <w:rPr>
+          <w:rFonts w:eastAsia="宋体" w:cs="宋体"/>
+          <w:color w:val="AE81FF"/>
+          <w:kern w:val="0"/>
+          <w:szCs w:val="21"/>
+        </w:rPr>
+        <w:t>1</w:t>
+      </w:r>
+      <w:r>
+        <w:rPr>
+          <w:rFonts w:eastAsia="宋体" w:cs="宋体"/>
+          <w:color w:val="F8F8F2"/>
+          <w:kern w:val="0"/>
+          <w:szCs w:val="21"/>
+        </w:rPr>
+        <w:t>],</w:t>
+      </w:r>
+      <w:r>
+        <w:rPr>
+          <w:rFonts w:eastAsia="宋体" w:cs="宋体"/>
+          <w:color w:val="AA4926"/>
+          <w:kern w:val="0"/>
+          <w:szCs w:val="21"/>
+        </w:rPr>
+        <w:t>strides</w:t>
+      </w:r>
+      <w:r>
+        <w:rPr>
+          <w:rFonts w:eastAsia="宋体" w:cs="宋体"/>
+          <w:color w:val="F92672"/>
+          <w:kern w:val="0"/>
+          <w:szCs w:val="21"/>
+        </w:rPr>
+        <w:t>=</w:t>
+      </w:r>
+      <w:r>
+        <w:rPr>
+          <w:rFonts w:eastAsia="宋体" w:cs="宋体"/>
+          <w:color w:val="F8F8F2"/>
+          <w:kern w:val="0"/>
+          <w:szCs w:val="21"/>
+        </w:rPr>
+        <w:t>[</w:t>
+      </w:r>
+      <w:r>
+        <w:rPr>
+          <w:rFonts w:eastAsia="宋体" w:cs="宋体"/>
+          <w:color w:val="AE81FF"/>
+          <w:kern w:val="0"/>
+          <w:szCs w:val="21"/>
+        </w:rPr>
+        <w:t>1</w:t>
+      </w:r>
+      <w:r>
+        <w:rPr>
+          <w:rFonts w:eastAsia="宋体" w:cs="宋体"/>
+          <w:color w:val="F8F8F2"/>
+          <w:kern w:val="0"/>
+          <w:szCs w:val="21"/>
+        </w:rPr>
+        <w:t>,</w:t>
+      </w:r>
+      <w:r>
+        <w:rPr>
+          <w:rFonts w:eastAsia="宋体" w:cs="宋体"/>
+          <w:color w:val="AE81FF"/>
+          <w:kern w:val="0"/>
+          <w:szCs w:val="21"/>
+        </w:rPr>
+        <w:t>2</w:t>
+      </w:r>
+      <w:r>
+        <w:rPr>
+          <w:rFonts w:eastAsia="宋体" w:cs="宋体"/>
+          <w:color w:val="F8F8F2"/>
+          <w:kern w:val="0"/>
+          <w:szCs w:val="21"/>
+        </w:rPr>
+        <w:t>,</w:t>
+      </w:r>
+      <w:r>
+        <w:rPr>
+          <w:rFonts w:eastAsia="宋体" w:cs="宋体"/>
+          <w:color w:val="AE81FF"/>
+          <w:kern w:val="0"/>
+          <w:szCs w:val="21"/>
+        </w:rPr>
+        <w:t>2</w:t>
+      </w:r>
+      <w:r>
+        <w:rPr>
+          <w:rFonts w:eastAsia="宋体" w:cs="宋体"/>
+          <w:color w:val="F8F8F2"/>
+          <w:kern w:val="0"/>
+          <w:szCs w:val="21"/>
+        </w:rPr>
+        <w:t>,</w:t>
+      </w:r>
+      <w:r>
+        <w:rPr>
+          <w:rFonts w:eastAsia="宋体" w:cs="宋体"/>
+          <w:color w:val="AE81FF"/>
+          <w:kern w:val="0"/>
+          <w:szCs w:val="21"/>
+        </w:rPr>
+        <w:t>1</w:t>
+      </w:r>
+      <w:r>
+        <w:rPr>
+          <w:rFonts w:eastAsia="宋体" w:cs="宋体"/>
+          <w:color w:val="F8F8F2"/>
+          <w:kern w:val="0"/>
+          <w:szCs w:val="21"/>
+        </w:rPr>
+        <w:t>],</w:t>
+      </w:r>
+      <w:r>
+        <w:rPr>
+          <w:rFonts w:eastAsia="宋体" w:cs="宋体"/>
+          <w:color w:val="AA4926"/>
+          <w:kern w:val="0"/>
+          <w:szCs w:val="21"/>
+        </w:rPr>
+        <w:t>padding</w:t>
+      </w:r>
+      <w:r>
+        <w:rPr>
+          <w:rFonts w:eastAsia="宋体" w:cs="宋体"/>
+          <w:color w:val="F92672"/>
+          <w:kern w:val="0"/>
+          <w:szCs w:val="21"/>
+        </w:rPr>
+        <w:t>=</w:t>
+      </w:r>
+      <w:r>
+        <w:rPr>
+          <w:rFonts w:eastAsia="宋体" w:cs="宋体"/>
+          <w:color w:val="E6DB74"/>
+          <w:kern w:val="0"/>
+          <w:szCs w:val="21"/>
+        </w:rPr>
+        <w:t>'SAME'</w:t>
+      </w:r>
+      <w:r>
+        <w:rPr>
+          <w:rFonts w:eastAsia="宋体" w:cs="宋体"/>
+          <w:color w:val="F8F8F2"/>
+          <w:kern w:val="0"/>
+          <w:szCs w:val="21"/>
+        </w:rPr>
+        <w:t>)</w:t>
+      </w:r>
+    </w:p>
+    <w:p/>
+    <w:p>
+      <w:pPr>
+        <w:pStyle w:val="a5"/>
+        <w:numPr>
+          <w:ilvl w:val="0"/>
+          <w:numId w:val="19"/>
+        </w:numPr>
+        <w:ind w:firstLineChars="0"/>
+      </w:pPr>
+      <w:r>
+        <w:rPr>
+          <w:rFonts w:hint="eastAsia"/>
+        </w:rPr>
+        <w:t>构建数据</w:t>
+      </w:r>
+    </w:p>
+    <w:p>
+      <w:pPr>
+        <w:widowControl/>
+        <w:shd w:val="clear" w:color="auto" w:fill="272822"/>
+        <w:tabs>
+          <w:tab w:val="left" w:pos="916"/>
+          <w:tab w:val="left" w:pos="1832"/>
+          <w:tab w:val="left" w:pos="2748"/>
+          <w:tab w:val="left" w:pos="3664"/>
+          <w:tab w:val="left" w:pos="4580"/>
+          <w:tab w:val="left" w:pos="5496"/>
+          <w:tab w:val="left" w:pos="6412"/>
+          <w:tab w:val="left" w:pos="7328"/>
+          <w:tab w:val="left" w:pos="8244"/>
+          <w:tab w:val="left" w:pos="9160"/>
+          <w:tab w:val="left" w:pos="10076"/>
+          <w:tab w:val="left" w:pos="10992"/>
+          <w:tab w:val="left" w:pos="11908"/>
+          <w:tab w:val="left" w:pos="12824"/>
+          <w:tab w:val="left" w:pos="13740"/>
+          <w:tab w:val="left" w:pos="14656"/>
+        </w:tabs>
+        <w:jc w:val="left"/>
+        <w:rPr>
+          <w:rFonts w:eastAsia="宋体" w:cs="宋体"/>
+          <w:color w:val="F8F8F2"/>
+          <w:kern w:val="0"/>
+          <w:szCs w:val="21"/>
+        </w:rPr>
+      </w:pPr>
+      <w:r>
+        <w:rPr>
+          <w:rFonts w:eastAsia="宋体" w:cs="宋体"/>
+          <w:color w:val="F8F8F2"/>
+          <w:kern w:val="0"/>
+          <w:szCs w:val="21"/>
+        </w:rPr>
+        <w:t>xs</w:t>
+      </w:r>
+      <w:r>
+        <w:rPr>
+          <w:rFonts w:eastAsia="宋体" w:cs="宋体"/>
+          <w:color w:val="F92672"/>
+          <w:kern w:val="0"/>
+          <w:szCs w:val="21"/>
+        </w:rPr>
+        <w:t>=</w:t>
+      </w:r>
+      <w:r>
+        <w:rPr>
+          <w:rFonts w:eastAsia="宋体" w:cs="宋体"/>
+          <w:color w:val="F8F8F2"/>
+          <w:kern w:val="0"/>
+          <w:szCs w:val="21"/>
+        </w:rPr>
+        <w:t>tf.</w:t>
+      </w:r>
+      <w:r>
+        <w:rPr>
+          <w:rFonts w:eastAsia="宋体" w:cs="宋体"/>
+          <w:color w:val="A6E22E"/>
+          <w:kern w:val="0"/>
+          <w:szCs w:val="21"/>
+        </w:rPr>
+        <w:t>placeholder</w:t>
+      </w:r>
+      <w:r>
+        <w:rPr>
+          <w:rFonts w:eastAsia="宋体" w:cs="宋体"/>
+          <w:color w:val="F8F8F2"/>
+          <w:kern w:val="0"/>
+          <w:szCs w:val="21"/>
+        </w:rPr>
+        <w:t>(tf.float32,[</w:t>
+      </w:r>
+      <w:r>
+        <w:rPr>
+          <w:rFonts w:eastAsia="宋体" w:cs="宋体"/>
+          <w:i/>
+          <w:iCs/>
+          <w:color w:val="66D9EF"/>
+          <w:kern w:val="0"/>
+          <w:szCs w:val="21"/>
+        </w:rPr>
+        <w:t>None</w:t>
+      </w:r>
+      <w:r>
+        <w:rPr>
+          <w:rFonts w:eastAsia="宋体" w:cs="宋体"/>
+          <w:color w:val="F8F8F2"/>
+          <w:kern w:val="0"/>
+          <w:szCs w:val="21"/>
+        </w:rPr>
+        <w:t>,</w:t>
+      </w:r>
+      <w:r>
+        <w:rPr>
+          <w:rFonts w:eastAsia="宋体" w:cs="宋体"/>
+          <w:color w:val="AE81FF"/>
+          <w:kern w:val="0"/>
+          <w:szCs w:val="21"/>
+        </w:rPr>
+        <w:t>784</w:t>
+      </w:r>
+      <w:r>
+        <w:rPr>
+          <w:rFonts w:eastAsia="宋体" w:cs="宋体"/>
+          <w:color w:val="F8F8F2"/>
+          <w:kern w:val="0"/>
+          <w:szCs w:val="21"/>
+        </w:rPr>
+        <w:t>])</w:t>
+      </w:r>
+      <w:r>
+        <w:rPr>
+          <w:rFonts w:eastAsia="宋体" w:cs="宋体"/>
+          <w:color w:val="F92672"/>
+          <w:kern w:val="0"/>
+          <w:szCs w:val="21"/>
+        </w:rPr>
+        <w:t>/</w:t>
+      </w:r>
+      <w:r>
+        <w:rPr>
+          <w:rFonts w:eastAsia="宋体" w:cs="宋体"/>
+          <w:color w:val="AE81FF"/>
+          <w:kern w:val="0"/>
+          <w:szCs w:val="21"/>
+        </w:rPr>
+        <w:t xml:space="preserve">255 </w:t>
+      </w:r>
+      <w:r>
+        <w:rPr>
+          <w:rFonts w:eastAsia="宋体" w:cs="宋体"/>
+          <w:color w:val="75715E"/>
+          <w:kern w:val="0"/>
+          <w:szCs w:val="21"/>
+        </w:rPr>
+        <w:t>#28*28=784</w:t>
+      </w:r>
+      <w:r>
+        <w:rPr>
+          <w:rFonts w:ascii="宋体" w:eastAsia="宋体" w:hAnsi="宋体" w:cs="宋体" w:hint="eastAsia"/>
+          <w:color w:val="75715E"/>
+          <w:kern w:val="0"/>
+          <w:szCs w:val="21"/>
+        </w:rPr>
+        <w:t>个特征</w:t>
+      </w:r>
+      <w:r>
+        <w:rPr>
+          <w:rFonts w:ascii="宋体" w:eastAsia="宋体" w:hAnsi="宋体" w:cs="宋体" w:hint="eastAsia"/>
+          <w:color w:val="75715E"/>
+          <w:kern w:val="0"/>
+          <w:szCs w:val="21"/>
+        </w:rPr>
+        <w:br/>
+      </w:r>
+      <w:r>
+        <w:rPr>
+          <w:rFonts w:eastAsia="宋体" w:cs="宋体"/>
+          <w:color w:val="F8F8F2"/>
+          <w:kern w:val="0"/>
+          <w:szCs w:val="21"/>
+        </w:rPr>
+        <w:t>ys</w:t>
+      </w:r>
+      <w:r>
+        <w:rPr>
+          <w:rFonts w:eastAsia="宋体" w:cs="宋体"/>
+          <w:color w:val="F92672"/>
+          <w:kern w:val="0"/>
+          <w:szCs w:val="21"/>
+        </w:rPr>
+        <w:t>=</w:t>
+      </w:r>
+      <w:r>
+        <w:rPr>
+          <w:rFonts w:eastAsia="宋体" w:cs="宋体"/>
+          <w:color w:val="F8F8F2"/>
+          <w:kern w:val="0"/>
+          <w:szCs w:val="21"/>
+        </w:rPr>
+        <w:t>tf.</w:t>
+      </w:r>
+      <w:r>
+        <w:rPr>
+          <w:rFonts w:eastAsia="宋体" w:cs="宋体"/>
+          <w:color w:val="A6E22E"/>
+          <w:kern w:val="0"/>
+          <w:szCs w:val="21"/>
+        </w:rPr>
+        <w:t>placeholder</w:t>
+      </w:r>
+      <w:r>
+        <w:rPr>
+          <w:rFonts w:eastAsia="宋体" w:cs="宋体"/>
+          <w:color w:val="F8F8F2"/>
+          <w:kern w:val="0"/>
+          <w:szCs w:val="21"/>
+        </w:rPr>
+        <w:t>(tf.float32,[</w:t>
+      </w:r>
+      <w:r>
+        <w:rPr>
+          <w:rFonts w:eastAsia="宋体" w:cs="宋体"/>
+          <w:i/>
+          <w:iCs/>
+          <w:color w:val="66D9EF"/>
+          <w:kern w:val="0"/>
+          <w:szCs w:val="21"/>
+        </w:rPr>
+        <w:t>None</w:t>
+      </w:r>
+      <w:r>
+        <w:rPr>
+          <w:rFonts w:eastAsia="宋体" w:cs="宋体"/>
+          <w:color w:val="F8F8F2"/>
+          <w:kern w:val="0"/>
+          <w:szCs w:val="21"/>
+        </w:rPr>
+        <w:t>,</w:t>
+      </w:r>
+      <w:r>
+        <w:rPr>
+          <w:rFonts w:eastAsia="宋体" w:cs="宋体"/>
+          <w:color w:val="AE81FF"/>
+          <w:kern w:val="0"/>
+          <w:szCs w:val="21"/>
+        </w:rPr>
+        <w:t>10</w:t>
+      </w:r>
+      <w:r>
+        <w:rPr>
+          <w:rFonts w:eastAsia="宋体" w:cs="宋体"/>
+          <w:color w:val="F8F8F2"/>
+          <w:kern w:val="0"/>
+          <w:szCs w:val="21"/>
+        </w:rPr>
+        <w:t>])</w:t>
+      </w:r>
+      <w:r>
+        <w:rPr>
+          <w:rFonts w:eastAsia="宋体" w:cs="宋体"/>
+          <w:color w:val="F8F8F2"/>
+          <w:kern w:val="0"/>
+          <w:szCs w:val="21"/>
+        </w:rPr>
+        <w:t xml:space="preserve">  </w:t>
+      </w:r>
+      <w:r>
+        <w:rPr>
+          <w:rFonts w:eastAsia="宋体" w:cs="宋体"/>
+          <w:color w:val="75715E"/>
+          <w:kern w:val="0"/>
+          <w:szCs w:val="21"/>
+        </w:rPr>
+        <w:t xml:space="preserve"># </w:t>
+      </w:r>
+      <w:r>
+        <w:rPr>
+          <w:rFonts w:ascii="宋体" w:eastAsia="宋体" w:hAnsi="宋体" w:cs="宋体" w:hint="eastAsia"/>
+          <w:color w:val="75715E"/>
+          <w:kern w:val="0"/>
+          <w:szCs w:val="21"/>
+        </w:rPr>
+        <w:t>输出数字为</w:t>
+      </w:r>
+      <w:r>
+        <w:rPr>
+          <w:rFonts w:eastAsia="宋体" w:cs="宋体"/>
+          <w:color w:val="75715E"/>
+          <w:kern w:val="0"/>
+          <w:szCs w:val="21"/>
+        </w:rPr>
+        <w:t>0-9</w:t>
+      </w:r>
+      <w:r>
+        <w:rPr>
+          <w:rFonts w:ascii="宋体" w:eastAsia="宋体" w:hAnsi="宋体" w:cs="宋体" w:hint="eastAsia"/>
+          <w:color w:val="75715E"/>
+          <w:kern w:val="0"/>
+          <w:szCs w:val="21"/>
+        </w:rPr>
+        <w:t>，共</w:t>
+      </w:r>
+      <w:r>
+        <w:rPr>
+          <w:rFonts w:eastAsia="宋体" w:cs="宋体"/>
+          <w:color w:val="75715E"/>
+          <w:kern w:val="0"/>
+          <w:szCs w:val="21"/>
+        </w:rPr>
+        <w:t>10</w:t>
+      </w:r>
+      <w:r>
+        <w:rPr>
+          <w:rFonts w:ascii="宋体" w:eastAsia="宋体" w:hAnsi="宋体" w:cs="宋体" w:hint="eastAsia"/>
+          <w:color w:val="75715E"/>
+          <w:kern w:val="0"/>
+          <w:szCs w:val="21"/>
+        </w:rPr>
+        <w:t>类</w:t>
+      </w:r>
+      <w:r>
+        <w:rPr>
+          <w:rFonts w:ascii="宋体" w:eastAsia="宋体" w:hAnsi="宋体" w:cs="宋体" w:hint="eastAsia"/>
+          <w:color w:val="75715E"/>
+          <w:kern w:val="0"/>
+          <w:szCs w:val="21"/>
+        </w:rPr>
+        <w:br/>
+      </w:r>
+      <w:r>
+        <w:rPr>
+          <w:rFonts w:eastAsia="宋体" w:cs="宋体"/>
+          <w:color w:val="75715E"/>
+          <w:kern w:val="0"/>
+          <w:szCs w:val="21"/>
+        </w:rPr>
+        <w:t># keep_prob</w:t>
+      </w:r>
+      <w:r>
+        <w:rPr>
+          <w:rFonts w:ascii="宋体" w:eastAsia="宋体" w:hAnsi="宋体" w:cs="宋体" w:hint="eastAsia"/>
+          <w:color w:val="75715E"/>
+          <w:kern w:val="0"/>
+          <w:szCs w:val="21"/>
+        </w:rPr>
+        <w:t>定义保留概率，即要保留的结果所占比例，为一个</w:t>
+      </w:r>
+      <w:r>
+        <w:rPr>
+          <w:rFonts w:eastAsia="宋体" w:cs="宋体"/>
+          <w:color w:val="75715E"/>
+          <w:kern w:val="0"/>
+          <w:szCs w:val="21"/>
+        </w:rPr>
+        <w:t>placeholder</w:t>
+      </w:r>
+      <w:r>
+        <w:rPr>
+          <w:rFonts w:ascii="宋体" w:eastAsia="宋体" w:hAnsi="宋体" w:cs="宋体" w:hint="eastAsia"/>
+          <w:color w:val="75715E"/>
+          <w:kern w:val="0"/>
+          <w:szCs w:val="21"/>
+        </w:rPr>
+        <w:t>，在</w:t>
+      </w:r>
+      <w:r>
+        <w:rPr>
+          <w:rFonts w:eastAsia="宋体" w:cs="宋体"/>
+          <w:color w:val="75715E"/>
+          <w:kern w:val="0"/>
+          <w:szCs w:val="21"/>
+        </w:rPr>
+        <w:t>run</w:t>
+      </w:r>
+      <w:r>
+        <w:rPr>
+          <w:rFonts w:ascii="宋体" w:eastAsia="宋体" w:hAnsi="宋体" w:cs="宋体" w:hint="eastAsia"/>
+          <w:color w:val="75715E"/>
+          <w:kern w:val="0"/>
+          <w:szCs w:val="21"/>
+        </w:rPr>
+        <w:t>时传入</w:t>
+      </w:r>
+      <w:r>
+        <w:rPr>
+          <w:rFonts w:ascii="宋体" w:eastAsia="宋体" w:hAnsi="宋体" w:cs="宋体" w:hint="eastAsia"/>
+          <w:color w:val="75715E"/>
+          <w:kern w:val="0"/>
+          <w:szCs w:val="21"/>
+        </w:rPr>
+        <w:t>，</w:t>
+      </w:r>
+      <w:r>
+        <w:rPr>
+          <w:rFonts w:ascii="宋体" w:eastAsia="宋体" w:hAnsi="宋体" w:cs="宋体" w:hint="eastAsia"/>
+          <w:color w:val="75715E"/>
+          <w:kern w:val="0"/>
+          <w:szCs w:val="21"/>
+        </w:rPr>
+        <w:t>当</w:t>
+      </w:r>
+      <w:r>
+        <w:rPr>
+          <w:rFonts w:eastAsia="宋体" w:cs="宋体"/>
+          <w:color w:val="75715E"/>
+          <w:kern w:val="0"/>
+          <w:szCs w:val="21"/>
+        </w:rPr>
+        <w:t>keep_prob=1</w:t>
+      </w:r>
+      <w:r>
+        <w:rPr>
+          <w:rFonts w:ascii="宋体" w:eastAsia="宋体" w:hAnsi="宋体" w:cs="宋体" w:hint="eastAsia"/>
+          <w:color w:val="75715E"/>
+          <w:kern w:val="0"/>
+          <w:szCs w:val="21"/>
+        </w:rPr>
+        <w:t>的时候，相当于</w:t>
+      </w:r>
+      <w:r>
+        <w:rPr>
+          <w:rFonts w:eastAsia="宋体" w:cs="宋体"/>
+          <w:color w:val="75715E"/>
+          <w:kern w:val="0"/>
+          <w:szCs w:val="21"/>
+        </w:rPr>
+        <w:t>100%</w:t>
+      </w:r>
+      <w:r>
+        <w:rPr>
+          <w:rFonts w:ascii="宋体" w:eastAsia="宋体" w:hAnsi="宋体" w:cs="宋体" w:hint="eastAsia"/>
+          <w:color w:val="75715E"/>
+          <w:kern w:val="0"/>
+          <w:szCs w:val="21"/>
+        </w:rPr>
+        <w:t>保留，也就是</w:t>
+      </w:r>
+      <w:r>
+        <w:rPr>
+          <w:rFonts w:eastAsia="宋体" w:cs="宋体"/>
+          <w:color w:val="75715E"/>
+          <w:kern w:val="0"/>
+          <w:szCs w:val="21"/>
+        </w:rPr>
+        <w:t>dropout</w:t>
+      </w:r>
+      <w:r>
+        <w:rPr>
+          <w:rFonts w:ascii="宋体" w:eastAsia="宋体" w:hAnsi="宋体" w:cs="宋体" w:hint="eastAsia"/>
+          <w:color w:val="75715E"/>
+          <w:kern w:val="0"/>
+          <w:szCs w:val="21"/>
+        </w:rPr>
+        <w:t>没有起作用。</w:t>
+      </w:r>
+      <w:r>
+        <w:rPr>
+          <w:rFonts w:ascii="宋体" w:eastAsia="宋体" w:hAnsi="宋体" w:cs="宋体" w:hint="eastAsia"/>
+          <w:color w:val="75715E"/>
+          <w:kern w:val="0"/>
+          <w:szCs w:val="21"/>
+        </w:rPr>
+        <w:br/>
+      </w:r>
+      <w:r>
+        <w:rPr>
+          <w:rFonts w:eastAsia="宋体" w:cs="宋体"/>
+          <w:color w:val="F8F8F2"/>
+          <w:kern w:val="0"/>
+          <w:szCs w:val="21"/>
+        </w:rPr>
+        <w:t>keep_prob</w:t>
+      </w:r>
+      <w:r>
+        <w:rPr>
+          <w:rFonts w:eastAsia="宋体" w:cs="宋体"/>
+          <w:color w:val="F92672"/>
+          <w:kern w:val="0"/>
+          <w:szCs w:val="21"/>
+        </w:rPr>
+        <w:t>=</w:t>
+      </w:r>
+      <w:r>
+        <w:rPr>
+          <w:rFonts w:eastAsia="宋体" w:cs="宋体"/>
+          <w:color w:val="F8F8F2"/>
+          <w:kern w:val="0"/>
+          <w:szCs w:val="21"/>
+        </w:rPr>
+        <w:t>tf.</w:t>
+      </w:r>
+      <w:r>
+        <w:rPr>
+          <w:rFonts w:eastAsia="宋体" w:cs="宋体"/>
+          <w:color w:val="A6E22E"/>
+          <w:kern w:val="0"/>
+          <w:szCs w:val="21"/>
+        </w:rPr>
+        <w:t>placeholder</w:t>
+      </w:r>
+      <w:r>
+        <w:rPr>
+          <w:rFonts w:eastAsia="宋体" w:cs="宋体"/>
+          <w:color w:val="F8F8F2"/>
+          <w:kern w:val="0"/>
+          <w:szCs w:val="21"/>
+        </w:rPr>
+        <w:t>(tf.float32)</w:t>
+      </w:r>
+      <w:r>
+        <w:rPr>
+          <w:rFonts w:eastAsia="宋体" w:cs="宋体"/>
+          <w:color w:val="F8F8F2"/>
+          <w:kern w:val="0"/>
+          <w:szCs w:val="21"/>
+        </w:rPr>
+        <w:br/>
+      </w:r>
+      <w:r>
+        <w:rPr>
+          <w:rFonts w:eastAsia="宋体" w:cs="宋体"/>
+          <w:color w:val="75715E"/>
+          <w:kern w:val="0"/>
+          <w:szCs w:val="21"/>
+        </w:rPr>
+        <w:t xml:space="preserve"># </w:t>
+      </w:r>
+      <w:r>
+        <w:rPr>
+          <w:rFonts w:ascii="宋体" w:eastAsia="宋体" w:hAnsi="宋体" w:cs="宋体" w:hint="eastAsia"/>
+          <w:color w:val="75715E"/>
+          <w:kern w:val="0"/>
+          <w:szCs w:val="21"/>
+        </w:rPr>
+        <w:t>重定义输入数据大小，</w:t>
+      </w:r>
+      <w:r>
+        <w:rPr>
+          <w:rFonts w:eastAsia="宋体" w:cs="宋体"/>
+          <w:color w:val="75715E"/>
+          <w:kern w:val="0"/>
+          <w:szCs w:val="21"/>
+        </w:rPr>
+        <w:t>-1</w:t>
+      </w:r>
+      <w:r>
+        <w:rPr>
+          <w:rFonts w:ascii="宋体" w:eastAsia="宋体" w:hAnsi="宋体" w:cs="宋体" w:hint="eastAsia"/>
+          <w:color w:val="75715E"/>
+          <w:kern w:val="0"/>
+          <w:szCs w:val="21"/>
+        </w:rPr>
+        <w:t>代表先不考虑输入的图片例子多少这个维度，后面的</w:t>
+      </w:r>
+      <w:r>
+        <w:rPr>
+          <w:rFonts w:eastAsia="宋体" w:cs="宋体"/>
+          <w:color w:val="75715E"/>
+          <w:kern w:val="0"/>
+          <w:szCs w:val="21"/>
+        </w:rPr>
+        <w:t>1</w:t>
+      </w:r>
+      <w:r>
+        <w:rPr>
+          <w:rFonts w:ascii="宋体" w:eastAsia="宋体" w:hAnsi="宋体" w:cs="宋体" w:hint="eastAsia"/>
+          <w:color w:val="75715E"/>
+          <w:kern w:val="0"/>
+          <w:szCs w:val="21"/>
+        </w:rPr>
+        <w:t>是</w:t>
+      </w:r>
+      <w:r>
+        <w:rPr>
+          <w:rFonts w:eastAsia="宋体" w:cs="宋体"/>
+          <w:color w:val="75715E"/>
+          <w:kern w:val="0"/>
+          <w:szCs w:val="21"/>
+        </w:rPr>
+        <w:lastRenderedPageBreak/>
+        <w:t>channel</w:t>
+      </w:r>
+      <w:r>
+        <w:rPr>
+          <w:rFonts w:ascii="宋体" w:eastAsia="宋体" w:hAnsi="宋体" w:cs="宋体" w:hint="eastAsia"/>
+          <w:color w:val="75715E"/>
+          <w:kern w:val="0"/>
+          <w:szCs w:val="21"/>
+        </w:rPr>
+        <w:t>的数量，图片是黑白的</w:t>
+      </w:r>
+      <w:r>
+        <w:rPr>
+          <w:rFonts w:eastAsia="宋体" w:cs="宋体"/>
+          <w:color w:val="75715E"/>
+          <w:kern w:val="0"/>
+          <w:szCs w:val="21"/>
+        </w:rPr>
+        <w:t>channel</w:t>
+      </w:r>
+      <w:r>
+        <w:rPr>
+          <w:rFonts w:ascii="宋体" w:eastAsia="宋体" w:hAnsi="宋体" w:cs="宋体" w:hint="eastAsia"/>
+          <w:color w:val="75715E"/>
+          <w:kern w:val="0"/>
+          <w:szCs w:val="21"/>
+        </w:rPr>
+        <w:t>是</w:t>
+      </w:r>
+      <w:r>
+        <w:rPr>
+          <w:rFonts w:eastAsia="宋体" w:cs="宋体"/>
+          <w:color w:val="75715E"/>
+          <w:kern w:val="0"/>
+          <w:szCs w:val="21"/>
+        </w:rPr>
+        <w:t>1</w:t>
+      </w:r>
+      <w:r>
+        <w:rPr>
+          <w:rFonts w:ascii="宋体" w:eastAsia="宋体" w:hAnsi="宋体" w:cs="宋体" w:hint="eastAsia"/>
+          <w:color w:val="75715E"/>
+          <w:kern w:val="0"/>
+          <w:szCs w:val="21"/>
+        </w:rPr>
+        <w:t>，</w:t>
+      </w:r>
+      <w:r>
+        <w:rPr>
+          <w:rFonts w:eastAsia="宋体" w:cs="宋体"/>
+          <w:color w:val="75715E"/>
+          <w:kern w:val="0"/>
+          <w:szCs w:val="21"/>
+        </w:rPr>
+        <w:t>RGB</w:t>
+      </w:r>
+      <w:r>
+        <w:rPr>
+          <w:rFonts w:ascii="宋体" w:eastAsia="宋体" w:hAnsi="宋体" w:cs="宋体" w:hint="eastAsia"/>
+          <w:color w:val="75715E"/>
+          <w:kern w:val="0"/>
+          <w:szCs w:val="21"/>
+        </w:rPr>
+        <w:t>图像</w:t>
+      </w:r>
+      <w:r>
+        <w:rPr>
+          <w:rFonts w:eastAsia="宋体" w:cs="宋体"/>
+          <w:color w:val="75715E"/>
+          <w:kern w:val="0"/>
+          <w:szCs w:val="21"/>
+        </w:rPr>
+        <w:t>channel</w:t>
+      </w:r>
+      <w:r>
+        <w:rPr>
+          <w:rFonts w:ascii="宋体" w:eastAsia="宋体" w:hAnsi="宋体" w:cs="宋体" w:hint="eastAsia"/>
+          <w:color w:val="75715E"/>
+          <w:kern w:val="0"/>
+          <w:szCs w:val="21"/>
+        </w:rPr>
+        <w:t>是</w:t>
+      </w:r>
+      <w:r>
+        <w:rPr>
+          <w:rFonts w:eastAsia="宋体" w:cs="宋体"/>
+          <w:color w:val="75715E"/>
+          <w:kern w:val="0"/>
+          <w:szCs w:val="21"/>
+        </w:rPr>
+        <w:t>3</w:t>
+      </w:r>
+      <w:r>
+        <w:rPr>
+          <w:rFonts w:ascii="宋体" w:eastAsia="宋体" w:hAnsi="宋体" w:cs="宋体" w:hint="eastAsia"/>
+          <w:color w:val="75715E"/>
+          <w:kern w:val="0"/>
+          <w:szCs w:val="21"/>
+        </w:rPr>
+        <w:t>。</w:t>
+      </w:r>
+      <w:r>
+        <w:rPr>
+          <w:rFonts w:ascii="宋体" w:eastAsia="宋体" w:hAnsi="宋体" w:cs="宋体" w:hint="eastAsia"/>
+          <w:color w:val="75715E"/>
+          <w:kern w:val="0"/>
+          <w:szCs w:val="21"/>
+        </w:rPr>
+        <w:br/>
+      </w:r>
+      <w:r>
+        <w:rPr>
+          <w:rFonts w:eastAsia="宋体" w:cs="宋体"/>
+          <w:color w:val="F8F8F2"/>
+          <w:kern w:val="0"/>
+          <w:szCs w:val="21"/>
+        </w:rPr>
+        <w:t>x_image</w:t>
+      </w:r>
+      <w:r>
+        <w:rPr>
+          <w:rFonts w:eastAsia="宋体" w:cs="宋体"/>
+          <w:color w:val="F92672"/>
+          <w:kern w:val="0"/>
+          <w:szCs w:val="21"/>
+        </w:rPr>
+        <w:t>=</w:t>
+      </w:r>
+      <w:r>
+        <w:rPr>
+          <w:rFonts w:eastAsia="宋体" w:cs="宋体"/>
+          <w:color w:val="F8F8F2"/>
+          <w:kern w:val="0"/>
+          <w:szCs w:val="21"/>
+        </w:rPr>
+        <w:t>tf.</w:t>
+      </w:r>
+      <w:r>
+        <w:rPr>
+          <w:rFonts w:eastAsia="宋体" w:cs="宋体"/>
+          <w:color w:val="A6E22E"/>
+          <w:kern w:val="0"/>
+          <w:szCs w:val="21"/>
+        </w:rPr>
+        <w:t>reshape</w:t>
+      </w:r>
+      <w:r>
+        <w:rPr>
+          <w:rFonts w:eastAsia="宋体" w:cs="宋体"/>
+          <w:color w:val="F8F8F2"/>
+          <w:kern w:val="0"/>
+          <w:szCs w:val="21"/>
+        </w:rPr>
+        <w:t>(xs,[</w:t>
+      </w:r>
+      <w:r>
+        <w:rPr>
+          <w:rFonts w:eastAsia="宋体" w:cs="宋体"/>
+          <w:color w:val="F92672"/>
+          <w:kern w:val="0"/>
+          <w:szCs w:val="21"/>
+        </w:rPr>
+        <w:t>-</w:t>
+      </w:r>
+      <w:r>
+        <w:rPr>
+          <w:rFonts w:eastAsia="宋体" w:cs="宋体"/>
+          <w:color w:val="AE81FF"/>
+          <w:kern w:val="0"/>
+          <w:szCs w:val="21"/>
+        </w:rPr>
+        <w:t>1</w:t>
+      </w:r>
+      <w:r>
+        <w:rPr>
+          <w:rFonts w:eastAsia="宋体" w:cs="宋体"/>
+          <w:color w:val="F8F8F2"/>
+          <w:kern w:val="0"/>
+          <w:szCs w:val="21"/>
+        </w:rPr>
+        <w:t>,</w:t>
+      </w:r>
+      <w:r>
+        <w:rPr>
+          <w:rFonts w:eastAsia="宋体" w:cs="宋体"/>
+          <w:color w:val="AE81FF"/>
+          <w:kern w:val="0"/>
+          <w:szCs w:val="21"/>
+        </w:rPr>
+        <w:t>28</w:t>
+      </w:r>
+      <w:r>
+        <w:rPr>
+          <w:rFonts w:eastAsia="宋体" w:cs="宋体"/>
+          <w:color w:val="F8F8F2"/>
+          <w:kern w:val="0"/>
+          <w:szCs w:val="21"/>
+        </w:rPr>
+        <w:t>,</w:t>
+      </w:r>
+      <w:r>
+        <w:rPr>
+          <w:rFonts w:eastAsia="宋体" w:cs="宋体"/>
+          <w:color w:val="AE81FF"/>
+          <w:kern w:val="0"/>
+          <w:szCs w:val="21"/>
+        </w:rPr>
+        <w:t>28</w:t>
+      </w:r>
+      <w:r>
+        <w:rPr>
+          <w:rFonts w:eastAsia="宋体" w:cs="宋体"/>
+          <w:color w:val="F8F8F2"/>
+          <w:kern w:val="0"/>
+          <w:szCs w:val="21"/>
+        </w:rPr>
+        <w:t>,</w:t>
+      </w:r>
+      <w:r>
+        <w:rPr>
+          <w:rFonts w:eastAsia="宋体" w:cs="宋体"/>
+          <w:color w:val="AE81FF"/>
+          <w:kern w:val="0"/>
+          <w:szCs w:val="21"/>
+        </w:rPr>
+        <w:t>1</w:t>
+      </w:r>
+      <w:r>
+        <w:rPr>
+          <w:rFonts w:eastAsia="宋体" w:cs="宋体"/>
+          <w:color w:val="F8F8F2"/>
+          <w:kern w:val="0"/>
+          <w:szCs w:val="21"/>
+        </w:rPr>
+        <w:t>])</w:t>
+      </w:r>
+    </w:p>
+    <w:p>
+      <w:pPr>
+        <w:rPr>
+          <w:rFonts w:hint="eastAsia"/>
+        </w:rPr>
+      </w:pPr>
+    </w:p>
+    <w:p>
+      <w:pPr>
+        <w:pStyle w:val="a5"/>
+        <w:numPr>
+          <w:ilvl w:val="0"/>
+          <w:numId w:val="19"/>
+        </w:numPr>
+        <w:ind w:firstLineChars="0"/>
+      </w:pPr>
+      <w:r>
+        <w:t>建立卷积层</w:t>
+      </w:r>
+    </w:p>
+    <w:p>
+      <w:pPr>
+        <w:pStyle w:val="a5"/>
+        <w:numPr>
+          <w:ilvl w:val="0"/>
+          <w:numId w:val="20"/>
+        </w:numPr>
+        <w:ind w:firstLineChars="0"/>
+      </w:pPr>
+      <w:r>
+        <w:t>定义第一层卷积</w:t>
+      </w:r>
+    </w:p>
+    <w:p>
+      <w:pPr>
+        <w:pStyle w:val="HTML0"/>
+        <w:shd w:val="clear" w:color="auto" w:fill="272822"/>
+        <w:rPr>
+          <w:rFonts w:ascii="Consolas" w:hAnsi="Consolas"/>
+          <w:color w:val="F8F8F2"/>
+          <w:sz w:val="21"/>
+          <w:szCs w:val="21"/>
+        </w:rPr>
+      </w:pPr>
+      <w:r>
+        <w:rPr>
+          <w:rFonts w:ascii="Consolas" w:hAnsi="Consolas"/>
+          <w:color w:val="75715E"/>
+          <w:sz w:val="21"/>
+          <w:szCs w:val="21"/>
+        </w:rPr>
+        <w:t xml:space="preserve"># </w:t>
+      </w:r>
+      <w:r>
+        <w:rPr>
+          <w:rFonts w:hint="eastAsia"/>
+          <w:color w:val="75715E"/>
+          <w:sz w:val="21"/>
+          <w:szCs w:val="21"/>
+        </w:rPr>
+        <w:t>定义</w:t>
+      </w:r>
+      <w:r>
+        <w:rPr>
+          <w:rFonts w:ascii="Consolas" w:hAnsi="Consolas"/>
+          <w:color w:val="75715E"/>
+          <w:sz w:val="21"/>
+          <w:szCs w:val="21"/>
+        </w:rPr>
+        <w:t>weight</w:t>
+      </w:r>
+      <w:r>
+        <w:rPr>
+          <w:rFonts w:hint="eastAsia"/>
+          <w:color w:val="75715E"/>
+          <w:sz w:val="21"/>
+          <w:szCs w:val="21"/>
+        </w:rPr>
+        <w:t>，选择卷积核</w:t>
+      </w:r>
+      <w:r>
+        <w:rPr>
+          <w:rFonts w:ascii="Consolas" w:hAnsi="Consolas"/>
+          <w:color w:val="75715E"/>
+          <w:sz w:val="21"/>
+          <w:szCs w:val="21"/>
+        </w:rPr>
+        <w:t>patch</w:t>
+      </w:r>
+      <w:r>
+        <w:rPr>
+          <w:rFonts w:hint="eastAsia"/>
+          <w:color w:val="75715E"/>
+          <w:sz w:val="21"/>
+          <w:szCs w:val="21"/>
+        </w:rPr>
+        <w:t>大小是</w:t>
+      </w:r>
+      <w:r>
+        <w:rPr>
+          <w:rFonts w:ascii="Consolas" w:hAnsi="Consolas"/>
+          <w:color w:val="75715E"/>
+          <w:sz w:val="21"/>
+          <w:szCs w:val="21"/>
+        </w:rPr>
+        <w:t>5x5</w:t>
+      </w:r>
+      <w:r>
+        <w:rPr>
+          <w:rFonts w:hint="eastAsia"/>
+          <w:color w:val="75715E"/>
+          <w:sz w:val="21"/>
+          <w:szCs w:val="21"/>
+        </w:rPr>
+        <w:t>，黑白图片</w:t>
+      </w:r>
+      <w:r>
+        <w:rPr>
+          <w:rFonts w:ascii="Consolas" w:hAnsi="Consolas"/>
+          <w:color w:val="75715E"/>
+          <w:sz w:val="21"/>
+          <w:szCs w:val="21"/>
+        </w:rPr>
+        <w:t>channel</w:t>
+      </w:r>
+      <w:r>
+        <w:rPr>
+          <w:rFonts w:hint="eastAsia"/>
+          <w:color w:val="75715E"/>
+          <w:sz w:val="21"/>
+          <w:szCs w:val="21"/>
+        </w:rPr>
+        <w:t>是</w:t>
+      </w:r>
+      <w:r>
+        <w:rPr>
+          <w:rFonts w:ascii="Consolas" w:hAnsi="Consolas"/>
+          <w:color w:val="75715E"/>
+          <w:sz w:val="21"/>
+          <w:szCs w:val="21"/>
+        </w:rPr>
+        <w:t>1</w:t>
+      </w:r>
+      <w:r>
+        <w:rPr>
+          <w:rFonts w:hint="eastAsia"/>
+          <w:color w:val="75715E"/>
+          <w:sz w:val="21"/>
+          <w:szCs w:val="21"/>
+        </w:rPr>
+        <w:t>，输出是</w:t>
+      </w:r>
+      <w:r>
+        <w:rPr>
+          <w:rFonts w:ascii="Consolas" w:hAnsi="Consolas"/>
+          <w:color w:val="75715E"/>
+          <w:sz w:val="21"/>
+          <w:szCs w:val="21"/>
+        </w:rPr>
+        <w:t>32</w:t>
+      </w:r>
+      <w:r>
+        <w:rPr>
+          <w:rFonts w:hint="eastAsia"/>
+          <w:color w:val="75715E"/>
+          <w:sz w:val="21"/>
+          <w:szCs w:val="21"/>
+        </w:rPr>
+        <w:t>个</w:t>
+      </w:r>
+      <w:r>
+        <w:rPr>
+          <w:rFonts w:ascii="Consolas" w:hAnsi="Consolas"/>
+          <w:color w:val="75715E"/>
+          <w:sz w:val="21"/>
+          <w:szCs w:val="21"/>
+        </w:rPr>
+        <w:t>featuremap</w:t>
+      </w:r>
+      <w:r>
+        <w:rPr>
+          <w:rFonts w:ascii="Consolas" w:hAnsi="Consolas" w:hint="eastAsia"/>
+          <w:color w:val="75715E"/>
+          <w:sz w:val="21"/>
+          <w:szCs w:val="21"/>
+        </w:rPr>
+        <w:t>，</w:t>
+      </w:r>
+      <w:r>
+        <w:rPr>
+          <w:rFonts w:ascii="Consolas" w:hAnsi="Consolas"/>
+          <w:color w:val="75715E"/>
+          <w:sz w:val="21"/>
+          <w:szCs w:val="21"/>
+        </w:rPr>
+        <w:t>即使用</w:t>
+      </w:r>
+      <w:r>
+        <w:rPr>
+          <w:rFonts w:ascii="Consolas" w:hAnsi="Consolas" w:hint="eastAsia"/>
+          <w:color w:val="75715E"/>
+          <w:sz w:val="21"/>
+          <w:szCs w:val="21"/>
+        </w:rPr>
+        <w:t>3</w:t>
+      </w:r>
+      <w:r>
+        <w:rPr>
+          <w:rFonts w:ascii="Consolas" w:hAnsi="Consolas"/>
+          <w:color w:val="75715E"/>
+          <w:sz w:val="21"/>
+          <w:szCs w:val="21"/>
+        </w:rPr>
+        <w:t>2</w:t>
+      </w:r>
+      <w:r>
+        <w:rPr>
+          <w:rFonts w:ascii="Consolas" w:hAnsi="Consolas"/>
+          <w:color w:val="75715E"/>
+          <w:sz w:val="21"/>
+          <w:szCs w:val="21"/>
+        </w:rPr>
+        <w:t>个卷积核</w:t>
+      </w:r>
+      <w:r>
+        <w:rPr>
+          <w:rFonts w:ascii="Consolas" w:hAnsi="Consolas"/>
+          <w:color w:val="75715E"/>
+          <w:sz w:val="21"/>
+          <w:szCs w:val="21"/>
+        </w:rPr>
+        <w:br/>
+      </w:r>
+      <w:r>
+        <w:rPr>
+          <w:rFonts w:ascii="Consolas" w:hAnsi="Consolas"/>
+          <w:color w:val="F8F8F2"/>
+          <w:sz w:val="21"/>
+          <w:szCs w:val="21"/>
+        </w:rPr>
+        <w:t>w_conv1</w:t>
+      </w:r>
+      <w:r>
+        <w:rPr>
+          <w:rFonts w:ascii="Consolas" w:hAnsi="Consolas"/>
+          <w:color w:val="F92672"/>
+          <w:sz w:val="21"/>
+          <w:szCs w:val="21"/>
+        </w:rPr>
+        <w:t>=</w:t>
+      </w:r>
+      <w:r>
+        <w:rPr>
+          <w:rFonts w:ascii="Consolas" w:hAnsi="Consolas"/>
+          <w:color w:val="A6E22E"/>
+          <w:sz w:val="21"/>
+          <w:szCs w:val="21"/>
+        </w:rPr>
+        <w:t>weight_variable</w:t>
+      </w:r>
+      <w:r>
+        <w:rPr>
+          <w:rFonts w:ascii="Consolas" w:hAnsi="Consolas"/>
+          <w:color w:val="F8F8F2"/>
+          <w:sz w:val="21"/>
+          <w:szCs w:val="21"/>
+        </w:rPr>
+        <w:t>([</w:t>
+      </w:r>
+      <w:r>
+        <w:rPr>
+          <w:rFonts w:ascii="Consolas" w:hAnsi="Consolas"/>
+          <w:color w:val="AE81FF"/>
+          <w:sz w:val="21"/>
+          <w:szCs w:val="21"/>
+        </w:rPr>
+        <w:t>5</w:t>
+      </w:r>
+      <w:r>
+        <w:rPr>
+          <w:rFonts w:ascii="Consolas" w:hAnsi="Consolas"/>
+          <w:color w:val="F8F8F2"/>
+          <w:sz w:val="21"/>
+          <w:szCs w:val="21"/>
+        </w:rPr>
+        <w:t>,</w:t>
+      </w:r>
+      <w:r>
+        <w:rPr>
+          <w:rFonts w:ascii="Consolas" w:hAnsi="Consolas"/>
+          <w:color w:val="AE81FF"/>
+          <w:sz w:val="21"/>
+          <w:szCs w:val="21"/>
+        </w:rPr>
+        <w:t>5</w:t>
+      </w:r>
+      <w:r>
+        <w:rPr>
+          <w:rFonts w:ascii="Consolas" w:hAnsi="Consolas"/>
+          <w:color w:val="F8F8F2"/>
+          <w:sz w:val="21"/>
+          <w:szCs w:val="21"/>
+        </w:rPr>
+        <w:t>,</w:t>
+      </w:r>
+      <w:r>
+        <w:rPr>
+          <w:rFonts w:ascii="Consolas" w:hAnsi="Consolas"/>
+          <w:color w:val="AE81FF"/>
+          <w:sz w:val="21"/>
+          <w:szCs w:val="21"/>
+        </w:rPr>
+        <w:t>1</w:t>
+      </w:r>
+      <w:r>
+        <w:rPr>
+          <w:rFonts w:ascii="Consolas" w:hAnsi="Consolas"/>
+          <w:color w:val="F8F8F2"/>
+          <w:sz w:val="21"/>
+          <w:szCs w:val="21"/>
+        </w:rPr>
+        <w:t>,</w:t>
+      </w:r>
+      <w:r>
+        <w:rPr>
+          <w:rFonts w:ascii="Consolas" w:hAnsi="Consolas"/>
+          <w:color w:val="AE81FF"/>
+          <w:sz w:val="21"/>
+          <w:szCs w:val="21"/>
+        </w:rPr>
+        <w:t>32</w:t>
+      </w:r>
+      <w:r>
+        <w:rPr>
+          <w:rFonts w:ascii="Consolas" w:hAnsi="Consolas"/>
+          <w:color w:val="F8F8F2"/>
+          <w:sz w:val="21"/>
+          <w:szCs w:val="21"/>
+        </w:rPr>
+        <w:t>])</w:t>
+      </w:r>
+      <w:r>
+        <w:rPr>
+          <w:rFonts w:hint="eastAsia"/>
+          <w:color w:val="75715E"/>
+          <w:sz w:val="21"/>
+          <w:szCs w:val="21"/>
+        </w:rPr>
+        <w:br/>
+      </w:r>
+      <w:r>
+        <w:rPr>
+          <w:rFonts w:ascii="Consolas" w:hAnsi="Consolas"/>
+          <w:color w:val="F8F8F2"/>
+          <w:sz w:val="21"/>
+          <w:szCs w:val="21"/>
+        </w:rPr>
+        <w:t>b_conv1</w:t>
+      </w:r>
+      <w:r>
+        <w:rPr>
+          <w:rFonts w:ascii="Consolas" w:hAnsi="Consolas"/>
+          <w:color w:val="F92672"/>
+          <w:sz w:val="21"/>
+          <w:szCs w:val="21"/>
+        </w:rPr>
+        <w:t>=</w:t>
+      </w:r>
+      <w:r>
+        <w:rPr>
+          <w:rFonts w:ascii="Consolas" w:hAnsi="Consolas"/>
+          <w:color w:val="A6E22E"/>
+          <w:sz w:val="21"/>
+          <w:szCs w:val="21"/>
+        </w:rPr>
+        <w:t>bias_variable</w:t>
+      </w:r>
+      <w:r>
+        <w:rPr>
+          <w:rFonts w:ascii="Consolas" w:hAnsi="Consolas"/>
+          <w:color w:val="F8F8F2"/>
+          <w:sz w:val="21"/>
+          <w:szCs w:val="21"/>
+        </w:rPr>
+        <w:t>([</w:t>
+      </w:r>
+      <w:r>
+        <w:rPr>
+          <w:rFonts w:ascii="Consolas" w:hAnsi="Consolas"/>
+          <w:color w:val="AE81FF"/>
+          <w:sz w:val="21"/>
+          <w:szCs w:val="21"/>
+        </w:rPr>
+        <w:t>32</w:t>
+      </w:r>
+      <w:r>
+        <w:rPr>
+          <w:rFonts w:ascii="Consolas" w:hAnsi="Consolas"/>
+          <w:color w:val="F8F8F2"/>
+          <w:sz w:val="21"/>
+          <w:szCs w:val="21"/>
+        </w:rPr>
+        <w:t>])</w:t>
+      </w:r>
+      <w:r>
+        <w:rPr>
+          <w:rFonts w:ascii="Consolas" w:hAnsi="Consolas"/>
+          <w:color w:val="F8F8F2"/>
+          <w:sz w:val="21"/>
+          <w:szCs w:val="21"/>
+        </w:rPr>
+        <w:t xml:space="preserve">  </w:t>
+      </w:r>
+      <w:r>
+        <w:rPr>
+          <w:rFonts w:ascii="Consolas" w:hAnsi="Consolas"/>
+          <w:color w:val="75715E"/>
+          <w:sz w:val="21"/>
+          <w:szCs w:val="21"/>
+        </w:rPr>
+        <w:t xml:space="preserve"># </w:t>
+      </w:r>
+      <w:r>
+        <w:rPr>
+          <w:rFonts w:hint="eastAsia"/>
+          <w:color w:val="75715E"/>
+          <w:sz w:val="21"/>
+          <w:szCs w:val="21"/>
+        </w:rPr>
+        <w:t>定义</w:t>
+      </w:r>
+      <w:r>
+        <w:rPr>
+          <w:rFonts w:ascii="Consolas" w:hAnsi="Consolas"/>
+          <w:color w:val="75715E"/>
+          <w:sz w:val="21"/>
+          <w:szCs w:val="21"/>
+        </w:rPr>
+        <w:t>bias</w:t>
+      </w:r>
+      <w:r>
+        <w:rPr>
+          <w:rFonts w:hint="eastAsia"/>
+          <w:color w:val="75715E"/>
+          <w:sz w:val="21"/>
+          <w:szCs w:val="21"/>
+        </w:rPr>
+        <w:t>，大小是</w:t>
+      </w:r>
+      <w:r>
+        <w:rPr>
+          <w:rFonts w:ascii="Consolas" w:hAnsi="Consolas"/>
+          <w:color w:val="75715E"/>
+          <w:sz w:val="21"/>
+          <w:szCs w:val="21"/>
+        </w:rPr>
+        <w:t>32</w:t>
+      </w:r>
+      <w:r>
+        <w:rPr>
+          <w:rFonts w:hint="eastAsia"/>
+          <w:color w:val="75715E"/>
+          <w:sz w:val="21"/>
+          <w:szCs w:val="21"/>
+        </w:rPr>
+        <w:t>个长度</w:t>
+      </w:r>
+      <w:r>
+        <w:rPr>
+          <w:rFonts w:ascii="Consolas" w:hAnsi="Consolas"/>
+          <w:color w:val="F8F8F2"/>
+          <w:sz w:val="21"/>
+          <w:szCs w:val="21"/>
+        </w:rPr>
+        <w:br/>
+      </w:r>
+      <w:r>
+        <w:rPr>
+          <w:rFonts w:ascii="Consolas" w:hAnsi="Consolas"/>
+          <w:color w:val="75715E"/>
+          <w:sz w:val="21"/>
+          <w:szCs w:val="21"/>
+        </w:rPr>
+        <w:t xml:space="preserve"># </w:t>
+      </w:r>
+      <w:r>
+        <w:rPr>
+          <w:rFonts w:hint="eastAsia"/>
+          <w:color w:val="75715E"/>
+          <w:sz w:val="21"/>
+          <w:szCs w:val="21"/>
+        </w:rPr>
+        <w:t>定义第一个卷积层</w:t>
+      </w:r>
+      <w:r>
+        <w:rPr>
+          <w:rFonts w:ascii="Consolas" w:hAnsi="Consolas"/>
+          <w:color w:val="75715E"/>
+          <w:sz w:val="21"/>
+          <w:szCs w:val="21"/>
+        </w:rPr>
+        <w:t>h_conv1</w:t>
+      </w:r>
+      <w:r>
+        <w:rPr>
+          <w:rFonts w:hint="eastAsia"/>
+          <w:color w:val="75715E"/>
+          <w:sz w:val="21"/>
+          <w:szCs w:val="21"/>
+        </w:rPr>
+        <w:t>，同时对其进行非线性（激活函数</w:t>
+      </w:r>
+      <w:r>
+        <w:rPr>
+          <w:rFonts w:ascii="Consolas" w:hAnsi="Consolas"/>
+          <w:color w:val="75715E"/>
+          <w:sz w:val="21"/>
+          <w:szCs w:val="21"/>
+        </w:rPr>
+        <w:t>tf.nn.relu</w:t>
+      </w:r>
+      <w:r>
+        <w:rPr>
+          <w:rFonts w:hint="eastAsia"/>
+          <w:color w:val="75715E"/>
+          <w:sz w:val="21"/>
+          <w:szCs w:val="21"/>
+        </w:rPr>
+        <w:t>修正线性单元）处理</w:t>
+      </w:r>
+      <w:r>
+        <w:rPr>
+          <w:rFonts w:hint="eastAsia"/>
+          <w:color w:val="75715E"/>
+          <w:sz w:val="21"/>
+          <w:szCs w:val="21"/>
+        </w:rPr>
+        <w:t>，</w:t>
+      </w:r>
+      <w:r>
+        <w:rPr>
+          <w:rFonts w:hint="eastAsia"/>
+          <w:color w:val="75715E"/>
+          <w:sz w:val="21"/>
+          <w:szCs w:val="21"/>
+        </w:rPr>
+        <w:t>因为采用了</w:t>
+      </w:r>
+      <w:r>
+        <w:rPr>
+          <w:rFonts w:ascii="Consolas" w:hAnsi="Consolas"/>
+          <w:color w:val="75715E"/>
+          <w:sz w:val="21"/>
+          <w:szCs w:val="21"/>
+        </w:rPr>
+        <w:t>SAME</w:t>
+      </w:r>
+      <w:r>
+        <w:rPr>
+          <w:rFonts w:hint="eastAsia"/>
+          <w:color w:val="75715E"/>
+          <w:sz w:val="21"/>
+          <w:szCs w:val="21"/>
+        </w:rPr>
+        <w:t>的</w:t>
+      </w:r>
+      <w:r>
+        <w:rPr>
+          <w:rFonts w:ascii="Consolas" w:hAnsi="Consolas"/>
+          <w:color w:val="75715E"/>
+          <w:sz w:val="21"/>
+          <w:szCs w:val="21"/>
+        </w:rPr>
+        <w:t>padding</w:t>
+      </w:r>
+      <w:r>
+        <w:rPr>
+          <w:rFonts w:hint="eastAsia"/>
+          <w:color w:val="75715E"/>
+          <w:sz w:val="21"/>
+          <w:szCs w:val="21"/>
+        </w:rPr>
+        <w:t>方式，输出图片的大小依然是</w:t>
+      </w:r>
+      <w:r>
+        <w:rPr>
+          <w:rFonts w:ascii="Consolas" w:hAnsi="Consolas"/>
+          <w:color w:val="75715E"/>
+          <w:sz w:val="21"/>
+          <w:szCs w:val="21"/>
+        </w:rPr>
+        <w:t>28x28</w:t>
+      </w:r>
+      <w:r>
+        <w:rPr>
+          <w:rFonts w:hint="eastAsia"/>
+          <w:color w:val="75715E"/>
+          <w:sz w:val="21"/>
+          <w:szCs w:val="21"/>
+        </w:rPr>
+        <w:t>，只是厚度变厚，</w:t>
+      </w:r>
+      <w:r>
+        <w:rPr>
+          <w:rFonts w:hint="eastAsia"/>
+          <w:color w:val="75715E"/>
+          <w:sz w:val="21"/>
+          <w:szCs w:val="21"/>
+        </w:rPr>
+        <w:t>为</w:t>
+      </w:r>
+      <w:r>
+        <w:rPr>
+          <w:rFonts w:ascii="Consolas" w:hAnsi="Consolas"/>
+          <w:color w:val="75715E"/>
+          <w:sz w:val="21"/>
+          <w:szCs w:val="21"/>
+        </w:rPr>
+        <w:t>28*28*32</w:t>
+      </w:r>
+      <w:r>
+        <w:rPr>
+          <w:rFonts w:ascii="Consolas" w:hAnsi="Consolas"/>
+          <w:color w:val="75715E"/>
+          <w:sz w:val="21"/>
+          <w:szCs w:val="21"/>
+        </w:rPr>
+        <w:t>大小</w:t>
+      </w:r>
+      <w:r>
+        <w:rPr>
+          <w:rFonts w:ascii="Consolas" w:hAnsi="Consolas"/>
+          <w:color w:val="75715E"/>
+          <w:sz w:val="21"/>
+          <w:szCs w:val="21"/>
+        </w:rPr>
+        <w:br/>
+      </w:r>
+      <w:r>
+        <w:rPr>
+          <w:rFonts w:ascii="Consolas" w:hAnsi="Consolas"/>
+          <w:color w:val="F8F8F2"/>
+          <w:sz w:val="21"/>
+          <w:szCs w:val="21"/>
+        </w:rPr>
+        <w:t>h_conv1</w:t>
+      </w:r>
+      <w:r>
+        <w:rPr>
+          <w:rFonts w:ascii="Consolas" w:hAnsi="Consolas"/>
+          <w:color w:val="F92672"/>
+          <w:sz w:val="21"/>
+          <w:szCs w:val="21"/>
+        </w:rPr>
+        <w:t>=</w:t>
+      </w:r>
+      <w:r>
+        <w:rPr>
+          <w:rFonts w:ascii="Consolas" w:hAnsi="Consolas"/>
+          <w:color w:val="F8F8F2"/>
+          <w:sz w:val="21"/>
+          <w:szCs w:val="21"/>
+        </w:rPr>
+        <w:t>tf.nn.</w:t>
+      </w:r>
+      <w:r>
+        <w:rPr>
+          <w:rFonts w:ascii="Consolas" w:hAnsi="Consolas"/>
+          <w:color w:val="A6E22E"/>
+          <w:sz w:val="21"/>
+          <w:szCs w:val="21"/>
+        </w:rPr>
+        <w:t>relu</w:t>
+      </w:r>
+      <w:r>
+        <w:rPr>
+          <w:rFonts w:ascii="Consolas" w:hAnsi="Consolas"/>
+          <w:color w:val="F8F8F2"/>
+          <w:sz w:val="21"/>
+          <w:szCs w:val="21"/>
+        </w:rPr>
+        <w:t>(</w:t>
+      </w:r>
+      <w:r>
+        <w:rPr>
+          <w:rFonts w:ascii="Consolas" w:hAnsi="Consolas"/>
+          <w:color w:val="A6E22E"/>
+          <w:sz w:val="21"/>
+          <w:szCs w:val="21"/>
+        </w:rPr>
+        <w:t>conv2d</w:t>
+      </w:r>
+      <w:r>
+        <w:rPr>
+          <w:rFonts w:ascii="Consolas" w:hAnsi="Consolas"/>
+          <w:color w:val="F8F8F2"/>
+          <w:sz w:val="21"/>
+          <w:szCs w:val="21"/>
+        </w:rPr>
+        <w:t>(x_image,w_conv1)</w:t>
+      </w:r>
+      <w:r>
+        <w:rPr>
+          <w:rFonts w:ascii="Consolas" w:hAnsi="Consolas"/>
+          <w:color w:val="F92672"/>
+          <w:sz w:val="21"/>
+          <w:szCs w:val="21"/>
+        </w:rPr>
+        <w:t>+</w:t>
+      </w:r>
+      <w:r>
+        <w:rPr>
+          <w:rFonts w:ascii="Consolas" w:hAnsi="Consolas"/>
+          <w:color w:val="F8F8F2"/>
+          <w:sz w:val="21"/>
+          <w:szCs w:val="21"/>
+        </w:rPr>
+        <w:t>b_conv1)</w:t>
+      </w:r>
+      <w:r>
+        <w:rPr>
+          <w:rFonts w:ascii="Consolas" w:hAnsi="Consolas"/>
+          <w:color w:val="F8F8F2"/>
+          <w:sz w:val="21"/>
+          <w:szCs w:val="21"/>
+        </w:rPr>
+        <w:br/>
+        <w:t>h_pool1</w:t>
+      </w:r>
+      <w:r>
+        <w:rPr>
+          <w:rFonts w:ascii="Consolas" w:hAnsi="Consolas"/>
+          <w:color w:val="F92672"/>
+          <w:sz w:val="21"/>
+          <w:szCs w:val="21"/>
+        </w:rPr>
+        <w:t>=</w:t>
+      </w:r>
+      <w:r>
+        <w:rPr>
+          <w:rFonts w:ascii="Consolas" w:hAnsi="Consolas"/>
+          <w:color w:val="A6E22E"/>
+          <w:sz w:val="21"/>
+          <w:szCs w:val="21"/>
+        </w:rPr>
+        <w:t>max_pool</w:t>
+      </w:r>
+      <w:r>
+        <w:rPr>
+          <w:rFonts w:ascii="Consolas" w:hAnsi="Consolas"/>
+          <w:color w:val="F8F8F2"/>
+          <w:sz w:val="21"/>
+          <w:szCs w:val="21"/>
+        </w:rPr>
+        <w:t>(h_conv1)</w:t>
+      </w:r>
+      <w:r>
+        <w:rPr>
+          <w:rFonts w:ascii="Consolas" w:hAnsi="Consolas"/>
+          <w:color w:val="F8F8F2"/>
+          <w:sz w:val="21"/>
+          <w:szCs w:val="21"/>
+        </w:rPr>
+        <w:t xml:space="preserve">   </w:t>
+      </w:r>
+      <w:r>
+        <w:rPr>
+          <w:rFonts w:ascii="Consolas" w:hAnsi="Consolas"/>
+          <w:color w:val="75715E"/>
+          <w:sz w:val="21"/>
+          <w:szCs w:val="21"/>
+        </w:rPr>
+        <w:t xml:space="preserve"># </w:t>
+      </w:r>
+      <w:r>
+        <w:rPr>
+          <w:rFonts w:hint="eastAsia"/>
+          <w:color w:val="75715E"/>
+          <w:sz w:val="21"/>
+          <w:szCs w:val="21"/>
+        </w:rPr>
+        <w:t>经过</w:t>
+      </w:r>
+      <w:r>
+        <w:rPr>
+          <w:rFonts w:ascii="Consolas" w:hAnsi="Consolas"/>
+          <w:color w:val="75715E"/>
+          <w:sz w:val="21"/>
+          <w:szCs w:val="21"/>
+        </w:rPr>
+        <w:t>pooling</w:t>
+      </w:r>
+      <w:r>
+        <w:rPr>
+          <w:rFonts w:hint="eastAsia"/>
+          <w:color w:val="75715E"/>
+          <w:sz w:val="21"/>
+          <w:szCs w:val="21"/>
+        </w:rPr>
+        <w:t>处理后输出变为</w:t>
+      </w:r>
+      <w:r>
+        <w:rPr>
+          <w:rFonts w:ascii="Consolas" w:hAnsi="Consolas"/>
+          <w:color w:val="75715E"/>
+          <w:sz w:val="21"/>
+          <w:szCs w:val="21"/>
+        </w:rPr>
+        <w:t>14*14*32</w:t>
+      </w:r>
+    </w:p>
+    <w:p/>
+    <w:p>
+      <w:pPr>
+        <w:pStyle w:val="a5"/>
+        <w:numPr>
+          <w:ilvl w:val="0"/>
+          <w:numId w:val="20"/>
+        </w:numPr>
+        <w:ind w:firstLineChars="0"/>
+      </w:pPr>
+      <w:r>
+        <w:t>定义第二层卷积</w:t>
+      </w:r>
+    </w:p>
+    <w:p>
+      <w:pPr>
+        <w:pStyle w:val="HTML0"/>
+        <w:shd w:val="clear" w:color="auto" w:fill="272822"/>
+        <w:rPr>
+          <w:rFonts w:ascii="Consolas" w:hAnsi="Consolas"/>
+          <w:color w:val="F8F8F2"/>
+          <w:sz w:val="21"/>
+          <w:szCs w:val="21"/>
+        </w:rPr>
+      </w:pPr>
+      <w:r>
+        <w:rPr>
+          <w:rFonts w:ascii="Consolas" w:hAnsi="Consolas"/>
+          <w:color w:val="75715E"/>
+          <w:sz w:val="21"/>
+          <w:szCs w:val="21"/>
+        </w:rPr>
+        <w:t xml:space="preserve"># </w:t>
+      </w:r>
+      <w:r>
+        <w:rPr>
+          <w:rFonts w:hint="eastAsia"/>
+          <w:color w:val="75715E"/>
+          <w:sz w:val="21"/>
+          <w:szCs w:val="21"/>
+        </w:rPr>
+        <w:t>本层输入即为第一层输出，卷积核设置为</w:t>
+      </w:r>
+      <w:r>
+        <w:rPr>
+          <w:rFonts w:ascii="Consolas" w:hAnsi="Consolas"/>
+          <w:color w:val="75715E"/>
+          <w:sz w:val="21"/>
+          <w:szCs w:val="21"/>
+        </w:rPr>
+        <w:t>5*5</w:t>
+      </w:r>
+      <w:r>
+        <w:rPr>
+          <w:rFonts w:hint="eastAsia"/>
+          <w:color w:val="75715E"/>
+          <w:sz w:val="21"/>
+          <w:szCs w:val="21"/>
+        </w:rPr>
+        <w:t>，输入为</w:t>
+      </w:r>
+      <w:r>
+        <w:rPr>
+          <w:rFonts w:ascii="Consolas" w:hAnsi="Consolas"/>
+          <w:color w:val="75715E"/>
+          <w:sz w:val="21"/>
+          <w:szCs w:val="21"/>
+        </w:rPr>
+        <w:t>32</w:t>
+      </w:r>
+      <w:r>
+        <w:rPr>
+          <w:rFonts w:hint="eastAsia"/>
+          <w:color w:val="75715E"/>
+          <w:sz w:val="21"/>
+          <w:szCs w:val="21"/>
+        </w:rPr>
+        <w:t>，输出定为</w:t>
+      </w:r>
+      <w:r>
+        <w:rPr>
+          <w:rFonts w:ascii="Consolas" w:hAnsi="Consolas"/>
+          <w:color w:val="75715E"/>
+          <w:sz w:val="21"/>
+          <w:szCs w:val="21"/>
+        </w:rPr>
+        <w:t>64</w:t>
+      </w:r>
+      <w:r>
+        <w:rPr>
+          <w:rFonts w:ascii="Consolas" w:hAnsi="Consolas"/>
+          <w:color w:val="75715E"/>
+          <w:sz w:val="21"/>
+          <w:szCs w:val="21"/>
+        </w:rPr>
+        <w:br/>
+      </w:r>
+      <w:r>
+        <w:rPr>
+          <w:rFonts w:ascii="Consolas" w:hAnsi="Consolas"/>
+          <w:color w:val="F8F8F2"/>
+          <w:sz w:val="21"/>
+          <w:szCs w:val="21"/>
+        </w:rPr>
+        <w:t>w_conv2</w:t>
+      </w:r>
+      <w:r>
+        <w:rPr>
+          <w:rFonts w:ascii="Consolas" w:hAnsi="Consolas"/>
+          <w:color w:val="F92672"/>
+          <w:sz w:val="21"/>
+          <w:szCs w:val="21"/>
+        </w:rPr>
+        <w:t>=</w:t>
+      </w:r>
+      <w:r>
+        <w:rPr>
+          <w:rFonts w:ascii="Consolas" w:hAnsi="Consolas"/>
+          <w:color w:val="A6E22E"/>
+          <w:sz w:val="21"/>
+          <w:szCs w:val="21"/>
+        </w:rPr>
+        <w:t>weight_variable</w:t>
+      </w:r>
+      <w:r>
+        <w:rPr>
+          <w:rFonts w:ascii="Consolas" w:hAnsi="Consolas"/>
+          <w:color w:val="F8F8F2"/>
+          <w:sz w:val="21"/>
+          <w:szCs w:val="21"/>
+        </w:rPr>
+        <w:t>([</w:t>
+      </w:r>
+      <w:r>
+        <w:rPr>
+          <w:rFonts w:ascii="Consolas" w:hAnsi="Consolas"/>
+          <w:color w:val="AE81FF"/>
+          <w:sz w:val="21"/>
+          <w:szCs w:val="21"/>
+        </w:rPr>
+        <w:t>5</w:t>
+      </w:r>
+      <w:r>
+        <w:rPr>
+          <w:rFonts w:ascii="Consolas" w:hAnsi="Consolas"/>
+          <w:color w:val="F8F8F2"/>
+          <w:sz w:val="21"/>
+          <w:szCs w:val="21"/>
+        </w:rPr>
+        <w:t>,</w:t>
+      </w:r>
+      <w:r>
+        <w:rPr>
+          <w:rFonts w:ascii="Consolas" w:hAnsi="Consolas"/>
+          <w:color w:val="AE81FF"/>
+          <w:sz w:val="21"/>
+          <w:szCs w:val="21"/>
+        </w:rPr>
+        <w:t>5</w:t>
+      </w:r>
+      <w:r>
+        <w:rPr>
+          <w:rFonts w:ascii="Consolas" w:hAnsi="Consolas"/>
+          <w:color w:val="F8F8F2"/>
+          <w:sz w:val="21"/>
+          <w:szCs w:val="21"/>
+        </w:rPr>
+        <w:t>,</w:t>
+      </w:r>
+      <w:r>
+        <w:rPr>
+          <w:rFonts w:ascii="Consolas" w:hAnsi="Consolas"/>
+          <w:color w:val="AE81FF"/>
+          <w:sz w:val="21"/>
+          <w:szCs w:val="21"/>
+        </w:rPr>
+        <w:t>32</w:t>
+      </w:r>
+      <w:r>
+        <w:rPr>
+          <w:rFonts w:ascii="Consolas" w:hAnsi="Consolas"/>
+          <w:color w:val="F8F8F2"/>
+          <w:sz w:val="21"/>
+          <w:szCs w:val="21"/>
+        </w:rPr>
+        <w:t>,</w:t>
+      </w:r>
+      <w:r>
+        <w:rPr>
+          <w:rFonts w:ascii="Consolas" w:hAnsi="Consolas"/>
+          <w:color w:val="AE81FF"/>
+          <w:sz w:val="21"/>
+          <w:szCs w:val="21"/>
+        </w:rPr>
+        <w:t>64</w:t>
+      </w:r>
+      <w:r>
+        <w:rPr>
+          <w:rFonts w:ascii="Consolas" w:hAnsi="Consolas"/>
+          <w:color w:val="F8F8F2"/>
+          <w:sz w:val="21"/>
+          <w:szCs w:val="21"/>
+        </w:rPr>
+        <w:t>])</w:t>
+      </w:r>
+      <w:r>
+        <w:rPr>
+          <w:rFonts w:ascii="Consolas" w:hAnsi="Consolas"/>
+          <w:color w:val="F8F8F2"/>
+          <w:sz w:val="21"/>
+          <w:szCs w:val="21"/>
+        </w:rPr>
+        <w:br/>
+        <w:t>b_conv2</w:t>
+      </w:r>
+      <w:r>
+        <w:rPr>
+          <w:rFonts w:ascii="Consolas" w:hAnsi="Consolas"/>
+          <w:color w:val="F92672"/>
+          <w:sz w:val="21"/>
+          <w:szCs w:val="21"/>
+        </w:rPr>
+        <w:t>=</w:t>
+      </w:r>
+      <w:r>
+        <w:rPr>
+          <w:rFonts w:ascii="Consolas" w:hAnsi="Consolas"/>
+          <w:color w:val="A6E22E"/>
+          <w:sz w:val="21"/>
+          <w:szCs w:val="21"/>
+        </w:rPr>
+        <w:t>bias_variable</w:t>
+      </w:r>
+      <w:r>
+        <w:rPr>
+          <w:rFonts w:ascii="Consolas" w:hAnsi="Consolas"/>
+          <w:color w:val="F8F8F2"/>
+          <w:sz w:val="21"/>
+          <w:szCs w:val="21"/>
+        </w:rPr>
+        <w:t>([</w:t>
+      </w:r>
+      <w:r>
+        <w:rPr>
+          <w:rFonts w:ascii="Consolas" w:hAnsi="Consolas"/>
+          <w:color w:val="AE81FF"/>
+          <w:sz w:val="21"/>
+          <w:szCs w:val="21"/>
+        </w:rPr>
+        <w:t>64</w:t>
+      </w:r>
+      <w:r>
+        <w:rPr>
+          <w:rFonts w:ascii="Consolas" w:hAnsi="Consolas"/>
+          <w:color w:val="F8F8F2"/>
+          <w:sz w:val="21"/>
+          <w:szCs w:val="21"/>
+        </w:rPr>
+        <w:t>])</w:t>
+      </w:r>
+      <w:r>
+        <w:rPr>
+          <w:rFonts w:ascii="Consolas" w:hAnsi="Consolas"/>
+          <w:color w:val="F8F8F2"/>
+          <w:sz w:val="21"/>
+          <w:szCs w:val="21"/>
+        </w:rPr>
+        <w:br/>
+      </w:r>
+      <w:r>
+        <w:rPr>
+          <w:rFonts w:ascii="Consolas" w:hAnsi="Consolas"/>
+          <w:color w:val="75715E"/>
+          <w:sz w:val="21"/>
+          <w:szCs w:val="21"/>
+        </w:rPr>
+        <w:t xml:space="preserve"># </w:t>
+      </w:r>
+      <w:r>
+        <w:rPr>
+          <w:rFonts w:hint="eastAsia"/>
+          <w:color w:val="75715E"/>
+          <w:sz w:val="21"/>
+          <w:szCs w:val="21"/>
+        </w:rPr>
+        <w:t>定义第二个卷积层</w:t>
+      </w:r>
+      <w:r>
+        <w:rPr>
+          <w:rFonts w:ascii="Consolas" w:hAnsi="Consolas"/>
+          <w:color w:val="75715E"/>
+          <w:sz w:val="21"/>
+          <w:szCs w:val="21"/>
+        </w:rPr>
+        <w:t>h_conv2</w:t>
+      </w:r>
+      <w:r>
+        <w:rPr>
+          <w:rFonts w:hint="eastAsia"/>
+          <w:color w:val="75715E"/>
+          <w:sz w:val="21"/>
+          <w:szCs w:val="21"/>
+        </w:rPr>
+        <w:t>，输出大小为</w:t>
+      </w:r>
+      <w:r>
+        <w:rPr>
+          <w:rFonts w:ascii="Consolas" w:hAnsi="Consolas"/>
+          <w:color w:val="75715E"/>
+          <w:sz w:val="21"/>
+          <w:szCs w:val="21"/>
+        </w:rPr>
+        <w:t>14*14*64</w:t>
+      </w:r>
+      <w:r>
+        <w:rPr>
+          <w:rFonts w:ascii="Consolas" w:hAnsi="Consolas"/>
+          <w:color w:val="75715E"/>
+          <w:sz w:val="21"/>
+          <w:szCs w:val="21"/>
+        </w:rPr>
+        <w:br/>
+      </w:r>
+      <w:r>
+        <w:rPr>
+          <w:rFonts w:ascii="Consolas" w:hAnsi="Consolas"/>
+          <w:color w:val="F8F8F2"/>
+          <w:sz w:val="21"/>
+          <w:szCs w:val="21"/>
+        </w:rPr>
+        <w:t>h_conv2</w:t>
+      </w:r>
+      <w:r>
+        <w:rPr>
+          <w:rFonts w:ascii="Consolas" w:hAnsi="Consolas"/>
+          <w:color w:val="F92672"/>
+          <w:sz w:val="21"/>
+          <w:szCs w:val="21"/>
+        </w:rPr>
+        <w:t>=</w:t>
+      </w:r>
+      <w:r>
+        <w:rPr>
+          <w:rFonts w:ascii="Consolas" w:hAnsi="Consolas"/>
+          <w:color w:val="F8F8F2"/>
+          <w:sz w:val="21"/>
+          <w:szCs w:val="21"/>
+        </w:rPr>
+        <w:t>tf.nn.</w:t>
+      </w:r>
+      <w:r>
+        <w:rPr>
+          <w:rFonts w:ascii="Consolas" w:hAnsi="Consolas"/>
+          <w:color w:val="A6E22E"/>
+          <w:sz w:val="21"/>
+          <w:szCs w:val="21"/>
+        </w:rPr>
+        <w:t>relu</w:t>
+      </w:r>
+      <w:r>
+        <w:rPr>
+          <w:rFonts w:ascii="Consolas" w:hAnsi="Consolas"/>
+          <w:color w:val="F8F8F2"/>
+          <w:sz w:val="21"/>
+          <w:szCs w:val="21"/>
+        </w:rPr>
+        <w:t>(</w:t>
+      </w:r>
+      <w:r>
+        <w:rPr>
+          <w:rFonts w:ascii="Consolas" w:hAnsi="Consolas"/>
+          <w:color w:val="A6E22E"/>
+          <w:sz w:val="21"/>
+          <w:szCs w:val="21"/>
+        </w:rPr>
+        <w:t>conv2d</w:t>
+      </w:r>
+      <w:r>
+        <w:rPr>
+          <w:rFonts w:ascii="Consolas" w:hAnsi="Consolas"/>
+          <w:color w:val="F8F8F2"/>
+          <w:sz w:val="21"/>
+          <w:szCs w:val="21"/>
+        </w:rPr>
+        <w:t>(h_pool1,w_conv2)</w:t>
+      </w:r>
+      <w:r>
+        <w:rPr>
+          <w:rFonts w:ascii="Consolas" w:hAnsi="Consolas"/>
+          <w:color w:val="F92672"/>
+          <w:sz w:val="21"/>
+          <w:szCs w:val="21"/>
+        </w:rPr>
+        <w:t>+</w:t>
+      </w:r>
+      <w:r>
+        <w:rPr>
+          <w:rFonts w:ascii="Consolas" w:hAnsi="Consolas"/>
+          <w:color w:val="F8F8F2"/>
+          <w:sz w:val="21"/>
+          <w:szCs w:val="21"/>
+        </w:rPr>
+        <w:t>b_conv2)</w:t>
+      </w:r>
+      <w:r>
+        <w:rPr>
+          <w:rFonts w:ascii="Consolas" w:hAnsi="Consolas"/>
+          <w:color w:val="F8F8F2"/>
+          <w:sz w:val="21"/>
+          <w:szCs w:val="21"/>
+        </w:rPr>
+        <w:br/>
+      </w:r>
+      <w:r>
+        <w:rPr>
+          <w:rFonts w:ascii="Consolas" w:hAnsi="Consolas"/>
+          <w:color w:val="75715E"/>
+          <w:sz w:val="21"/>
+          <w:szCs w:val="21"/>
+        </w:rPr>
+        <w:t># pooling</w:t>
+      </w:r>
+      <w:r>
+        <w:rPr>
+          <w:rFonts w:hint="eastAsia"/>
+          <w:color w:val="75715E"/>
+          <w:sz w:val="21"/>
+          <w:szCs w:val="21"/>
+        </w:rPr>
+        <w:t>处理后输出变为</w:t>
+      </w:r>
+      <w:r>
+        <w:rPr>
+          <w:rFonts w:ascii="Consolas" w:hAnsi="Consolas"/>
+          <w:color w:val="75715E"/>
+          <w:sz w:val="21"/>
+          <w:szCs w:val="21"/>
+        </w:rPr>
+        <w:t>7*7*64</w:t>
+      </w:r>
+      <w:r>
+        <w:rPr>
+          <w:rFonts w:ascii="Consolas" w:hAnsi="Consolas"/>
+          <w:color w:val="75715E"/>
+          <w:sz w:val="21"/>
+          <w:szCs w:val="21"/>
+        </w:rPr>
+        <w:br/>
+      </w:r>
+      <w:r>
+        <w:rPr>
+          <w:rFonts w:ascii="Consolas" w:hAnsi="Consolas"/>
+          <w:color w:val="F8F8F2"/>
+          <w:sz w:val="21"/>
+          <w:szCs w:val="21"/>
+        </w:rPr>
+        <w:t>h_pool2</w:t>
+      </w:r>
+      <w:r>
+        <w:rPr>
+          <w:rFonts w:ascii="Consolas" w:hAnsi="Consolas"/>
+          <w:color w:val="F92672"/>
+          <w:sz w:val="21"/>
+          <w:szCs w:val="21"/>
+        </w:rPr>
+        <w:t>=</w:t>
+      </w:r>
+      <w:r>
+        <w:rPr>
+          <w:rFonts w:ascii="Consolas" w:hAnsi="Consolas"/>
+          <w:color w:val="A6E22E"/>
+          <w:sz w:val="21"/>
+          <w:szCs w:val="21"/>
+        </w:rPr>
+        <w:t>max_pool</w:t>
+      </w:r>
+      <w:r>
+        <w:rPr>
+          <w:rFonts w:ascii="Consolas" w:hAnsi="Consolas"/>
+          <w:color w:val="F8F8F2"/>
+          <w:sz w:val="21"/>
+          <w:szCs w:val="21"/>
+        </w:rPr>
+        <w:t>(h_conv2)</w:t>
+      </w:r>
+    </w:p>
+    <w:p>
+      <w:pPr>
+        <w:rPr>
+          <w:szCs w:val="21"/>
+        </w:rPr>
+      </w:pPr>
+    </w:p>
+    <w:p>
+      <w:pPr>
+        <w:pStyle w:val="a5"/>
+        <w:numPr>
+          <w:ilvl w:val="0"/>
+          <w:numId w:val="19"/>
+        </w:numPr>
+        <w:ind w:firstLineChars="0"/>
+      </w:pPr>
+      <w:r>
+        <w:rPr>
+          <w:rFonts w:hint="eastAsia"/>
+        </w:rPr>
+        <w:t>建立全连接层</w:t>
+      </w:r>
+    </w:p>
+    <w:p>
+      <w:pPr>
+        <w:pStyle w:val="a5"/>
+        <w:numPr>
+          <w:ilvl w:val="0"/>
+          <w:numId w:val="21"/>
+        </w:numPr>
+        <w:ind w:firstLineChars="0"/>
+        <w:rPr>
+          <w:rFonts w:hint="eastAsia"/>
+        </w:rPr>
+      </w:pPr>
+      <w:r>
+        <w:rPr>
+          <w:rFonts w:hint="eastAsia"/>
+        </w:rPr>
+        <w:t>建立全连接层</w:t>
+      </w:r>
+      <w:r>
+        <w:t>1</w:t>
+      </w:r>
+    </w:p>
+    <w:p>
+      <w:pPr>
+        <w:widowControl/>
+        <w:shd w:val="clear" w:color="auto" w:fill="272822"/>
+        <w:tabs>
+          <w:tab w:val="left" w:pos="916"/>
+          <w:tab w:val="left" w:pos="1832"/>
+          <w:tab w:val="left" w:pos="2748"/>
+          <w:tab w:val="left" w:pos="3664"/>
+          <w:tab w:val="left" w:pos="4580"/>
+          <w:tab w:val="left" w:pos="5496"/>
+          <w:tab w:val="left" w:pos="6412"/>
+          <w:tab w:val="left" w:pos="7328"/>
+          <w:tab w:val="left" w:pos="8244"/>
+          <w:tab w:val="left" w:pos="9160"/>
+          <w:tab w:val="left" w:pos="10076"/>
+          <w:tab w:val="left" w:pos="10992"/>
+          <w:tab w:val="left" w:pos="11908"/>
+          <w:tab w:val="left" w:pos="12824"/>
+          <w:tab w:val="left" w:pos="13740"/>
+          <w:tab w:val="left" w:pos="14656"/>
+        </w:tabs>
+        <w:jc w:val="left"/>
+        <w:rPr>
+          <w:rFonts w:eastAsia="宋体" w:cs="宋体"/>
+          <w:color w:val="F8F8F2"/>
+          <w:kern w:val="0"/>
+          <w:szCs w:val="21"/>
+        </w:rPr>
+      </w:pPr>
+      <w:r>
+        <w:rPr>
+          <w:rFonts w:eastAsia="宋体" w:cs="宋体"/>
+          <w:color w:val="75715E"/>
+          <w:kern w:val="0"/>
+          <w:szCs w:val="21"/>
+        </w:rPr>
+        <w:t xml:space="preserve"># </w:t>
+      </w:r>
+      <w:r>
+        <w:rPr>
+          <w:rFonts w:ascii="宋体" w:eastAsia="宋体" w:hAnsi="宋体" w:cs="宋体" w:hint="eastAsia"/>
+          <w:color w:val="75715E"/>
+          <w:kern w:val="0"/>
+          <w:szCs w:val="21"/>
+        </w:rPr>
+        <w:t>将</w:t>
+      </w:r>
+      <w:r>
+        <w:rPr>
+          <w:rFonts w:eastAsia="宋体" w:cs="宋体"/>
+          <w:color w:val="75715E"/>
+          <w:kern w:val="0"/>
+          <w:szCs w:val="21"/>
+        </w:rPr>
+        <w:t>h_pool2</w:t>
+      </w:r>
+      <w:r>
+        <w:rPr>
+          <w:rFonts w:ascii="宋体" w:eastAsia="宋体" w:hAnsi="宋体" w:cs="宋体" w:hint="eastAsia"/>
+          <w:color w:val="75715E"/>
+          <w:kern w:val="0"/>
+          <w:szCs w:val="21"/>
+        </w:rPr>
+        <w:t>通过</w:t>
+      </w:r>
+      <w:r>
+        <w:rPr>
+          <w:rFonts w:eastAsia="宋体" w:cs="宋体"/>
+          <w:color w:val="75715E"/>
+          <w:kern w:val="0"/>
+          <w:szCs w:val="21"/>
+        </w:rPr>
+        <w:t>reshape</w:t>
+      </w:r>
+      <w:r>
+        <w:rPr>
+          <w:rFonts w:ascii="宋体" w:eastAsia="宋体" w:hAnsi="宋体" w:cs="宋体" w:hint="eastAsia"/>
+          <w:color w:val="75715E"/>
+          <w:kern w:val="0"/>
+          <w:szCs w:val="21"/>
+        </w:rPr>
+        <w:t>从三维变成一维数据</w:t>
+      </w:r>
+      <w:r>
+        <w:rPr>
+          <w:rFonts w:ascii="宋体" w:eastAsia="宋体" w:hAnsi="宋体" w:cs="宋体" w:hint="eastAsia"/>
+          <w:color w:val="75715E"/>
+          <w:kern w:val="0"/>
+          <w:szCs w:val="21"/>
+        </w:rPr>
+        <w:br/>
+      </w:r>
+      <w:r>
+        <w:rPr>
+          <w:rFonts w:eastAsia="宋体" w:cs="宋体"/>
+          <w:color w:val="75715E"/>
+          <w:kern w:val="0"/>
+          <w:szCs w:val="21"/>
+        </w:rPr>
+        <w:t># -1</w:t>
+      </w:r>
+      <w:r>
+        <w:rPr>
+          <w:rFonts w:ascii="宋体" w:eastAsia="宋体" w:hAnsi="宋体" w:cs="宋体" w:hint="eastAsia"/>
+          <w:color w:val="75715E"/>
+          <w:kern w:val="0"/>
+          <w:szCs w:val="21"/>
+        </w:rPr>
+        <w:t>表示先不考虑输入图片例子维度</w:t>
+      </w:r>
+      <w:r>
+        <w:rPr>
+          <w:rFonts w:eastAsia="宋体" w:cs="宋体"/>
+          <w:color w:val="75715E"/>
+          <w:kern w:val="0"/>
+          <w:szCs w:val="21"/>
+        </w:rPr>
+        <w:t xml:space="preserve">, </w:t>
+      </w:r>
+      <w:r>
+        <w:rPr>
+          <w:rFonts w:ascii="宋体" w:eastAsia="宋体" w:hAnsi="宋体" w:cs="宋体" w:hint="eastAsia"/>
+          <w:color w:val="75715E"/>
+          <w:kern w:val="0"/>
+          <w:szCs w:val="21"/>
+        </w:rPr>
+        <w:t>将结果展平</w:t>
+      </w:r>
+      <w:r>
+        <w:rPr>
+          <w:rFonts w:ascii="宋体" w:eastAsia="宋体" w:hAnsi="宋体" w:cs="宋体" w:hint="eastAsia"/>
+          <w:color w:val="75715E"/>
+          <w:kern w:val="0"/>
+          <w:szCs w:val="21"/>
+        </w:rPr>
+        <w:br/>
+      </w:r>
+      <w:r>
+        <w:rPr>
+          <w:rFonts w:eastAsia="宋体" w:cs="宋体"/>
+          <w:color w:val="F8F8F2"/>
+          <w:kern w:val="0"/>
+          <w:szCs w:val="21"/>
+        </w:rPr>
+        <w:t>h_pool2_flat</w:t>
+      </w:r>
+      <w:r>
+        <w:rPr>
+          <w:rFonts w:eastAsia="宋体" w:cs="宋体"/>
+          <w:color w:val="F92672"/>
+          <w:kern w:val="0"/>
+          <w:szCs w:val="21"/>
+        </w:rPr>
+        <w:t>=</w:t>
+      </w:r>
+      <w:r>
+        <w:rPr>
+          <w:rFonts w:eastAsia="宋体" w:cs="宋体"/>
+          <w:color w:val="F8F8F2"/>
+          <w:kern w:val="0"/>
+          <w:szCs w:val="21"/>
+        </w:rPr>
+        <w:t>tf.</w:t>
+      </w:r>
+      <w:r>
+        <w:rPr>
+          <w:rFonts w:eastAsia="宋体" w:cs="宋体"/>
+          <w:color w:val="A6E22E"/>
+          <w:kern w:val="0"/>
+          <w:szCs w:val="21"/>
+        </w:rPr>
+        <w:t>reshape</w:t>
+      </w:r>
+      <w:r>
+        <w:rPr>
+          <w:rFonts w:eastAsia="宋体" w:cs="宋体"/>
+          <w:color w:val="F8F8F2"/>
+          <w:kern w:val="0"/>
+          <w:szCs w:val="21"/>
+        </w:rPr>
+        <w:t>(h_pool2,[</w:t>
+      </w:r>
+      <w:r>
+        <w:rPr>
+          <w:rFonts w:eastAsia="宋体" w:cs="宋体"/>
+          <w:color w:val="F92672"/>
+          <w:kern w:val="0"/>
+          <w:szCs w:val="21"/>
+        </w:rPr>
+        <w:t>-</w:t>
+      </w:r>
+      <w:r>
+        <w:rPr>
+          <w:rFonts w:eastAsia="宋体" w:cs="宋体"/>
+          <w:color w:val="AE81FF"/>
+          <w:kern w:val="0"/>
+          <w:szCs w:val="21"/>
+        </w:rPr>
+        <w:t>1</w:t>
+      </w:r>
+      <w:r>
+        <w:rPr>
+          <w:rFonts w:eastAsia="宋体" w:cs="宋体"/>
+          <w:color w:val="F8F8F2"/>
+          <w:kern w:val="0"/>
+          <w:szCs w:val="21"/>
+        </w:rPr>
+        <w:t>,</w:t>
+      </w:r>
+      <w:r>
+        <w:rPr>
+          <w:rFonts w:eastAsia="宋体" w:cs="宋体"/>
+          <w:color w:val="AE81FF"/>
+          <w:kern w:val="0"/>
+          <w:szCs w:val="21"/>
+        </w:rPr>
+        <w:t>7</w:t>
+      </w:r>
+      <w:r>
+        <w:rPr>
+          <w:rFonts w:eastAsia="宋体" w:cs="宋体"/>
+          <w:color w:val="F92672"/>
+          <w:kern w:val="0"/>
+          <w:szCs w:val="21"/>
+        </w:rPr>
+        <w:t>*</w:t>
+      </w:r>
+      <w:r>
+        <w:rPr>
+          <w:rFonts w:eastAsia="宋体" w:cs="宋体"/>
+          <w:color w:val="AE81FF"/>
+          <w:kern w:val="0"/>
+          <w:szCs w:val="21"/>
+        </w:rPr>
+        <w:t>7</w:t>
+      </w:r>
+      <w:r>
+        <w:rPr>
+          <w:rFonts w:eastAsia="宋体" w:cs="宋体"/>
+          <w:color w:val="F92672"/>
+          <w:kern w:val="0"/>
+          <w:szCs w:val="21"/>
+        </w:rPr>
+        <w:t>*</w:t>
+      </w:r>
+      <w:r>
+        <w:rPr>
+          <w:rFonts w:eastAsia="宋体" w:cs="宋体"/>
+          <w:color w:val="AE81FF"/>
+          <w:kern w:val="0"/>
+          <w:szCs w:val="21"/>
+        </w:rPr>
+        <w:t>64</w:t>
+      </w:r>
+      <w:r>
+        <w:rPr>
+          <w:rFonts w:eastAsia="宋体" w:cs="宋体"/>
+          <w:color w:val="F8F8F2"/>
+          <w:kern w:val="0"/>
+          <w:szCs w:val="21"/>
+        </w:rPr>
+        <w:t>])</w:t>
+      </w:r>
+      <w:r>
+        <w:rPr>
+          <w:rFonts w:eastAsia="宋体" w:cs="宋体"/>
+          <w:color w:val="F8F8F2"/>
+          <w:kern w:val="0"/>
+          <w:szCs w:val="21"/>
+        </w:rPr>
+        <w:br/>
+      </w:r>
+      <w:r>
+        <w:rPr>
+          <w:rFonts w:eastAsia="宋体" w:cs="宋体"/>
+          <w:color w:val="75715E"/>
+          <w:kern w:val="0"/>
+          <w:szCs w:val="21"/>
+        </w:rPr>
+        <w:t xml:space="preserve"># </w:t>
+      </w:r>
+      <w:r>
+        <w:rPr>
+          <w:rFonts w:ascii="宋体" w:eastAsia="宋体" w:hAnsi="宋体" w:cs="宋体" w:hint="eastAsia"/>
+          <w:color w:val="75715E"/>
+          <w:kern w:val="0"/>
+          <w:szCs w:val="21"/>
+        </w:rPr>
+        <w:t>此时</w:t>
+      </w:r>
+      <w:r>
+        <w:rPr>
+          <w:rFonts w:eastAsia="宋体" w:cs="宋体"/>
+          <w:color w:val="75715E"/>
+          <w:kern w:val="0"/>
+          <w:szCs w:val="21"/>
+        </w:rPr>
+        <w:t>weight_variable</w:t>
+      </w:r>
+      <w:r>
+        <w:rPr>
+          <w:rFonts w:ascii="宋体" w:eastAsia="宋体" w:hAnsi="宋体" w:cs="宋体" w:hint="eastAsia"/>
+          <w:color w:val="75715E"/>
+          <w:kern w:val="0"/>
+          <w:szCs w:val="21"/>
+        </w:rPr>
+        <w:t>的</w:t>
+      </w:r>
+      <w:r>
+        <w:rPr>
+          <w:rFonts w:eastAsia="宋体" w:cs="宋体"/>
+          <w:color w:val="75715E"/>
+          <w:kern w:val="0"/>
+          <w:szCs w:val="21"/>
+        </w:rPr>
+        <w:t>shape</w:t>
+      </w:r>
+      <w:r>
+        <w:rPr>
+          <w:rFonts w:ascii="宋体" w:eastAsia="宋体" w:hAnsi="宋体" w:cs="宋体" w:hint="eastAsia"/>
+          <w:color w:val="75715E"/>
+          <w:kern w:val="0"/>
+          <w:szCs w:val="21"/>
+        </w:rPr>
+        <w:t>输入就是第二个卷积层展平了的输出大小</w:t>
+      </w:r>
+      <w:r>
+        <w:rPr>
+          <w:rFonts w:eastAsia="宋体" w:cs="宋体"/>
+          <w:color w:val="75715E"/>
+          <w:kern w:val="0"/>
+          <w:szCs w:val="21"/>
+        </w:rPr>
+        <w:t>: 7x7x64</w:t>
+      </w:r>
+      <w:r>
+        <w:rPr>
+          <w:rFonts w:ascii="宋体" w:eastAsia="宋体" w:hAnsi="宋体" w:cs="宋体" w:hint="eastAsia"/>
+          <w:color w:val="75715E"/>
+          <w:kern w:val="0"/>
+          <w:szCs w:val="21"/>
+        </w:rPr>
+        <w:t>，</w:t>
+      </w:r>
+      <w:r>
+        <w:rPr>
+          <w:rFonts w:ascii="宋体" w:eastAsia="宋体" w:hAnsi="宋体" w:cs="宋体" w:hint="eastAsia"/>
+          <w:color w:val="75715E"/>
+          <w:kern w:val="0"/>
+          <w:szCs w:val="21"/>
+        </w:rPr>
+        <w:br/>
+      </w:r>
+      <w:r>
+        <w:rPr>
+          <w:rFonts w:eastAsia="宋体" w:cs="宋体"/>
+          <w:color w:val="75715E"/>
+          <w:kern w:val="0"/>
+          <w:szCs w:val="21"/>
+        </w:rPr>
+        <w:t># [n_samples,7,7,64]-&gt;&gt;[n_samples,7*7*64]</w:t>
+      </w:r>
+      <w:r>
+        <w:rPr>
+          <w:rFonts w:ascii="宋体" w:eastAsia="宋体" w:hAnsi="宋体" w:cs="宋体" w:hint="eastAsia"/>
+          <w:color w:val="75715E"/>
+          <w:kern w:val="0"/>
+          <w:szCs w:val="21"/>
+        </w:rPr>
+        <w:t>，后面的输出</w:t>
+      </w:r>
+      <w:r>
+        <w:rPr>
+          <w:rFonts w:eastAsia="宋体" w:cs="宋体"/>
+          <w:color w:val="75715E"/>
+          <w:kern w:val="0"/>
+          <w:szCs w:val="21"/>
+        </w:rPr>
+        <w:t>size</w:t>
+      </w:r>
+      <w:r>
+        <w:rPr>
+          <w:rFonts w:ascii="宋体" w:eastAsia="宋体" w:hAnsi="宋体" w:cs="宋体" w:hint="eastAsia"/>
+          <w:color w:val="75715E"/>
+          <w:kern w:val="0"/>
+          <w:szCs w:val="21"/>
+        </w:rPr>
+        <w:t>定为</w:t>
+      </w:r>
+      <w:r>
+        <w:rPr>
+          <w:rFonts w:eastAsia="宋体" w:cs="宋体"/>
+          <w:color w:val="75715E"/>
+          <w:kern w:val="0"/>
+          <w:szCs w:val="21"/>
+        </w:rPr>
+        <w:t>1024</w:t>
+      </w:r>
+      <w:r>
+        <w:rPr>
+          <w:rFonts w:eastAsia="宋体" w:cs="宋体"/>
+          <w:color w:val="75715E"/>
+          <w:kern w:val="0"/>
+          <w:szCs w:val="21"/>
+        </w:rPr>
+        <w:br/>
+      </w:r>
+      <w:r>
+        <w:rPr>
+          <w:rFonts w:eastAsia="宋体" w:cs="宋体"/>
+          <w:color w:val="F8F8F2"/>
+          <w:kern w:val="0"/>
+          <w:szCs w:val="21"/>
+        </w:rPr>
+        <w:t>w_fc1</w:t>
+      </w:r>
+      <w:r>
+        <w:rPr>
+          <w:rFonts w:eastAsia="宋体" w:cs="宋体"/>
+          <w:color w:val="F92672"/>
+          <w:kern w:val="0"/>
+          <w:szCs w:val="21"/>
+        </w:rPr>
+        <w:t>=</w:t>
+      </w:r>
+      <w:r>
+        <w:rPr>
+          <w:rFonts w:eastAsia="宋体" w:cs="宋体"/>
+          <w:color w:val="A6E22E"/>
+          <w:kern w:val="0"/>
+          <w:szCs w:val="21"/>
+        </w:rPr>
+        <w:t>weight_variable</w:t>
+      </w:r>
+      <w:r>
+        <w:rPr>
+          <w:rFonts w:eastAsia="宋体" w:cs="宋体"/>
+          <w:color w:val="F8F8F2"/>
+          <w:kern w:val="0"/>
+          <w:szCs w:val="21"/>
+        </w:rPr>
+        <w:t>([</w:t>
+      </w:r>
+      <w:r>
+        <w:rPr>
+          <w:rFonts w:eastAsia="宋体" w:cs="宋体"/>
+          <w:color w:val="AE81FF"/>
+          <w:kern w:val="0"/>
+          <w:szCs w:val="21"/>
+        </w:rPr>
+        <w:t>7</w:t>
+      </w:r>
+      <w:r>
+        <w:rPr>
+          <w:rFonts w:eastAsia="宋体" w:cs="宋体"/>
+          <w:color w:val="F92672"/>
+          <w:kern w:val="0"/>
+          <w:szCs w:val="21"/>
+        </w:rPr>
+        <w:t>*</w:t>
+      </w:r>
+      <w:r>
+        <w:rPr>
+          <w:rFonts w:eastAsia="宋体" w:cs="宋体"/>
+          <w:color w:val="AE81FF"/>
+          <w:kern w:val="0"/>
+          <w:szCs w:val="21"/>
+        </w:rPr>
+        <w:t>7</w:t>
+      </w:r>
+      <w:r>
+        <w:rPr>
+          <w:rFonts w:eastAsia="宋体" w:cs="宋体"/>
+          <w:color w:val="F92672"/>
+          <w:kern w:val="0"/>
+          <w:szCs w:val="21"/>
+        </w:rPr>
+        <w:t>*</w:t>
+      </w:r>
+      <w:r>
+        <w:rPr>
+          <w:rFonts w:eastAsia="宋体" w:cs="宋体"/>
+          <w:color w:val="AE81FF"/>
+          <w:kern w:val="0"/>
+          <w:szCs w:val="21"/>
+        </w:rPr>
+        <w:t>64</w:t>
+      </w:r>
+      <w:r>
+        <w:rPr>
+          <w:rFonts w:eastAsia="宋体" w:cs="宋体"/>
+          <w:color w:val="F8F8F2"/>
+          <w:kern w:val="0"/>
+          <w:szCs w:val="21"/>
+        </w:rPr>
+        <w:t>,</w:t>
+      </w:r>
+      <w:r>
+        <w:rPr>
+          <w:rFonts w:eastAsia="宋体" w:cs="宋体"/>
+          <w:color w:val="AE81FF"/>
+          <w:kern w:val="0"/>
+          <w:szCs w:val="21"/>
+        </w:rPr>
+        <w:t>1024</w:t>
+      </w:r>
+      <w:r>
+        <w:rPr>
+          <w:rFonts w:eastAsia="宋体" w:cs="宋体"/>
+          <w:color w:val="F8F8F2"/>
+          <w:kern w:val="0"/>
+          <w:szCs w:val="21"/>
+        </w:rPr>
+        <w:t>])</w:t>
+      </w:r>
+      <w:r>
+        <w:rPr>
+          <w:rFonts w:eastAsia="宋体" w:cs="宋体"/>
+          <w:color w:val="F8F8F2"/>
+          <w:kern w:val="0"/>
+          <w:szCs w:val="21"/>
+        </w:rPr>
+        <w:br/>
+        <w:t>b_fc1</w:t>
+      </w:r>
+      <w:r>
+        <w:rPr>
+          <w:rFonts w:eastAsia="宋体" w:cs="宋体"/>
+          <w:color w:val="F92672"/>
+          <w:kern w:val="0"/>
+          <w:szCs w:val="21"/>
+        </w:rPr>
+        <w:t>=</w:t>
+      </w:r>
+      <w:r>
+        <w:rPr>
+          <w:rFonts w:eastAsia="宋体" w:cs="宋体"/>
+          <w:color w:val="A6E22E"/>
+          <w:kern w:val="0"/>
+          <w:szCs w:val="21"/>
+        </w:rPr>
+        <w:t>bias_variable</w:t>
+      </w:r>
+      <w:r>
+        <w:rPr>
+          <w:rFonts w:eastAsia="宋体" w:cs="宋体"/>
+          <w:color w:val="F8F8F2"/>
+          <w:kern w:val="0"/>
+          <w:szCs w:val="21"/>
+        </w:rPr>
+        <w:t>([</w:t>
+      </w:r>
+      <w:r>
+        <w:rPr>
+          <w:rFonts w:eastAsia="宋体" w:cs="宋体"/>
+          <w:color w:val="AE81FF"/>
+          <w:kern w:val="0"/>
+          <w:szCs w:val="21"/>
+        </w:rPr>
+        <w:t>1024</w:t>
+      </w:r>
+      <w:r>
+        <w:rPr>
+          <w:rFonts w:eastAsia="宋体" w:cs="宋体"/>
+          <w:color w:val="F8F8F2"/>
+          <w:kern w:val="0"/>
+          <w:szCs w:val="21"/>
+        </w:rPr>
+        <w:t>])</w:t>
+      </w:r>
+      <w:r>
+        <w:rPr>
+          <w:rFonts w:eastAsia="宋体" w:cs="宋体"/>
+          <w:color w:val="F8F8F2"/>
+          <w:kern w:val="0"/>
+          <w:szCs w:val="21"/>
+        </w:rPr>
+        <w:br/>
+      </w:r>
+      <w:r>
+        <w:rPr>
+          <w:rFonts w:eastAsia="宋体" w:cs="宋体"/>
+          <w:color w:val="75715E"/>
+          <w:kern w:val="0"/>
+          <w:szCs w:val="21"/>
+        </w:rPr>
+        <w:t># h_pool2_flat</w:t>
+      </w:r>
+      <w:r>
+        <w:rPr>
+          <w:rFonts w:ascii="宋体" w:eastAsia="宋体" w:hAnsi="宋体" w:cs="宋体" w:hint="eastAsia"/>
+          <w:color w:val="75715E"/>
+          <w:kern w:val="0"/>
+          <w:szCs w:val="21"/>
+        </w:rPr>
+        <w:t>与本层的</w:t>
+      </w:r>
+      <w:r>
+        <w:rPr>
+          <w:rFonts w:eastAsia="宋体" w:cs="宋体"/>
+          <w:color w:val="75715E"/>
+          <w:kern w:val="0"/>
+          <w:szCs w:val="21"/>
+        </w:rPr>
+        <w:t>W_fc1</w:t>
+      </w:r>
+      <w:r>
+        <w:rPr>
+          <w:rFonts w:ascii="宋体" w:eastAsia="宋体" w:hAnsi="宋体" w:cs="宋体" w:hint="eastAsia"/>
+          <w:color w:val="75715E"/>
+          <w:kern w:val="0"/>
+          <w:szCs w:val="21"/>
+        </w:rPr>
+        <w:t>相乘（注意这个时候不是卷积了）</w:t>
+      </w:r>
+      <w:r>
+        <w:rPr>
+          <w:rFonts w:ascii="宋体" w:eastAsia="宋体" w:hAnsi="宋体" w:cs="宋体" w:hint="eastAsia"/>
+          <w:color w:val="75715E"/>
+          <w:kern w:val="0"/>
+          <w:szCs w:val="21"/>
+        </w:rPr>
+        <w:br/>
+      </w:r>
+      <w:r>
+        <w:rPr>
+          <w:rFonts w:eastAsia="宋体" w:cs="宋体"/>
+          <w:color w:val="F8F8F2"/>
+          <w:kern w:val="0"/>
+          <w:szCs w:val="21"/>
+        </w:rPr>
+        <w:t>h_fc1</w:t>
+      </w:r>
+      <w:r>
+        <w:rPr>
+          <w:rFonts w:eastAsia="宋体" w:cs="宋体"/>
+          <w:color w:val="F92672"/>
+          <w:kern w:val="0"/>
+          <w:szCs w:val="21"/>
+        </w:rPr>
+        <w:t>=</w:t>
+      </w:r>
+      <w:r>
+        <w:rPr>
+          <w:rFonts w:eastAsia="宋体" w:cs="宋体"/>
+          <w:color w:val="F8F8F2"/>
+          <w:kern w:val="0"/>
+          <w:szCs w:val="21"/>
+        </w:rPr>
+        <w:t>tf.nn.</w:t>
+      </w:r>
+      <w:r>
+        <w:rPr>
+          <w:rFonts w:eastAsia="宋体" w:cs="宋体"/>
+          <w:color w:val="A6E22E"/>
+          <w:kern w:val="0"/>
+          <w:szCs w:val="21"/>
+        </w:rPr>
+        <w:t>relu</w:t>
+      </w:r>
+      <w:r>
+        <w:rPr>
+          <w:rFonts w:eastAsia="宋体" w:cs="宋体"/>
+          <w:color w:val="F8F8F2"/>
+          <w:kern w:val="0"/>
+          <w:szCs w:val="21"/>
+        </w:rPr>
+        <w:t>(tf.</w:t>
+      </w:r>
+      <w:r>
+        <w:rPr>
+          <w:rFonts w:eastAsia="宋体" w:cs="宋体"/>
+          <w:color w:val="A6E22E"/>
+          <w:kern w:val="0"/>
+          <w:szCs w:val="21"/>
+        </w:rPr>
+        <w:t>matmul</w:t>
+      </w:r>
+      <w:r>
+        <w:rPr>
+          <w:rFonts w:eastAsia="宋体" w:cs="宋体"/>
+          <w:color w:val="F8F8F2"/>
+          <w:kern w:val="0"/>
+          <w:szCs w:val="21"/>
+        </w:rPr>
+        <w:t>(h_pool2_flat,w_fc1)</w:t>
+      </w:r>
+      <w:r>
+        <w:rPr>
+          <w:rFonts w:eastAsia="宋体" w:cs="宋体"/>
+          <w:color w:val="F92672"/>
+          <w:kern w:val="0"/>
+          <w:szCs w:val="21"/>
+        </w:rPr>
+        <w:t>+</w:t>
+      </w:r>
+      <w:r>
+        <w:rPr>
+          <w:rFonts w:eastAsia="宋体" w:cs="宋体"/>
+          <w:color w:val="F8F8F2"/>
+          <w:kern w:val="0"/>
+          <w:szCs w:val="21"/>
+        </w:rPr>
+        <w:t>b_fc1)</w:t>
+      </w:r>
+      <w:r>
+        <w:rPr>
+          <w:rFonts w:eastAsia="宋体" w:cs="宋体"/>
+          <w:color w:val="F8F8F2"/>
+          <w:kern w:val="0"/>
+          <w:szCs w:val="21"/>
+        </w:rPr>
+        <w:br/>
+      </w:r>
+      <w:r>
+        <w:rPr>
+          <w:rFonts w:eastAsia="宋体" w:cs="宋体"/>
+          <w:color w:val="75715E"/>
+          <w:kern w:val="0"/>
+          <w:szCs w:val="21"/>
+        </w:rPr>
+        <w:t xml:space="preserve"># </w:t>
+      </w:r>
+      <w:r>
+        <w:rPr>
+          <w:rFonts w:ascii="宋体" w:eastAsia="宋体" w:hAnsi="宋体" w:cs="宋体" w:hint="eastAsia"/>
+          <w:color w:val="75715E"/>
+          <w:kern w:val="0"/>
+          <w:szCs w:val="21"/>
+        </w:rPr>
+        <w:t>加入</w:t>
+      </w:r>
+      <w:r>
+        <w:rPr>
+          <w:rFonts w:eastAsia="宋体" w:cs="宋体"/>
+          <w:color w:val="75715E"/>
+          <w:kern w:val="0"/>
+          <w:szCs w:val="21"/>
+        </w:rPr>
+        <w:t>dropout</w:t>
+      </w:r>
+      <w:r>
+        <w:rPr>
+          <w:rFonts w:ascii="宋体" w:eastAsia="宋体" w:hAnsi="宋体" w:cs="宋体" w:hint="eastAsia"/>
+          <w:color w:val="75715E"/>
+          <w:kern w:val="0"/>
+          <w:szCs w:val="21"/>
+        </w:rPr>
+        <w:t>处理过拟合问题</w:t>
+      </w:r>
+      <w:r>
+        <w:rPr>
+          <w:rFonts w:ascii="宋体" w:eastAsia="宋体" w:hAnsi="宋体" w:cs="宋体" w:hint="eastAsia"/>
+          <w:color w:val="75715E"/>
+          <w:kern w:val="0"/>
+          <w:szCs w:val="21"/>
+        </w:rPr>
+        <w:br/>
+      </w:r>
+      <w:r>
+        <w:rPr>
+          <w:rFonts w:eastAsia="宋体" w:cs="宋体"/>
+          <w:color w:val="F8F8F2"/>
+          <w:kern w:val="0"/>
+          <w:szCs w:val="21"/>
+        </w:rPr>
+        <w:t>h_fc1_drop</w:t>
+      </w:r>
+      <w:r>
+        <w:rPr>
+          <w:rFonts w:eastAsia="宋体" w:cs="宋体"/>
+          <w:color w:val="F92672"/>
+          <w:kern w:val="0"/>
+          <w:szCs w:val="21"/>
+        </w:rPr>
+        <w:t>=</w:t>
+      </w:r>
+      <w:r>
+        <w:rPr>
+          <w:rFonts w:eastAsia="宋体" w:cs="宋体"/>
+          <w:color w:val="F8F8F2"/>
+          <w:kern w:val="0"/>
+          <w:szCs w:val="21"/>
+        </w:rPr>
+        <w:t>tf.nn.</w:t>
+      </w:r>
+      <w:r>
+        <w:rPr>
+          <w:rFonts w:eastAsia="宋体" w:cs="宋体"/>
+          <w:color w:val="A6E22E"/>
+          <w:kern w:val="0"/>
+          <w:szCs w:val="21"/>
+        </w:rPr>
+        <w:t>dropout</w:t>
+      </w:r>
+      <w:r>
+        <w:rPr>
+          <w:rFonts w:eastAsia="宋体" w:cs="宋体"/>
+          <w:color w:val="F8F8F2"/>
+          <w:kern w:val="0"/>
+          <w:szCs w:val="21"/>
+        </w:rPr>
+        <w:t>(h_fc1,keep_prob)</w:t>
+      </w:r>
+    </w:p>
+    <w:p>
+      <w:pPr>
+        <w:rPr>
+          <w:szCs w:val="21"/>
+        </w:rPr>
+      </w:pPr>
+    </w:p>
+    <w:p>
+      <w:pPr>
+        <w:pStyle w:val="a5"/>
+        <w:numPr>
+          <w:ilvl w:val="0"/>
+          <w:numId w:val="21"/>
+        </w:numPr>
+        <w:ind w:firstLineChars="0"/>
+        <w:rPr>
+          <w:rFonts w:hint="eastAsia"/>
+          <w:szCs w:val="21"/>
+        </w:rPr>
+      </w:pPr>
+      <w:r>
+        <w:rPr>
+          <w:rFonts w:hint="eastAsia"/>
+        </w:rPr>
+        <w:t>建立全连接层</w:t>
+      </w:r>
+      <w:r>
+        <w:t>2</w:t>
+      </w:r>
+    </w:p>
+    <w:p>
+      <w:pPr>
+        <w:widowControl/>
+        <w:shd w:val="clear" w:color="auto" w:fill="272822"/>
+        <w:tabs>
+          <w:tab w:val="left" w:pos="916"/>
+          <w:tab w:val="left" w:pos="1832"/>
+          <w:tab w:val="left" w:pos="2748"/>
+          <w:tab w:val="left" w:pos="3664"/>
+          <w:tab w:val="left" w:pos="4580"/>
+          <w:tab w:val="left" w:pos="5496"/>
+          <w:tab w:val="left" w:pos="6412"/>
+          <w:tab w:val="left" w:pos="7328"/>
+          <w:tab w:val="left" w:pos="8244"/>
+          <w:tab w:val="left" w:pos="9160"/>
+          <w:tab w:val="left" w:pos="10076"/>
+          <w:tab w:val="left" w:pos="10992"/>
+          <w:tab w:val="left" w:pos="11908"/>
+          <w:tab w:val="left" w:pos="12824"/>
+          <w:tab w:val="left" w:pos="13740"/>
+          <w:tab w:val="left" w:pos="14656"/>
+        </w:tabs>
+        <w:jc w:val="left"/>
+        <w:rPr>
+          <w:rFonts w:eastAsia="宋体" w:cs="宋体"/>
+          <w:color w:val="F8F8F2"/>
+          <w:kern w:val="0"/>
+          <w:szCs w:val="21"/>
+        </w:rPr>
+      </w:pPr>
+      <w:r>
+        <w:rPr>
+          <w:rFonts w:eastAsia="宋体" w:cs="宋体"/>
+          <w:color w:val="75715E"/>
+          <w:kern w:val="0"/>
+          <w:szCs w:val="21"/>
+        </w:rPr>
+        <w:t xml:space="preserve"># </w:t>
+      </w:r>
+      <w:r>
+        <w:rPr>
+          <w:rFonts w:ascii="宋体" w:eastAsia="宋体" w:hAnsi="宋体" w:cs="宋体" w:hint="eastAsia"/>
+          <w:color w:val="75715E"/>
+          <w:kern w:val="0"/>
+          <w:szCs w:val="21"/>
+        </w:rPr>
+        <w:t>输入为</w:t>
+      </w:r>
+      <w:r>
+        <w:rPr>
+          <w:rFonts w:eastAsia="宋体" w:cs="宋体"/>
+          <w:color w:val="75715E"/>
+          <w:kern w:val="0"/>
+          <w:szCs w:val="21"/>
+        </w:rPr>
+        <w:t>1024</w:t>
+      </w:r>
+      <w:r>
+        <w:rPr>
+          <w:rFonts w:ascii="宋体" w:eastAsia="宋体" w:hAnsi="宋体" w:cs="宋体" w:hint="eastAsia"/>
+          <w:color w:val="75715E"/>
+          <w:kern w:val="0"/>
+          <w:szCs w:val="21"/>
+        </w:rPr>
+        <w:t>，输出为</w:t>
+      </w:r>
+      <w:r>
+        <w:rPr>
+          <w:rFonts w:eastAsia="宋体" w:cs="宋体"/>
+          <w:color w:val="75715E"/>
+          <w:kern w:val="0"/>
+          <w:szCs w:val="21"/>
+        </w:rPr>
+        <w:t>10</w:t>
+      </w:r>
+      <w:r>
+        <w:rPr>
+          <w:rFonts w:ascii="宋体" w:eastAsia="宋体" w:hAnsi="宋体" w:cs="宋体" w:hint="eastAsia"/>
+          <w:color w:val="75715E"/>
+          <w:kern w:val="0"/>
+          <w:szCs w:val="21"/>
+        </w:rPr>
+        <w:t>个类，</w:t>
+      </w:r>
+      <w:r>
+        <w:rPr>
+          <w:rFonts w:eastAsia="宋体" w:cs="宋体"/>
+          <w:color w:val="75715E"/>
+          <w:kern w:val="0"/>
+          <w:szCs w:val="21"/>
+        </w:rPr>
+        <w:t>prediction</w:t>
+      </w:r>
+      <w:r>
+        <w:rPr>
+          <w:rFonts w:ascii="宋体" w:eastAsia="宋体" w:hAnsi="宋体" w:cs="宋体" w:hint="eastAsia"/>
+          <w:color w:val="75715E"/>
+          <w:kern w:val="0"/>
+          <w:szCs w:val="21"/>
+        </w:rPr>
+        <w:t>为预测值</w:t>
+      </w:r>
+      <w:r>
+        <w:rPr>
+          <w:rFonts w:ascii="宋体" w:eastAsia="宋体" w:hAnsi="宋体" w:cs="宋体" w:hint="eastAsia"/>
+          <w:color w:val="75715E"/>
+          <w:kern w:val="0"/>
+          <w:szCs w:val="21"/>
+        </w:rPr>
+        <w:br/>
+      </w:r>
+      <w:r>
+        <w:rPr>
+          <w:rFonts w:eastAsia="宋体" w:cs="宋体"/>
+          <w:color w:val="F8F8F2"/>
+          <w:kern w:val="0"/>
+          <w:szCs w:val="21"/>
+        </w:rPr>
+        <w:t>w_fc2</w:t>
+      </w:r>
+      <w:r>
+        <w:rPr>
+          <w:rFonts w:eastAsia="宋体" w:cs="宋体"/>
+          <w:color w:val="F92672"/>
+          <w:kern w:val="0"/>
+          <w:szCs w:val="21"/>
+        </w:rPr>
+        <w:t>=</w:t>
+      </w:r>
+      <w:r>
+        <w:rPr>
+          <w:rFonts w:eastAsia="宋体" w:cs="宋体"/>
+          <w:color w:val="A6E22E"/>
+          <w:kern w:val="0"/>
+          <w:szCs w:val="21"/>
+        </w:rPr>
+        <w:t>weight_variable</w:t>
+      </w:r>
+      <w:r>
+        <w:rPr>
+          <w:rFonts w:eastAsia="宋体" w:cs="宋体"/>
+          <w:color w:val="F8F8F2"/>
+          <w:kern w:val="0"/>
+          <w:szCs w:val="21"/>
+        </w:rPr>
+        <w:t>([</w:t>
+      </w:r>
+      <w:r>
+        <w:rPr>
+          <w:rFonts w:eastAsia="宋体" w:cs="宋体"/>
+          <w:color w:val="AE81FF"/>
+          <w:kern w:val="0"/>
+          <w:szCs w:val="21"/>
+        </w:rPr>
+        <w:t>1024</w:t>
+      </w:r>
+      <w:r>
+        <w:rPr>
+          <w:rFonts w:eastAsia="宋体" w:cs="宋体"/>
+          <w:color w:val="F8F8F2"/>
+          <w:kern w:val="0"/>
+          <w:szCs w:val="21"/>
+        </w:rPr>
+        <w:t>,</w:t>
+      </w:r>
+      <w:r>
+        <w:rPr>
+          <w:rFonts w:eastAsia="宋体" w:cs="宋体"/>
+          <w:color w:val="AE81FF"/>
+          <w:kern w:val="0"/>
+          <w:szCs w:val="21"/>
+        </w:rPr>
+        <w:t>10</w:t>
+      </w:r>
+      <w:r>
+        <w:rPr>
+          <w:rFonts w:eastAsia="宋体" w:cs="宋体"/>
+          <w:color w:val="F8F8F2"/>
+          <w:kern w:val="0"/>
+          <w:szCs w:val="21"/>
+        </w:rPr>
+        <w:t>])</w:t>
+      </w:r>
+      <w:r>
+        <w:rPr>
+          <w:rFonts w:eastAsia="宋体" w:cs="宋体"/>
+          <w:color w:val="F8F8F2"/>
+          <w:kern w:val="0"/>
+          <w:szCs w:val="21"/>
+        </w:rPr>
+        <w:br/>
+        <w:t>b_fc2</w:t>
+      </w:r>
+      <w:r>
+        <w:rPr>
+          <w:rFonts w:eastAsia="宋体" w:cs="宋体"/>
+          <w:color w:val="F92672"/>
+          <w:kern w:val="0"/>
+          <w:szCs w:val="21"/>
+        </w:rPr>
+        <w:t>=</w:t>
+      </w:r>
+      <w:r>
+        <w:rPr>
+          <w:rFonts w:eastAsia="宋体" w:cs="宋体"/>
+          <w:color w:val="A6E22E"/>
+          <w:kern w:val="0"/>
+          <w:szCs w:val="21"/>
+        </w:rPr>
+        <w:t>bias_variable</w:t>
+      </w:r>
+      <w:r>
+        <w:rPr>
+          <w:rFonts w:eastAsia="宋体" w:cs="宋体"/>
+          <w:color w:val="F8F8F2"/>
+          <w:kern w:val="0"/>
+          <w:szCs w:val="21"/>
+        </w:rPr>
+        <w:t>([</w:t>
+      </w:r>
+      <w:r>
+        <w:rPr>
+          <w:rFonts w:eastAsia="宋体" w:cs="宋体"/>
+          <w:color w:val="AE81FF"/>
+          <w:kern w:val="0"/>
+          <w:szCs w:val="21"/>
+        </w:rPr>
+        <w:t>10</w:t>
+      </w:r>
+      <w:r>
+        <w:rPr>
+          <w:rFonts w:eastAsia="宋体" w:cs="宋体"/>
+          <w:color w:val="F8F8F2"/>
+          <w:kern w:val="0"/>
+          <w:szCs w:val="21"/>
+        </w:rPr>
+        <w:t>])</w:t>
+      </w:r>
+      <w:r>
+        <w:rPr>
+          <w:rFonts w:eastAsia="宋体" w:cs="宋体"/>
+          <w:color w:val="F8F8F2"/>
+          <w:kern w:val="0"/>
+          <w:szCs w:val="21"/>
+        </w:rPr>
+        <w:br/>
+      </w:r>
+      <w:r>
+        <w:rPr>
+          <w:rFonts w:eastAsia="宋体" w:cs="宋体"/>
+          <w:color w:val="75715E"/>
+          <w:kern w:val="0"/>
+          <w:szCs w:val="21"/>
+        </w:rPr>
+        <w:t xml:space="preserve"># </w:t>
+      </w:r>
+      <w:r>
+        <w:rPr>
+          <w:rFonts w:ascii="宋体" w:eastAsia="宋体" w:hAnsi="宋体" w:cs="宋体" w:hint="eastAsia"/>
+          <w:color w:val="75715E"/>
+          <w:kern w:val="0"/>
+          <w:szCs w:val="21"/>
+        </w:rPr>
+        <w:t>使用</w:t>
+      </w:r>
+      <w:r>
+        <w:rPr>
+          <w:rFonts w:eastAsia="宋体" w:cs="宋体"/>
+          <w:color w:val="75715E"/>
+          <w:kern w:val="0"/>
+          <w:szCs w:val="21"/>
+        </w:rPr>
+        <w:t>softmax</w:t>
+      </w:r>
+      <w:r>
+        <w:rPr>
+          <w:rFonts w:ascii="宋体" w:eastAsia="宋体" w:hAnsi="宋体" w:cs="宋体" w:hint="eastAsia"/>
+          <w:color w:val="75715E"/>
+          <w:kern w:val="0"/>
+          <w:szCs w:val="21"/>
+        </w:rPr>
+        <w:t>分类器对输出进行分类</w:t>
+      </w:r>
+      <w:r>
+        <w:rPr>
+          <w:rFonts w:ascii="宋体" w:eastAsia="宋体" w:hAnsi="宋体" w:cs="宋体" w:hint="eastAsia"/>
+          <w:color w:val="75715E"/>
+          <w:kern w:val="0"/>
+          <w:szCs w:val="21"/>
+        </w:rPr>
+        <w:br/>
+      </w:r>
+      <w:r>
+        <w:rPr>
+          <w:rFonts w:eastAsia="宋体" w:cs="宋体"/>
+          <w:color w:val="F8F8F2"/>
+          <w:kern w:val="0"/>
+          <w:szCs w:val="21"/>
+        </w:rPr>
+        <w:t>prediction</w:t>
+      </w:r>
+      <w:r>
+        <w:rPr>
+          <w:rFonts w:eastAsia="宋体" w:cs="宋体"/>
+          <w:color w:val="F92672"/>
+          <w:kern w:val="0"/>
+          <w:szCs w:val="21"/>
+        </w:rPr>
+        <w:t>=</w:t>
+      </w:r>
+      <w:r>
+        <w:rPr>
+          <w:rFonts w:eastAsia="宋体" w:cs="宋体"/>
+          <w:color w:val="F8F8F2"/>
+          <w:kern w:val="0"/>
+          <w:szCs w:val="21"/>
+        </w:rPr>
+        <w:t>tf.nn.</w:t>
+      </w:r>
+      <w:r>
+        <w:rPr>
+          <w:rFonts w:eastAsia="宋体" w:cs="宋体"/>
+          <w:color w:val="A6E22E"/>
+          <w:kern w:val="0"/>
+          <w:szCs w:val="21"/>
+        </w:rPr>
+        <w:t>softmax</w:t>
+      </w:r>
+      <w:r>
+        <w:rPr>
+          <w:rFonts w:eastAsia="宋体" w:cs="宋体"/>
+          <w:color w:val="F8F8F2"/>
+          <w:kern w:val="0"/>
+          <w:szCs w:val="21"/>
+        </w:rPr>
+        <w:t>(tf.</w:t>
+      </w:r>
+      <w:r>
+        <w:rPr>
+          <w:rFonts w:eastAsia="宋体" w:cs="宋体"/>
+          <w:color w:val="A6E22E"/>
+          <w:kern w:val="0"/>
+          <w:szCs w:val="21"/>
+        </w:rPr>
+        <w:t>matmul</w:t>
+      </w:r>
+      <w:r>
+        <w:rPr>
+          <w:rFonts w:eastAsia="宋体" w:cs="宋体"/>
+          <w:color w:val="F8F8F2"/>
+          <w:kern w:val="0"/>
+          <w:szCs w:val="21"/>
+        </w:rPr>
+        <w:t>(h_fc1_drop,w_fc2)</w:t>
+      </w:r>
+      <w:r>
+        <w:rPr>
+          <w:rFonts w:eastAsia="宋体" w:cs="宋体"/>
+          <w:color w:val="F92672"/>
+          <w:kern w:val="0"/>
+          <w:szCs w:val="21"/>
+        </w:rPr>
+        <w:t>+</w:t>
+      </w:r>
+      <w:r>
+        <w:rPr>
+          <w:rFonts w:eastAsia="宋体" w:cs="宋体"/>
+          <w:color w:val="F8F8F2"/>
+          <w:kern w:val="0"/>
+          <w:szCs w:val="21"/>
+        </w:rPr>
+        <w:t>b_fc2)</w:t>
+      </w:r>
+    </w:p>
+    <w:p>
+      <w:pPr>
+        <w:pStyle w:val="a5"/>
+        <w:numPr>
+          <w:ilvl w:val="0"/>
+          <w:numId w:val="19"/>
+        </w:numPr>
+        <w:ind w:firstLineChars="0"/>
+      </w:pPr>
+      <w:r>
+        <w:rPr>
+          <w:rFonts w:hint="eastAsia"/>
+        </w:rPr>
+        <w:lastRenderedPageBreak/>
+        <w:t>优化</w:t>
+      </w:r>
+    </w:p>
+    <w:p>
+      <w:pPr>
+        <w:pStyle w:val="HTML0"/>
+        <w:shd w:val="clear" w:color="auto" w:fill="272822"/>
+        <w:rPr>
+          <w:rFonts w:ascii="Consolas" w:hAnsi="Consolas"/>
+          <w:color w:val="F8F8F2"/>
+          <w:sz w:val="21"/>
+          <w:szCs w:val="21"/>
+        </w:rPr>
+      </w:pPr>
+      <w:r>
+        <w:rPr>
+          <w:rFonts w:ascii="Consolas" w:hAnsi="Consolas"/>
+          <w:color w:val="75715E"/>
+          <w:sz w:val="21"/>
+          <w:szCs w:val="21"/>
+        </w:rPr>
+        <w:t xml:space="preserve"># </w:t>
+      </w:r>
+      <w:r>
+        <w:rPr>
+          <w:rFonts w:hint="eastAsia"/>
+          <w:color w:val="75715E"/>
+          <w:sz w:val="21"/>
+          <w:szCs w:val="21"/>
+        </w:rPr>
+        <w:t>优化</w:t>
+      </w:r>
+      <w:r>
+        <w:rPr>
+          <w:rFonts w:hint="eastAsia"/>
+          <w:color w:val="75715E"/>
+          <w:sz w:val="21"/>
+          <w:szCs w:val="21"/>
+        </w:rPr>
+        <w:br/>
+      </w:r>
+      <w:r>
+        <w:rPr>
+          <w:rFonts w:ascii="Consolas" w:hAnsi="Consolas"/>
+          <w:color w:val="75715E"/>
+          <w:sz w:val="21"/>
+          <w:szCs w:val="21"/>
+        </w:rPr>
+        <w:t># loss</w:t>
+      </w:r>
+      <w:r>
+        <w:rPr>
+          <w:rFonts w:hint="eastAsia"/>
+          <w:color w:val="75715E"/>
+          <w:sz w:val="21"/>
+          <w:szCs w:val="21"/>
+        </w:rPr>
+        <w:t>函数选用交叉熵函数。交叉熵用来衡量预测值和真实值的相似程度，如果完全相同，交叉熵就等于零</w:t>
+      </w:r>
+      <w:r>
+        <w:rPr>
+          <w:rFonts w:hint="eastAsia"/>
+          <w:color w:val="75715E"/>
+          <w:sz w:val="21"/>
+          <w:szCs w:val="21"/>
+        </w:rPr>
+        <w:br/>
+      </w:r>
+      <w:r>
+        <w:rPr>
+          <w:rFonts w:ascii="Consolas" w:hAnsi="Consolas"/>
+          <w:color w:val="F8F8F2"/>
+          <w:sz w:val="21"/>
+          <w:szCs w:val="21"/>
+        </w:rPr>
+        <w:t>cross_entropy</w:t>
+      </w:r>
+      <w:r>
+        <w:rPr>
+          <w:rFonts w:ascii="Consolas" w:hAnsi="Consolas"/>
+          <w:color w:val="F92672"/>
+          <w:sz w:val="21"/>
+          <w:szCs w:val="21"/>
+        </w:rPr>
+        <w:t>=</w:t>
+      </w:r>
+      <w:r>
+        <w:rPr>
+          <w:rFonts w:ascii="Consolas" w:hAnsi="Consolas"/>
+          <w:color w:val="F8F8F2"/>
+          <w:sz w:val="21"/>
+          <w:szCs w:val="21"/>
+        </w:rPr>
+        <w:t>tf.</w:t>
+      </w:r>
+      <w:r>
+        <w:rPr>
+          <w:rFonts w:ascii="Consolas" w:hAnsi="Consolas"/>
+          <w:color w:val="A6E22E"/>
+          <w:sz w:val="21"/>
+          <w:szCs w:val="21"/>
+        </w:rPr>
+        <w:t>reduce_mean</w:t>
+      </w:r>
+      <w:r>
+        <w:rPr>
+          <w:rFonts w:ascii="Consolas" w:hAnsi="Consolas"/>
+          <w:color w:val="F8F8F2"/>
+          <w:sz w:val="21"/>
+          <w:szCs w:val="21"/>
+        </w:rPr>
+        <w:t>(</w:t>
+      </w:r>
+      <w:r>
+        <w:rPr>
+          <w:rFonts w:ascii="Consolas" w:hAnsi="Consolas"/>
+          <w:color w:val="F92672"/>
+          <w:sz w:val="21"/>
+          <w:szCs w:val="21"/>
+        </w:rPr>
+        <w:t>-</w:t>
+      </w:r>
+      <w:r>
+        <w:rPr>
+          <w:rFonts w:ascii="Consolas" w:hAnsi="Consolas"/>
+          <w:color w:val="F8F8F2"/>
+          <w:sz w:val="21"/>
+          <w:szCs w:val="21"/>
+        </w:rPr>
+        <w:t>tf.</w:t>
+      </w:r>
+      <w:r>
+        <w:rPr>
+          <w:rFonts w:ascii="Consolas" w:hAnsi="Consolas"/>
+          <w:color w:val="A6E22E"/>
+          <w:sz w:val="21"/>
+          <w:szCs w:val="21"/>
+        </w:rPr>
+        <w:t>reduce_sum</w:t>
+      </w:r>
+      <w:r>
+        <w:rPr>
+          <w:rFonts w:ascii="Consolas" w:hAnsi="Consolas"/>
+          <w:color w:val="F8F8F2"/>
+          <w:sz w:val="21"/>
+          <w:szCs w:val="21"/>
+        </w:rPr>
+        <w:t>(ys</w:t>
+      </w:r>
+      <w:r>
+        <w:rPr>
+          <w:rFonts w:ascii="Consolas" w:hAnsi="Consolas"/>
+          <w:color w:val="F92672"/>
+          <w:sz w:val="21"/>
+          <w:szCs w:val="21"/>
+        </w:rPr>
+        <w:t>*</w:t>
+      </w:r>
+      <w:r>
+        <w:rPr>
+          <w:rFonts w:ascii="Consolas" w:hAnsi="Consolas"/>
+          <w:color w:val="F8F8F2"/>
+          <w:sz w:val="21"/>
+          <w:szCs w:val="21"/>
+        </w:rPr>
+        <w:t>tf.</w:t>
+      </w:r>
+      <w:r>
+        <w:rPr>
+          <w:rFonts w:ascii="Consolas" w:hAnsi="Consolas"/>
+          <w:color w:val="A6E22E"/>
+          <w:sz w:val="21"/>
+          <w:szCs w:val="21"/>
+        </w:rPr>
+        <w:t>log</w:t>
+      </w:r>
+      <w:r>
+        <w:rPr>
+          <w:rFonts w:ascii="Consolas" w:hAnsi="Consolas"/>
+          <w:color w:val="F8F8F2"/>
+          <w:sz w:val="21"/>
+          <w:szCs w:val="21"/>
+        </w:rPr>
+        <w:t>(prediction),</w:t>
+      </w:r>
+      <w:r>
+        <w:rPr>
+          <w:rFonts w:ascii="Consolas" w:hAnsi="Consolas"/>
+          <w:color w:val="AA4926"/>
+          <w:sz w:val="21"/>
+          <w:szCs w:val="21"/>
+        </w:rPr>
+        <w:t>reduction_indices</w:t>
+      </w:r>
+      <w:r>
+        <w:rPr>
+          <w:rFonts w:ascii="Consolas" w:hAnsi="Consolas"/>
+          <w:color w:val="F92672"/>
+          <w:sz w:val="21"/>
+          <w:szCs w:val="21"/>
+        </w:rPr>
+        <w:t>=</w:t>
+      </w:r>
+      <w:r>
+        <w:rPr>
+          <w:rFonts w:ascii="Consolas" w:hAnsi="Consolas"/>
+          <w:color w:val="F8F8F2"/>
+          <w:sz w:val="21"/>
+          <w:szCs w:val="21"/>
+        </w:rPr>
+        <w:t>[</w:t>
+      </w:r>
+      <w:r>
+        <w:rPr>
+          <w:rFonts w:ascii="Consolas" w:hAnsi="Consolas"/>
+          <w:color w:val="AE81FF"/>
+          <w:sz w:val="21"/>
+          <w:szCs w:val="21"/>
+        </w:rPr>
+        <w:t>1</w:t>
+      </w:r>
+      <w:r>
+        <w:rPr>
+          <w:rFonts w:ascii="Consolas" w:hAnsi="Consolas"/>
+          <w:color w:val="F8F8F2"/>
+          <w:sz w:val="21"/>
+          <w:szCs w:val="21"/>
+        </w:rPr>
+        <w:t>]))</w:t>
+      </w:r>
+    </w:p>
+    <w:p>
+      <w:pPr>
+        <w:pStyle w:val="HTML0"/>
+        <w:shd w:val="clear" w:color="auto" w:fill="272822"/>
+        <w:rPr>
+          <w:rFonts w:ascii="Consolas" w:hAnsi="Consolas"/>
+          <w:color w:val="F8F8F2"/>
+          <w:sz w:val="21"/>
+          <w:szCs w:val="21"/>
+        </w:rPr>
+      </w:pPr>
+      <w:r>
+        <w:rPr>
+          <w:rFonts w:ascii="Consolas" w:hAnsi="Consolas"/>
+          <w:color w:val="75715E"/>
+          <w:sz w:val="21"/>
+          <w:szCs w:val="21"/>
+        </w:rPr>
+        <w:t xml:space="preserve"># </w:t>
+      </w:r>
+      <w:r>
+        <w:rPr>
+          <w:rFonts w:hint="eastAsia"/>
+          <w:color w:val="75715E"/>
+          <w:sz w:val="21"/>
+          <w:szCs w:val="21"/>
+        </w:rPr>
+        <w:t>用</w:t>
+      </w:r>
+      <w:r>
+        <w:rPr>
+          <w:rFonts w:ascii="Consolas" w:hAnsi="Consolas"/>
+          <w:color w:val="75715E"/>
+          <w:sz w:val="21"/>
+          <w:szCs w:val="21"/>
+        </w:rPr>
+        <w:t>tf.train.AdamOptimizer()</w:t>
+      </w:r>
+      <w:r>
+        <w:rPr>
+          <w:rFonts w:hint="eastAsia"/>
+          <w:color w:val="75715E"/>
+          <w:sz w:val="21"/>
+          <w:szCs w:val="21"/>
+        </w:rPr>
+        <w:t>作为优化器进行优化</w:t>
+      </w:r>
+    </w:p>
+    <w:p>
+      <w:pPr>
+        <w:pStyle w:val="HTML0"/>
+        <w:shd w:val="clear" w:color="auto" w:fill="272822"/>
+        <w:rPr>
+          <w:rFonts w:ascii="Consolas" w:hAnsi="Consolas"/>
+          <w:color w:val="F8F8F2"/>
+          <w:sz w:val="21"/>
+          <w:szCs w:val="21"/>
+        </w:rPr>
+      </w:pPr>
+      <w:r>
+        <w:rPr>
+          <w:rFonts w:ascii="Consolas" w:hAnsi="Consolas"/>
+          <w:color w:val="F8F8F2"/>
+          <w:sz w:val="21"/>
+          <w:szCs w:val="21"/>
+        </w:rPr>
+        <w:t>train_step</w:t>
+      </w:r>
+      <w:r>
+        <w:rPr>
+          <w:rFonts w:ascii="Consolas" w:hAnsi="Consolas"/>
+          <w:color w:val="F92672"/>
+          <w:sz w:val="21"/>
+          <w:szCs w:val="21"/>
+        </w:rPr>
+        <w:t>=</w:t>
+      </w:r>
+      <w:r>
+        <w:rPr>
+          <w:rFonts w:ascii="Consolas" w:hAnsi="Consolas"/>
+          <w:color w:val="F8F8F2"/>
+          <w:sz w:val="21"/>
+          <w:szCs w:val="21"/>
+        </w:rPr>
+        <w:t>tf.train.</w:t>
+      </w:r>
+      <w:r>
+        <w:rPr>
+          <w:rFonts w:ascii="Consolas" w:hAnsi="Consolas"/>
+          <w:color w:val="A6E22E"/>
+          <w:sz w:val="21"/>
+          <w:szCs w:val="21"/>
+        </w:rPr>
+        <w:t>AdamOptimizer</w:t>
+      </w:r>
+      <w:r>
+        <w:rPr>
+          <w:rFonts w:ascii="Consolas" w:hAnsi="Consolas"/>
+          <w:color w:val="F8F8F2"/>
+          <w:sz w:val="21"/>
+          <w:szCs w:val="21"/>
+        </w:rPr>
+        <w:t>(</w:t>
+      </w:r>
+      <w:r>
+        <w:rPr>
+          <w:rFonts w:ascii="Consolas" w:hAnsi="Consolas"/>
+          <w:color w:val="AE81FF"/>
+          <w:sz w:val="21"/>
+          <w:szCs w:val="21"/>
+        </w:rPr>
+        <w:t>1e-4</w:t>
+      </w:r>
+      <w:r>
+        <w:rPr>
+          <w:rFonts w:ascii="Consolas" w:hAnsi="Consolas"/>
+          <w:color w:val="F8F8F2"/>
+          <w:sz w:val="21"/>
+          <w:szCs w:val="21"/>
+        </w:rPr>
+        <w:t>).</w:t>
+      </w:r>
+      <w:r>
+        <w:rPr>
+          <w:rFonts w:ascii="Consolas" w:hAnsi="Consolas"/>
+          <w:color w:val="A6E22E"/>
+          <w:sz w:val="21"/>
+          <w:szCs w:val="21"/>
+        </w:rPr>
+        <w:t>minimize</w:t>
+      </w:r>
+      <w:r>
+        <w:rPr>
+          <w:rFonts w:ascii="Consolas" w:hAnsi="Consolas"/>
+          <w:color w:val="F8F8F2"/>
+          <w:sz w:val="21"/>
+          <w:szCs w:val="21"/>
+        </w:rPr>
+        <w:t>(cross_entropy)</w:t>
+      </w:r>
+    </w:p>
+    <w:p>
+      <w:pPr>
+        <w:rPr>
+          <w:rFonts w:hint="eastAsia"/>
+        </w:rPr>
+      </w:pPr>
+    </w:p>
+    <w:p>
+      <w:pPr>
+        <w:pStyle w:val="a5"/>
+        <w:numPr>
+          <w:ilvl w:val="0"/>
+          <w:numId w:val="19"/>
+        </w:numPr>
+        <w:ind w:firstLineChars="0"/>
+      </w:pPr>
+      <w:r>
+        <w:rPr>
+          <w:rFonts w:hint="eastAsia"/>
+        </w:rPr>
+        <w:t>训练</w:t>
+      </w:r>
+    </w:p>
+    <w:p>
+      <w:pPr>
+        <w:pStyle w:val="HTML0"/>
+        <w:shd w:val="clear" w:color="auto" w:fill="272822"/>
+        <w:rPr>
+          <w:rFonts w:ascii="Consolas" w:hAnsi="Consolas" w:hint="eastAsia"/>
+          <w:color w:val="F8F8F2"/>
+          <w:sz w:val="21"/>
+          <w:szCs w:val="21"/>
+        </w:rPr>
+      </w:pPr>
+      <w:r>
+        <w:rPr>
+          <w:rFonts w:ascii="Consolas" w:hAnsi="Consolas"/>
+          <w:color w:val="75715E"/>
+          <w:sz w:val="21"/>
+          <w:szCs w:val="21"/>
+        </w:rPr>
+        <w:t xml:space="preserve"># </w:t>
+      </w:r>
+      <w:r>
+        <w:rPr>
+          <w:rFonts w:hint="eastAsia"/>
+          <w:color w:val="75715E"/>
+          <w:sz w:val="21"/>
+          <w:szCs w:val="21"/>
+        </w:rPr>
+        <w:t>变量初始化</w:t>
+      </w:r>
+      <w:r>
+        <w:rPr>
+          <w:rFonts w:hint="eastAsia"/>
+          <w:color w:val="75715E"/>
+          <w:sz w:val="21"/>
+          <w:szCs w:val="21"/>
+        </w:rPr>
+        <w:br/>
+      </w:r>
+      <w:r>
+        <w:rPr>
+          <w:rFonts w:ascii="Consolas" w:hAnsi="Consolas"/>
+          <w:color w:val="F8F8F2"/>
+          <w:sz w:val="21"/>
+          <w:szCs w:val="21"/>
+        </w:rPr>
+        <w:t>sess</w:t>
+      </w:r>
+      <w:r>
+        <w:rPr>
+          <w:rFonts w:ascii="Consolas" w:hAnsi="Consolas"/>
+          <w:color w:val="F92672"/>
+          <w:sz w:val="21"/>
+          <w:szCs w:val="21"/>
+        </w:rPr>
+        <w:t>=</w:t>
+      </w:r>
+      <w:r>
+        <w:rPr>
+          <w:rFonts w:ascii="Consolas" w:hAnsi="Consolas"/>
+          <w:color w:val="F8F8F2"/>
+          <w:sz w:val="21"/>
+          <w:szCs w:val="21"/>
+        </w:rPr>
+        <w:t>tf.</w:t>
+      </w:r>
+      <w:r>
+        <w:rPr>
+          <w:rFonts w:ascii="Consolas" w:hAnsi="Consolas"/>
+          <w:color w:val="A6E22E"/>
+          <w:sz w:val="21"/>
+          <w:szCs w:val="21"/>
+        </w:rPr>
+        <w:t>Session</w:t>
+      </w:r>
+      <w:r>
+        <w:rPr>
+          <w:rFonts w:ascii="Consolas" w:hAnsi="Consolas"/>
+          <w:color w:val="F8F8F2"/>
+          <w:sz w:val="21"/>
+          <w:szCs w:val="21"/>
+        </w:rPr>
+        <w:t>()</w:t>
+      </w:r>
+      <w:r>
+        <w:rPr>
+          <w:rFonts w:ascii="Consolas" w:hAnsi="Consolas"/>
+          <w:color w:val="F8F8F2"/>
+          <w:sz w:val="21"/>
+          <w:szCs w:val="21"/>
+        </w:rPr>
+        <w:br/>
+        <w:t>sess.</w:t>
+      </w:r>
+      <w:r>
+        <w:rPr>
+          <w:rFonts w:ascii="Consolas" w:hAnsi="Consolas"/>
+          <w:color w:val="A6E22E"/>
+          <w:sz w:val="21"/>
+          <w:szCs w:val="21"/>
+        </w:rPr>
+        <w:t>run</w:t>
+      </w:r>
+      <w:r>
+        <w:rPr>
+          <w:rFonts w:ascii="Consolas" w:hAnsi="Consolas"/>
+          <w:color w:val="F8F8F2"/>
+          <w:sz w:val="21"/>
+          <w:szCs w:val="21"/>
+        </w:rPr>
+        <w:t>(tf.</w:t>
+      </w:r>
+      <w:r>
+        <w:rPr>
+          <w:rFonts w:ascii="Consolas" w:hAnsi="Consolas"/>
+          <w:color w:val="A6E22E"/>
+          <w:sz w:val="21"/>
+          <w:szCs w:val="21"/>
+        </w:rPr>
+        <w:t>global_variables_initializer</w:t>
+      </w:r>
+      <w:r>
+        <w:rPr>
+          <w:rFonts w:ascii="Consolas" w:hAnsi="Consolas"/>
+          <w:color w:val="F8F8F2"/>
+          <w:sz w:val="21"/>
+          <w:szCs w:val="21"/>
+        </w:rPr>
+        <w:t>())</w:t>
+      </w:r>
+      <w:r>
+        <w:rPr>
+          <w:rFonts w:ascii="Consolas" w:hAnsi="Consolas"/>
+          <w:color w:val="F8F8F2"/>
+          <w:sz w:val="21"/>
+          <w:szCs w:val="21"/>
+        </w:rPr>
+        <w:br/>
+      </w:r>
+      <w:r>
+        <w:rPr>
+          <w:rFonts w:ascii="Consolas" w:hAnsi="Consolas"/>
+          <w:color w:val="75715E"/>
+          <w:sz w:val="21"/>
+          <w:szCs w:val="21"/>
+        </w:rPr>
+        <w:t xml:space="preserve"># </w:t>
+      </w:r>
+      <w:r>
+        <w:rPr>
+          <w:rFonts w:hint="eastAsia"/>
+          <w:color w:val="75715E"/>
+          <w:sz w:val="21"/>
+          <w:szCs w:val="21"/>
+        </w:rPr>
+        <w:t>训练</w:t>
+      </w:r>
+      <w:r>
+        <w:rPr>
+          <w:rFonts w:hint="eastAsia"/>
+          <w:color w:val="75715E"/>
+          <w:sz w:val="21"/>
+          <w:szCs w:val="21"/>
+        </w:rPr>
+        <w:br/>
+      </w:r>
+      <w:r>
+        <w:rPr>
+          <w:rFonts w:ascii="Consolas" w:hAnsi="Consolas"/>
+          <w:color w:val="75715E"/>
+          <w:sz w:val="21"/>
+          <w:szCs w:val="21"/>
+        </w:rPr>
+        <w:t xml:space="preserve"># </w:t>
+      </w:r>
+      <w:r>
+        <w:rPr>
+          <w:rFonts w:hint="eastAsia"/>
+          <w:color w:val="75715E"/>
+          <w:sz w:val="21"/>
+          <w:szCs w:val="21"/>
+        </w:rPr>
+        <w:t>机器学习的内容是</w:t>
+      </w:r>
+      <w:r>
+        <w:rPr>
+          <w:rFonts w:ascii="Consolas" w:hAnsi="Consolas"/>
+          <w:color w:val="75715E"/>
+          <w:sz w:val="21"/>
+          <w:szCs w:val="21"/>
+        </w:rPr>
+        <w:t>train_step</w:t>
+      </w:r>
+      <w:r>
+        <w:rPr>
+          <w:rFonts w:hint="eastAsia"/>
+          <w:color w:val="75715E"/>
+          <w:sz w:val="21"/>
+          <w:szCs w:val="21"/>
+        </w:rPr>
+        <w:t>，用</w:t>
+      </w:r>
+      <w:r>
+        <w:rPr>
+          <w:rFonts w:ascii="Consolas" w:hAnsi="Consolas"/>
+          <w:color w:val="75715E"/>
+          <w:sz w:val="21"/>
+          <w:szCs w:val="21"/>
+        </w:rPr>
+        <w:t>session</w:t>
+      </w:r>
+      <w:r>
+        <w:rPr>
+          <w:rFonts w:hint="eastAsia"/>
+          <w:color w:val="75715E"/>
+          <w:sz w:val="21"/>
+          <w:szCs w:val="21"/>
+        </w:rPr>
+        <w:t>来</w:t>
+      </w:r>
+      <w:r>
+        <w:rPr>
+          <w:rFonts w:ascii="Consolas" w:hAnsi="Consolas"/>
+          <w:color w:val="75715E"/>
+          <w:sz w:val="21"/>
+          <w:szCs w:val="21"/>
+        </w:rPr>
+        <w:t>run</w:t>
+      </w:r>
+      <w:r>
+        <w:rPr>
+          <w:rFonts w:hint="eastAsia"/>
+          <w:color w:val="75715E"/>
+          <w:sz w:val="21"/>
+          <w:szCs w:val="21"/>
+        </w:rPr>
+        <w:t>每次</w:t>
+      </w:r>
+      <w:r>
+        <w:rPr>
+          <w:rFonts w:ascii="Consolas" w:hAnsi="Consolas"/>
+          <w:color w:val="75715E"/>
+          <w:sz w:val="21"/>
+          <w:szCs w:val="21"/>
+        </w:rPr>
+        <w:t>training</w:t>
+      </w:r>
+      <w:r>
+        <w:rPr>
+          <w:rFonts w:hint="eastAsia"/>
+          <w:color w:val="75715E"/>
+          <w:sz w:val="21"/>
+          <w:szCs w:val="21"/>
+        </w:rPr>
+        <w:t>的数据</w:t>
+      </w:r>
+      <w:r>
+        <w:rPr>
+          <w:rFonts w:hint="eastAsia"/>
+          <w:color w:val="75715E"/>
+          <w:sz w:val="21"/>
+          <w:szCs w:val="21"/>
+        </w:rPr>
+        <w:br/>
+      </w:r>
+      <w:r>
+        <w:rPr>
+          <w:rFonts w:ascii="Consolas" w:hAnsi="Consolas"/>
+          <w:color w:val="75715E"/>
+          <w:sz w:val="21"/>
+          <w:szCs w:val="21"/>
+        </w:rPr>
+        <w:t xml:space="preserve"># </w:t>
+      </w:r>
+      <w:r>
+        <w:rPr>
+          <w:rFonts w:hint="eastAsia"/>
+          <w:color w:val="75715E"/>
+          <w:sz w:val="21"/>
+          <w:szCs w:val="21"/>
+        </w:rPr>
+        <w:t>当运算要用到</w:t>
+      </w:r>
+      <w:r>
+        <w:rPr>
+          <w:rFonts w:ascii="Consolas" w:hAnsi="Consolas"/>
+          <w:color w:val="75715E"/>
+          <w:sz w:val="21"/>
+          <w:szCs w:val="21"/>
+        </w:rPr>
+        <w:t>placeholder</w:t>
+      </w:r>
+      <w:r>
+        <w:rPr>
+          <w:rFonts w:hint="eastAsia"/>
+          <w:color w:val="75715E"/>
+          <w:sz w:val="21"/>
+          <w:szCs w:val="21"/>
+        </w:rPr>
+        <w:t>时，就需要</w:t>
+      </w:r>
+      <w:r>
+        <w:rPr>
+          <w:rFonts w:ascii="Consolas" w:hAnsi="Consolas"/>
+          <w:color w:val="75715E"/>
+          <w:sz w:val="21"/>
+          <w:szCs w:val="21"/>
+        </w:rPr>
+        <w:t>feed_dict</w:t>
+      </w:r>
+      <w:r>
+        <w:rPr>
+          <w:rFonts w:hint="eastAsia"/>
+          <w:color w:val="75715E"/>
+          <w:sz w:val="21"/>
+          <w:szCs w:val="21"/>
+        </w:rPr>
+        <w:t>这个字典来指定输入。</w:t>
+      </w:r>
+      <w:r>
+        <w:rPr>
+          <w:rFonts w:hint="eastAsia"/>
+          <w:color w:val="75715E"/>
+          <w:sz w:val="21"/>
+          <w:szCs w:val="21"/>
+        </w:rPr>
+        <w:br/>
+      </w:r>
+      <w:r>
+        <w:rPr>
+          <w:rFonts w:ascii="Consolas" w:hAnsi="Consolas"/>
+          <w:i/>
+          <w:iCs/>
+          <w:color w:val="66D9EF"/>
+          <w:sz w:val="21"/>
+          <w:szCs w:val="21"/>
+        </w:rPr>
+        <w:t xml:space="preserve">for </w:t>
+      </w:r>
+      <w:r>
+        <w:rPr>
+          <w:rFonts w:ascii="Consolas" w:hAnsi="Consolas"/>
+          <w:color w:val="F8F8F2"/>
+          <w:sz w:val="21"/>
+          <w:szCs w:val="21"/>
+        </w:rPr>
+        <w:t xml:space="preserve">i </w:t>
+      </w:r>
+      <w:r>
+        <w:rPr>
+          <w:rFonts w:ascii="Consolas" w:hAnsi="Consolas"/>
+          <w:i/>
+          <w:iCs/>
+          <w:color w:val="66D9EF"/>
+          <w:sz w:val="21"/>
+          <w:szCs w:val="21"/>
+        </w:rPr>
+        <w:t xml:space="preserve">in </w:t>
+      </w:r>
+      <w:r>
+        <w:rPr>
+          <w:rFonts w:ascii="Consolas" w:hAnsi="Consolas"/>
+          <w:color w:val="66D9EF"/>
+          <w:sz w:val="21"/>
+          <w:szCs w:val="21"/>
+        </w:rPr>
+        <w:t>range</w:t>
+      </w:r>
+      <w:r>
+        <w:rPr>
+          <w:rFonts w:ascii="Consolas" w:hAnsi="Consolas"/>
+          <w:color w:val="F8F8F2"/>
+          <w:sz w:val="21"/>
+          <w:szCs w:val="21"/>
+        </w:rPr>
+        <w:t>(</w:t>
+      </w:r>
+      <w:r>
+        <w:rPr>
+          <w:rFonts w:ascii="Consolas" w:hAnsi="Consolas"/>
+          <w:color w:val="AE81FF"/>
+          <w:sz w:val="21"/>
+          <w:szCs w:val="21"/>
+        </w:rPr>
+        <w:t>1000</w:t>
+      </w:r>
+      <w:r>
+        <w:rPr>
+          <w:rFonts w:ascii="Consolas" w:hAnsi="Consolas"/>
+          <w:color w:val="F8F8F2"/>
+          <w:sz w:val="21"/>
+          <w:szCs w:val="21"/>
+        </w:rPr>
+        <w:t>)</w:t>
+      </w:r>
+      <w:r>
+        <w:rPr>
+          <w:rFonts w:ascii="Consolas" w:hAnsi="Consolas"/>
+          <w:color w:val="F92672"/>
+          <w:sz w:val="21"/>
+          <w:szCs w:val="21"/>
+        </w:rPr>
+        <w:t>:</w:t>
+      </w:r>
+      <w:r>
+        <w:rPr>
+          <w:rFonts w:ascii="Consolas" w:hAnsi="Consolas"/>
+          <w:color w:val="F92672"/>
+          <w:sz w:val="21"/>
+          <w:szCs w:val="21"/>
+        </w:rPr>
+        <w:br/>
+        <w:t xml:space="preserve">    </w:t>
+      </w:r>
+      <w:r>
+        <w:rPr>
+          <w:rFonts w:ascii="Consolas" w:hAnsi="Consolas"/>
+          <w:color w:val="F8F8F2"/>
+          <w:sz w:val="21"/>
+          <w:szCs w:val="21"/>
+        </w:rPr>
+        <w:t>batch_xs,batch_ys</w:t>
+      </w:r>
+      <w:r>
+        <w:rPr>
+          <w:rFonts w:ascii="Consolas" w:hAnsi="Consolas"/>
+          <w:color w:val="F92672"/>
+          <w:sz w:val="21"/>
+          <w:szCs w:val="21"/>
+        </w:rPr>
+        <w:t>=</w:t>
+      </w:r>
+      <w:r>
+        <w:rPr>
+          <w:rFonts w:ascii="Consolas" w:hAnsi="Consolas"/>
+          <w:color w:val="F8F8F2"/>
+          <w:sz w:val="21"/>
+          <w:szCs w:val="21"/>
+        </w:rPr>
+        <w:t>mnist.train.</w:t>
+      </w:r>
+      <w:r>
+        <w:rPr>
+          <w:rFonts w:ascii="Consolas" w:hAnsi="Consolas"/>
+          <w:color w:val="A6E22E"/>
+          <w:sz w:val="21"/>
+          <w:szCs w:val="21"/>
+        </w:rPr>
+        <w:t>next_batch</w:t>
+      </w:r>
+      <w:r>
+        <w:rPr>
+          <w:rFonts w:ascii="Consolas" w:hAnsi="Consolas"/>
+          <w:color w:val="F8F8F2"/>
+          <w:sz w:val="21"/>
+          <w:szCs w:val="21"/>
+        </w:rPr>
+        <w:t>(</w:t>
+      </w:r>
+      <w:r>
+        <w:rPr>
+          <w:rFonts w:ascii="Consolas" w:hAnsi="Consolas"/>
+          <w:color w:val="AE81FF"/>
+          <w:sz w:val="21"/>
+          <w:szCs w:val="21"/>
+        </w:rPr>
+        <w:t>100</w:t>
+      </w:r>
+      <w:r>
+        <w:rPr>
+          <w:rFonts w:ascii="Consolas" w:hAnsi="Consolas"/>
+          <w:color w:val="F8F8F2"/>
+          <w:sz w:val="21"/>
+          <w:szCs w:val="21"/>
+        </w:rPr>
+        <w:t>)</w:t>
+      </w:r>
+      <w:r>
+        <w:rPr>
+          <w:rFonts w:ascii="Consolas" w:hAnsi="Consolas"/>
+          <w:color w:val="F8F8F2"/>
+          <w:sz w:val="21"/>
+          <w:szCs w:val="21"/>
+        </w:rPr>
+        <w:br/>
+        <w:t>sess.</w:t>
+      </w:r>
+      <w:r>
+        <w:rPr>
+          <w:rFonts w:ascii="Consolas" w:hAnsi="Consolas"/>
+          <w:color w:val="A6E22E"/>
+          <w:sz w:val="21"/>
+          <w:szCs w:val="21"/>
+        </w:rPr>
+        <w:t>run</w:t>
+      </w:r>
+      <w:r>
+        <w:rPr>
+          <w:rFonts w:ascii="Consolas" w:hAnsi="Consolas"/>
+          <w:color w:val="F8F8F2"/>
+          <w:sz w:val="21"/>
+          <w:szCs w:val="21"/>
+        </w:rPr>
+        <w:t>(train_step,</w:t>
+      </w:r>
+      <w:r>
+        <w:rPr>
+          <w:rFonts w:ascii="Consolas" w:hAnsi="Consolas"/>
+          <w:color w:val="AA4926"/>
+          <w:sz w:val="21"/>
+          <w:szCs w:val="21"/>
+        </w:rPr>
+        <w:t>feed_dict</w:t>
+      </w:r>
+      <w:r>
+        <w:rPr>
+          <w:rFonts w:ascii="Consolas" w:hAnsi="Consolas"/>
+          <w:color w:val="F92672"/>
+          <w:sz w:val="21"/>
+          <w:szCs w:val="21"/>
+        </w:rPr>
+        <w:t>=</w:t>
+      </w:r>
+      <w:r>
+        <w:rPr>
+          <w:rFonts w:ascii="Consolas" w:hAnsi="Consolas"/>
+          <w:color w:val="F8F8F2"/>
+          <w:sz w:val="21"/>
+          <w:szCs w:val="21"/>
+        </w:rPr>
+        <w:t>{xs</w:t>
+      </w:r>
+      <w:r>
+        <w:rPr>
+          <w:rFonts w:ascii="Consolas" w:hAnsi="Consolas"/>
+          <w:color w:val="F92672"/>
+          <w:sz w:val="21"/>
+          <w:szCs w:val="21"/>
+        </w:rPr>
+        <w:t>:</w:t>
+      </w:r>
+      <w:r>
+        <w:rPr>
+          <w:rFonts w:ascii="Consolas" w:hAnsi="Consolas"/>
+          <w:color w:val="F8F8F2"/>
+          <w:sz w:val="21"/>
+          <w:szCs w:val="21"/>
+        </w:rPr>
+        <w:t>batch_xs,ys</w:t>
+      </w:r>
+      <w:r>
+        <w:rPr>
+          <w:rFonts w:ascii="Consolas" w:hAnsi="Consolas"/>
+          <w:color w:val="F92672"/>
+          <w:sz w:val="21"/>
+          <w:szCs w:val="21"/>
+        </w:rPr>
+        <w:t>:</w:t>
+      </w:r>
+      <w:r>
+        <w:rPr>
+          <w:rFonts w:ascii="Consolas" w:hAnsi="Consolas"/>
+          <w:color w:val="F8F8F2"/>
+          <w:sz w:val="21"/>
+          <w:szCs w:val="21"/>
+        </w:rPr>
+        <w:t>batch_ys,keep_prob</w:t>
+      </w:r>
+      <w:r>
+        <w:rPr>
+          <w:rFonts w:ascii="Consolas" w:hAnsi="Consolas"/>
+          <w:color w:val="F92672"/>
+          <w:sz w:val="21"/>
+          <w:szCs w:val="21"/>
+        </w:rPr>
+        <w:t>:</w:t>
+      </w:r>
+      <w:r>
+        <w:rPr>
+          <w:rFonts w:ascii="Consolas" w:hAnsi="Consolas"/>
+          <w:color w:val="AE81FF"/>
+          <w:sz w:val="21"/>
+          <w:szCs w:val="21"/>
+        </w:rPr>
+        <w:t>0.5</w:t>
+      </w:r>
+      <w:r>
+        <w:rPr>
+          <w:rFonts w:ascii="Consolas" w:hAnsi="Consolas"/>
+          <w:color w:val="F8F8F2"/>
+          <w:sz w:val="21"/>
+          <w:szCs w:val="21"/>
+        </w:rPr>
+        <w:t>})</w:t>
+      </w:r>
+      <w:r>
+        <w:rPr>
+          <w:rFonts w:ascii="Consolas" w:hAnsi="Consolas"/>
+          <w:color w:val="F8F8F2"/>
+          <w:sz w:val="21"/>
+          <w:szCs w:val="21"/>
+        </w:rPr>
+        <w:br/>
+        <w:t xml:space="preserve">    </w:t>
+      </w:r>
+      <w:r>
+        <w:rPr>
+          <w:rFonts w:ascii="Consolas" w:hAnsi="Consolas"/>
+          <w:i/>
+          <w:iCs/>
+          <w:color w:val="66D9EF"/>
+          <w:sz w:val="21"/>
+          <w:szCs w:val="21"/>
+        </w:rPr>
+        <w:t xml:space="preserve">if </w:t>
+      </w:r>
+      <w:r>
+        <w:rPr>
+          <w:rFonts w:ascii="Consolas" w:hAnsi="Consolas"/>
+          <w:color w:val="F8F8F2"/>
+          <w:sz w:val="21"/>
+          <w:szCs w:val="21"/>
+        </w:rPr>
+        <w:t>i</w:t>
+      </w:r>
+      <w:r>
+        <w:rPr>
+          <w:rFonts w:ascii="Consolas" w:hAnsi="Consolas"/>
+          <w:color w:val="F92672"/>
+          <w:sz w:val="21"/>
+          <w:szCs w:val="21"/>
+        </w:rPr>
+        <w:t>%</w:t>
+      </w:r>
+      <w:r>
+        <w:rPr>
+          <w:rFonts w:ascii="Consolas" w:hAnsi="Consolas"/>
+          <w:color w:val="AE81FF"/>
+          <w:sz w:val="21"/>
+          <w:szCs w:val="21"/>
+        </w:rPr>
+        <w:t>0</w:t>
+      </w:r>
+      <w:r>
+        <w:rPr>
+          <w:rFonts w:ascii="Consolas" w:hAnsi="Consolas"/>
+          <w:color w:val="F92672"/>
+          <w:sz w:val="21"/>
+          <w:szCs w:val="21"/>
+        </w:rPr>
+        <w:t>==</w:t>
+      </w:r>
+      <w:r>
+        <w:rPr>
+          <w:rFonts w:ascii="Consolas" w:hAnsi="Consolas"/>
+          <w:color w:val="AE81FF"/>
+          <w:sz w:val="21"/>
+          <w:szCs w:val="21"/>
+        </w:rPr>
+        <w:t>0</w:t>
+      </w:r>
+      <w:r>
+        <w:rPr>
+          <w:rFonts w:ascii="Consolas" w:hAnsi="Consolas"/>
+          <w:color w:val="F92672"/>
+          <w:sz w:val="21"/>
+          <w:szCs w:val="21"/>
+        </w:rPr>
+        <w:t>:</w:t>
+      </w:r>
+      <w:r>
+        <w:rPr>
+          <w:rFonts w:ascii="Consolas" w:hAnsi="Consolas"/>
+          <w:color w:val="F92672"/>
+          <w:sz w:val="21"/>
+          <w:szCs w:val="21"/>
+        </w:rPr>
+        <w:br/>
+        <w:t xml:space="preserve">        </w:t>
+      </w:r>
+      <w:r>
+        <w:rPr>
+          <w:rFonts w:ascii="Consolas" w:hAnsi="Consolas"/>
+          <w:color w:val="66D9EF"/>
+          <w:sz w:val="21"/>
+          <w:szCs w:val="21"/>
+        </w:rPr>
+        <w:t>print</w:t>
+      </w:r>
+      <w:r>
+        <w:rPr>
+          <w:rFonts w:ascii="Consolas" w:hAnsi="Consolas"/>
+          <w:color w:val="F8F8F2"/>
+          <w:sz w:val="21"/>
+          <w:szCs w:val="21"/>
+        </w:rPr>
+        <w:t>(</w:t>
+      </w:r>
+      <w:r>
+        <w:rPr>
+          <w:rFonts w:ascii="Consolas" w:hAnsi="Consolas"/>
+          <w:color w:val="A6E22E"/>
+          <w:sz w:val="21"/>
+          <w:szCs w:val="21"/>
+        </w:rPr>
+        <w:t>compute_accuracy</w:t>
+      </w:r>
+      <w:r>
+        <w:rPr>
+          <w:rFonts w:ascii="Consolas" w:hAnsi="Consolas"/>
+          <w:color w:val="F8F8F2"/>
+          <w:sz w:val="21"/>
+          <w:szCs w:val="21"/>
+        </w:rPr>
+        <w:t>(mnist.test.images[</w:t>
+      </w:r>
+      <w:r>
+        <w:rPr>
+          <w:rFonts w:ascii="Consolas" w:hAnsi="Consolas"/>
+          <w:color w:val="F92672"/>
+          <w:sz w:val="21"/>
+          <w:szCs w:val="21"/>
+        </w:rPr>
+        <w:t>:</w:t>
+      </w:r>
+      <w:r>
+        <w:rPr>
+          <w:rFonts w:ascii="Consolas" w:hAnsi="Consolas"/>
+          <w:color w:val="AE81FF"/>
+          <w:sz w:val="21"/>
+          <w:szCs w:val="21"/>
+        </w:rPr>
+        <w:t>1000</w:t>
+      </w:r>
+      <w:r>
+        <w:rPr>
+          <w:rFonts w:ascii="Consolas" w:hAnsi="Consolas"/>
+          <w:color w:val="F8F8F2"/>
+          <w:sz w:val="21"/>
+          <w:szCs w:val="21"/>
+        </w:rPr>
+        <w:t>], mnist.test.labels[</w:t>
+      </w:r>
+      <w:r>
+        <w:rPr>
+          <w:rFonts w:ascii="Consolas" w:hAnsi="Consolas"/>
+          <w:color w:val="F92672"/>
+          <w:sz w:val="21"/>
+          <w:szCs w:val="21"/>
+        </w:rPr>
+        <w:t>:</w:t>
+      </w:r>
+      <w:r>
+        <w:rPr>
+          <w:rFonts w:ascii="Consolas" w:hAnsi="Consolas"/>
+          <w:color w:val="AE81FF"/>
+          <w:sz w:val="21"/>
+          <w:szCs w:val="21"/>
+        </w:rPr>
+        <w:t>1000</w:t>
+      </w:r>
+      <w:r>
+        <w:rPr>
+          <w:rFonts w:ascii="Consolas" w:hAnsi="Consolas"/>
+          <w:color w:val="F8F8F2"/>
+          <w:sz w:val="21"/>
+          <w:szCs w:val="21"/>
+        </w:rPr>
+        <w:t>]))</w:t>
+      </w:r>
+    </w:p>
+    <w:p>
+      <w:pPr>
+        <w:pStyle w:val="2"/>
+      </w:pPr>
+      <w:r>
+        <w:t>函数简析</w:t>
+      </w:r>
+    </w:p>
+    <w:p>
+      <w:pPr>
+        <w:jc w:val="left"/>
+        <w:rPr>
+          <w:b/>
+          <w:color w:val="FF0000"/>
+        </w:rPr>
+      </w:pPr>
+      <w:r>
+        <w:rPr>
+          <w:b/>
+          <w:color w:val="FF0000"/>
+          <w:highlight w:val="yellow"/>
+        </w:rPr>
+        <w:t>tf.nn.conv2d(input, filter, strides, padding, use_cudnn_on_gpu=None, name=None)</w:t>
+      </w:r>
+    </w:p>
+    <w:p>
+      <w:pPr>
+        <w:numPr>
+          <w:ilvl w:val="0"/>
+          <w:numId w:val="1"/>
+        </w:numPr>
+      </w:pPr>
+      <w:r>
+        <w:rPr>
+          <w:highlight w:val="yellow"/>
+        </w:rPr>
+        <w:t>input</w:t>
+      </w:r>
+      <w:r>
+        <w:t>：</w:t>
+      </w:r>
+      <w:r>
+        <w:t xml:space="preserve"> </w:t>
+      </w:r>
+      <w:r>
+        <w:t>指需要做卷积的输入图像，它要求是一个</w:t>
+      </w:r>
+      <w:r>
+        <w:t>Tensor</w:t>
+      </w:r>
+      <w:r>
+        <w:t>，具有</w:t>
+      </w:r>
+      <w:r>
+        <w:rPr>
+          <w:color w:val="FF0000"/>
+        </w:rPr>
+        <w:t>[batch, in_height, in_width, in_channels]</w:t>
+      </w:r>
+      <w:r>
+        <w:t>这样的</w:t>
+      </w:r>
+      <w:r>
+        <w:t>shape</w:t>
+      </w:r>
+      <w:r>
+        <w:t>，具体含义是</w:t>
+      </w:r>
+      <w:r>
+        <w:rPr>
+          <w:color w:val="FF0000"/>
+        </w:rPr>
+        <w:t>[</w:t>
+      </w:r>
+      <w:r>
+        <w:rPr>
+          <w:color w:val="FF0000"/>
+        </w:rPr>
+        <w:t>训练时一个</w:t>
+      </w:r>
+      <w:r>
+        <w:rPr>
+          <w:color w:val="FF0000"/>
+        </w:rPr>
+        <w:t>batch</w:t>
+      </w:r>
+      <w:r>
+        <w:rPr>
+          <w:color w:val="FF0000"/>
+        </w:rPr>
+        <w:t>的图片数量</w:t>
+      </w:r>
+      <w:r>
+        <w:rPr>
+          <w:color w:val="FF0000"/>
+        </w:rPr>
+        <w:t xml:space="preserve">, </w:t>
+      </w:r>
+      <w:r>
+        <w:rPr>
+          <w:color w:val="FF0000"/>
+        </w:rPr>
+        <w:t>图片高度</w:t>
+      </w:r>
+      <w:r>
+        <w:rPr>
+          <w:color w:val="FF0000"/>
+        </w:rPr>
+        <w:t xml:space="preserve">, </w:t>
+      </w:r>
+      <w:r>
+        <w:rPr>
+          <w:color w:val="FF0000"/>
+        </w:rPr>
+        <w:t>图片宽度</w:t>
+      </w:r>
+      <w:r>
+        <w:rPr>
+          <w:color w:val="FF0000"/>
+        </w:rPr>
+        <w:t xml:space="preserve">, </w:t>
+      </w:r>
+      <w:r>
+        <w:rPr>
+          <w:color w:val="FF0000"/>
+        </w:rPr>
+        <w:t>图像通道数</w:t>
+      </w:r>
+      <w:r>
+        <w:rPr>
+          <w:color w:val="FF0000"/>
+        </w:rPr>
+        <w:t>]</w:t>
+      </w:r>
+      <w:r>
+        <w:t>，注意这是一个</w:t>
+      </w:r>
+      <w:r>
+        <w:t>4</w:t>
+      </w:r>
+      <w:r>
+        <w:t>维的</w:t>
+      </w:r>
+      <w:r>
+        <w:t>Tensor</w:t>
+      </w:r>
+      <w:r>
+        <w:t>，要求类型为</w:t>
+      </w:r>
+      <w:r>
+        <w:t>float32</w:t>
+      </w:r>
+      <w:r>
+        <w:t>和</w:t>
+      </w:r>
+      <w:r>
+        <w:t>float64</w:t>
+      </w:r>
+      <w:r>
+        <w:t>其中之一</w:t>
+      </w:r>
+    </w:p>
+    <w:p>
+      <w:pPr>
+        <w:numPr>
+          <w:ilvl w:val="0"/>
+          <w:numId w:val="1"/>
+        </w:numPr>
+      </w:pPr>
+      <w:r>
+        <w:rPr>
+          <w:highlight w:val="yellow"/>
+        </w:rPr>
+        <w:t>filter</w:t>
+      </w:r>
+      <w:r>
+        <w:t>：</w:t>
+      </w:r>
+      <w:r>
+        <w:t xml:space="preserve"> </w:t>
+      </w:r>
+      <w:r>
+        <w:t>相当于</w:t>
+      </w:r>
+      <w:r>
+        <w:t>CNN</w:t>
+      </w:r>
+      <w:r>
+        <w:t>中的卷积核，它要求是一个</w:t>
+      </w:r>
+      <w:r>
+        <w:t>Tensor</w:t>
+      </w:r>
+      <w:r>
+        <w:t>，具有</w:t>
+      </w:r>
+      <w:r>
+        <w:rPr>
+          <w:color w:val="FF0000"/>
+        </w:rPr>
+        <w:t>[filter_height, filter_width, in_channels, out_channels]</w:t>
+      </w:r>
+      <w:r>
+        <w:t>这样的</w:t>
+      </w:r>
+      <w:r>
+        <w:t>shape</w:t>
+      </w:r>
+      <w:r>
+        <w:t>，具体含义是</w:t>
+      </w:r>
+      <w:r>
+        <w:rPr>
+          <w:color w:val="FF0000"/>
+        </w:rPr>
+        <w:t>[</w:t>
+      </w:r>
+      <w:r>
+        <w:rPr>
+          <w:color w:val="FF0000"/>
+        </w:rPr>
+        <w:t>卷积核的高度，卷积核的宽度，图像通道数，卷积核个数</w:t>
+      </w:r>
+      <w:r>
+        <w:rPr>
+          <w:color w:val="FF0000"/>
+        </w:rPr>
+        <w:t>]</w:t>
+      </w:r>
+      <w:r>
+        <w:t>，要求类型与参数</w:t>
+      </w:r>
+      <w:r>
+        <w:t>input</w:t>
+      </w:r>
+      <w:r>
+        <w:t>相同，有一个地方需要注意，第三维</w:t>
+      </w:r>
+      <w:r>
+        <w:t>in_channels</w:t>
+      </w:r>
+      <w:r>
+        <w:t>，就是参数</w:t>
+      </w:r>
+      <w:r>
+        <w:t>input</w:t>
+      </w:r>
+      <w:r>
+        <w:t>的第四维</w:t>
+      </w:r>
+    </w:p>
+    <w:p>
+      <w:pPr>
+        <w:numPr>
+          <w:ilvl w:val="0"/>
+          <w:numId w:val="1"/>
+        </w:numPr>
+      </w:pPr>
+      <w:r>
+        <w:t>strides</w:t>
+      </w:r>
+      <w:r>
+        <w:t>：卷积时在图像每一维的步长，这是一个一维的向量，长度</w:t>
+      </w:r>
+      <w:r>
+        <w:t>4</w:t>
+      </w:r>
+    </w:p>
+    <w:p>
+      <w:pPr>
+        <w:numPr>
+          <w:ilvl w:val="0"/>
+          <w:numId w:val="1"/>
+        </w:numPr>
+      </w:pPr>
+      <w:r>
+        <w:t>padding</w:t>
+      </w:r>
+      <w:r>
+        <w:t>：</w:t>
+      </w:r>
+      <w:r>
+        <w:t xml:space="preserve"> string</w:t>
+      </w:r>
+      <w:r>
+        <w:t>类型的量，只能是</w:t>
+      </w:r>
+      <w:r>
+        <w:t>”SAME”,”VALID”</w:t>
+      </w:r>
+      <w:r>
+        <w:t>其中之一，这个值决定了不同的卷积方式</w:t>
+      </w:r>
+    </w:p>
+    <w:p>
+      <w:pPr>
+        <w:numPr>
+          <w:ilvl w:val="0"/>
+          <w:numId w:val="1"/>
+        </w:numPr>
+      </w:pPr>
+      <w:r>
+        <w:t>use_cudnn_on_gpu</w:t>
+      </w:r>
+      <w:r>
+        <w:t>：</w:t>
+      </w:r>
+      <w:r>
+        <w:t xml:space="preserve"> bool</w:t>
+      </w:r>
+      <w:r>
+        <w:t>类型，是否使用</w:t>
+      </w:r>
+      <w:r>
+        <w:t>cudnn</w:t>
+      </w:r>
+      <w:r>
+        <w:t>加速，默认为</w:t>
+      </w:r>
+      <w:r>
+        <w:t>true</w:t>
+      </w:r>
+    </w:p>
+    <w:p>
+      <w:r>
+        <w:t>结果返回一个</w:t>
+      </w:r>
+      <w:r>
+        <w:t>Tensor</w:t>
+      </w:r>
+      <w:r>
+        <w:t>，这个输出，就是我们常说的</w:t>
+      </w:r>
+      <w:r>
+        <w:t>feature map</w:t>
+      </w:r>
+      <w:r>
+        <w:rPr>
+          <w:rFonts w:hint="eastAsia"/>
+        </w:rPr>
+        <w:t>（特征图）</w:t>
+      </w:r>
+    </w:p>
+    <w:p/>
+    <w:p>
+      <w:r>
+        <w:rPr>
+          <w:rFonts w:hint="eastAsia"/>
+        </w:rPr>
+        <w:t>使用</w:t>
+      </w:r>
+      <w:r>
+        <w:rPr>
+          <w:rFonts w:hint="eastAsia"/>
+        </w:rPr>
+        <w:t>Python</w:t>
+      </w:r>
+      <w:r>
+        <w:rPr>
+          <w:rFonts w:hint="eastAsia"/>
+        </w:rPr>
+        <w:t>的</w:t>
+      </w:r>
+      <w:r>
+        <w:rPr>
+          <w:rFonts w:hint="eastAsia"/>
+        </w:rPr>
+        <w:t>captcha</w:t>
+      </w:r>
+      <w:r>
+        <w:rPr>
+          <w:rFonts w:hint="eastAsia"/>
+        </w:rPr>
+        <w:t>库来生成验证码</w:t>
+      </w:r>
+    </w:p>
+    <w:p>
+      <w:r>
+        <w:t>pip3 install captcha pillow</w:t>
+      </w:r>
+    </w:p>
+    <w:p>
+      <w:pPr>
+        <w:widowControl/>
+        <w:shd w:val="clear" w:color="auto" w:fill="272822"/>
+        <w:tabs>
+          <w:tab w:val="left" w:pos="916"/>
+          <w:tab w:val="left" w:pos="1832"/>
+          <w:tab w:val="left" w:pos="2748"/>
+          <w:tab w:val="left" w:pos="3664"/>
+          <w:tab w:val="left" w:pos="4580"/>
+          <w:tab w:val="left" w:pos="5496"/>
+          <w:tab w:val="left" w:pos="6412"/>
+          <w:tab w:val="left" w:pos="7328"/>
+          <w:tab w:val="left" w:pos="8244"/>
+          <w:tab w:val="left" w:pos="9160"/>
+          <w:tab w:val="left" w:pos="10076"/>
+          <w:tab w:val="left" w:pos="10992"/>
+          <w:tab w:val="left" w:pos="11908"/>
+          <w:tab w:val="left" w:pos="12824"/>
+          <w:tab w:val="left" w:pos="13740"/>
+          <w:tab w:val="left" w:pos="14656"/>
+        </w:tabs>
+        <w:jc w:val="left"/>
+        <w:rPr>
           <w:rFonts w:cs="宋体"/>
           <w:color w:val="F8F8F2"/>
           <w:kern w:val="0"/>
@@ -16425,6 +23052,7 @@
           <w:kern w:val="0"/>
           <w:szCs w:val="21"/>
         </w:rPr>
+        <w:lastRenderedPageBreak/>
         <w:t xml:space="preserve">from </w:t>
       </w:r>
       <w:r>
@@ -16717,343 +23345,18 @@
         <w:t>)</w:t>
       </w:r>
     </w:p>
-    <w:p/>
     <w:p>
       <w:pPr>
-        <w:jc w:val="left"/>
-        <w:rPr>
-          <w:b/>
-          <w:color w:val="FF0000"/>
-        </w:rPr>
-      </w:pPr>
-      <w:r>
-        <w:rPr>
-          <w:b/>
-          <w:color w:val="FF0000"/>
-          <w:highlight w:val="yellow"/>
-        </w:rPr>
-        <w:t>tf.nn.conv2d(input, filter, strides, padding, use_cudnn_on_gpu=None, name=None)</w:t>
+        <w:pStyle w:val="1"/>
+      </w:pPr>
+      <w:r>
+        <w:t>循环神经网络</w:t>
       </w:r>
     </w:p>
     <w:p>
-      <w:pPr>
-        <w:numPr>
-          <w:ilvl w:val="0"/>
-          <w:numId w:val="1"/>
-        </w:numPr>
-      </w:pPr>
-      <w:r>
-        <w:rPr>
-          <w:highlight w:val="yellow"/>
-        </w:rPr>
-        <w:t>input</w:t>
-      </w:r>
-      <w:r>
-        <w:t>：</w:t>
-      </w:r>
-      <w:r>
-        <w:t xml:space="preserve"> </w:t>
-      </w:r>
-      <w:r>
-        <w:t>指需要做卷积的输入图像，它要求是一个</w:t>
-      </w:r>
-      <w:r>
-        <w:t>Tensor</w:t>
-      </w:r>
-      <w:r>
-        <w:t>，具有</w:t>
-      </w:r>
-      <w:r>
-        <w:rPr>
-          <w:color w:val="FF0000"/>
-        </w:rPr>
-        <w:t>[batch, in_height, in_width, in_channels]</w:t>
-      </w:r>
-      <w:r>
-        <w:t>这样的</w:t>
-      </w:r>
-      <w:r>
-        <w:t>shape</w:t>
-      </w:r>
-      <w:r>
-        <w:t>，具体含义是</w:t>
-      </w:r>
-      <w:r>
-        <w:rPr>
-          <w:color w:val="FF0000"/>
-        </w:rPr>
-        <w:t>[</w:t>
-      </w:r>
-      <w:r>
-        <w:rPr>
-          <w:color w:val="FF0000"/>
-        </w:rPr>
-        <w:t>训练时一个</w:t>
-      </w:r>
-      <w:r>
-        <w:rPr>
-          <w:color w:val="FF0000"/>
-        </w:rPr>
-        <w:t>batch</w:t>
-      </w:r>
-      <w:r>
-        <w:rPr>
-          <w:color w:val="FF0000"/>
-        </w:rPr>
-        <w:t>的图片数量</w:t>
-      </w:r>
-      <w:r>
-        <w:rPr>
-          <w:color w:val="FF0000"/>
-        </w:rPr>
-        <w:t xml:space="preserve">, </w:t>
-      </w:r>
-      <w:r>
-        <w:rPr>
-          <w:color w:val="FF0000"/>
-        </w:rPr>
-        <w:t>图片高度</w:t>
-      </w:r>
-      <w:r>
-        <w:rPr>
-          <w:color w:val="FF0000"/>
-        </w:rPr>
-        <w:t xml:space="preserve">, </w:t>
-      </w:r>
-      <w:r>
-        <w:rPr>
-          <w:color w:val="FF0000"/>
-        </w:rPr>
-        <w:t>图片宽度</w:t>
-      </w:r>
-      <w:r>
-        <w:rPr>
-          <w:color w:val="FF0000"/>
-        </w:rPr>
-        <w:t xml:space="preserve">, </w:t>
-      </w:r>
-      <w:r>
-        <w:rPr>
-          <w:color w:val="FF0000"/>
-        </w:rPr>
-        <w:t>图像通道数</w:t>
-      </w:r>
-      <w:r>
-        <w:rPr>
-          <w:color w:val="FF0000"/>
-        </w:rPr>
-        <w:t>]</w:t>
-      </w:r>
-      <w:r>
-        <w:t>，注意这是一个</w:t>
-      </w:r>
-      <w:r>
-        <w:t>4</w:t>
-      </w:r>
-      <w:r>
-        <w:t>维的</w:t>
-      </w:r>
-      <w:r>
-        <w:t>Tensor</w:t>
-      </w:r>
-      <w:r>
-        <w:t>，要求类型为</w:t>
-      </w:r>
-      <w:r>
-        <w:t>float32</w:t>
-      </w:r>
-      <w:r>
-        <w:t>和</w:t>
-      </w:r>
-      <w:r>
-        <w:t>float64</w:t>
-      </w:r>
-      <w:r>
-        <w:t>其中之一</w:t>
-      </w:r>
+      <w:bookmarkStart w:id="0" w:name="_GoBack"/>
+      <w:bookmarkEnd w:id="0"/>
     </w:p>
-    <w:p>
-      <w:pPr>
-        <w:numPr>
-          <w:ilvl w:val="0"/>
-          <w:numId w:val="1"/>
-        </w:numPr>
-      </w:pPr>
-      <w:r>
-        <w:rPr>
-          <w:highlight w:val="yellow"/>
-        </w:rPr>
-        <w:t>filter</w:t>
-      </w:r>
-      <w:r>
-        <w:t>：</w:t>
-      </w:r>
-      <w:r>
-        <w:t xml:space="preserve"> </w:t>
-      </w:r>
-      <w:r>
-        <w:t>相当于</w:t>
-      </w:r>
-      <w:r>
-        <w:t>CNN</w:t>
-      </w:r>
-      <w:r>
-        <w:t>中的卷积核，它要求是一个</w:t>
-      </w:r>
-      <w:r>
-        <w:t>Tensor</w:t>
-      </w:r>
-      <w:r>
-        <w:t>，具有</w:t>
-      </w:r>
-      <w:r>
-        <w:rPr>
-          <w:color w:val="FF0000"/>
-        </w:rPr>
-        <w:t>[filter_height, filter_width, in_channels, out_channels]</w:t>
-      </w:r>
-      <w:r>
-        <w:t>这样的</w:t>
-      </w:r>
-      <w:r>
-        <w:t>shape</w:t>
-      </w:r>
-      <w:r>
-        <w:t>，具体含义是</w:t>
-      </w:r>
-      <w:r>
-        <w:rPr>
-          <w:color w:val="FF0000"/>
-        </w:rPr>
-        <w:t>[</w:t>
-      </w:r>
-      <w:r>
-        <w:rPr>
-          <w:color w:val="FF0000"/>
-        </w:rPr>
-        <w:t>卷积核的高度，卷积核的宽度，图像通道数，卷积核个数</w:t>
-      </w:r>
-      <w:r>
-        <w:rPr>
-          <w:color w:val="FF0000"/>
-        </w:rPr>
-        <w:t>]</w:t>
-      </w:r>
-      <w:r>
-        <w:t>，要求类型与参数</w:t>
-      </w:r>
-      <w:r>
-        <w:t>input</w:t>
-      </w:r>
-      <w:r>
-        <w:t>相同，有一个地方需要注意，第三维</w:t>
-      </w:r>
-      <w:r>
-        <w:t>in_channels</w:t>
-      </w:r>
-      <w:r>
-        <w:t>，就是参数</w:t>
-      </w:r>
-      <w:r>
-        <w:t>input</w:t>
-      </w:r>
-      <w:r>
-        <w:t>的第四维</w:t>
-      </w:r>
-    </w:p>
-    <w:p>
-      <w:pPr>
-        <w:numPr>
-          <w:ilvl w:val="0"/>
-          <w:numId w:val="1"/>
-        </w:numPr>
-      </w:pPr>
-      <w:r>
-        <w:t>strides</w:t>
-      </w:r>
-      <w:r>
-        <w:t>：卷积时在图像每一维的步长，这是一个一维的向量，长度</w:t>
-      </w:r>
-      <w:r>
-        <w:t>4</w:t>
-      </w:r>
-    </w:p>
-    <w:p>
-      <w:pPr>
-        <w:numPr>
-          <w:ilvl w:val="0"/>
-          <w:numId w:val="1"/>
-        </w:numPr>
-      </w:pPr>
-      <w:r>
-        <w:t>padding</w:t>
-      </w:r>
-      <w:r>
-        <w:t>：</w:t>
-      </w:r>
-      <w:r>
-        <w:t xml:space="preserve"> string</w:t>
-      </w:r>
-      <w:r>
-        <w:t>类型的量，只能是</w:t>
-      </w:r>
-      <w:r>
-        <w:t>”SAME”,”VALID”</w:t>
-      </w:r>
-      <w:r>
-        <w:t>其中之一，这个值决定了不同的卷积方式</w:t>
-      </w:r>
-    </w:p>
-    <w:p>
-      <w:pPr>
-        <w:numPr>
-          <w:ilvl w:val="0"/>
-          <w:numId w:val="1"/>
-        </w:numPr>
-      </w:pPr>
-      <w:r>
-        <w:t>use_cudnn_on_gpu</w:t>
-      </w:r>
-      <w:r>
-        <w:t>：</w:t>
-      </w:r>
-      <w:r>
-        <w:t xml:space="preserve"> bool</w:t>
-      </w:r>
-      <w:r>
-        <w:t>类型，是否使用</w:t>
-      </w:r>
-      <w:r>
-        <w:t>cudnn</w:t>
-      </w:r>
-      <w:r>
-        <w:t>加速，默认为</w:t>
-      </w:r>
-      <w:r>
-        <w:t>true</w:t>
-      </w:r>
-    </w:p>
-    <w:p>
-      <w:r>
-        <w:t>结果返回一个</w:t>
-      </w:r>
-      <w:r>
-        <w:t>Tensor</w:t>
-      </w:r>
-      <w:r>
-        <w:t>，这个输出，就是我们常说的</w:t>
-      </w:r>
-      <w:r>
-        <w:t>feature map</w:t>
-      </w:r>
-      <w:r>
-        <w:rPr>
-          <w:rFonts w:hint="eastAsia"/>
-        </w:rPr>
-        <w:t>（特征图）</w:t>
-      </w:r>
-    </w:p>
-    <w:p/>
     <w:p/>
     <w:sectPr>
       <w:pgSz w:w="11906" w:h="16838"/>
@@ -18712,6 +25015,178 @@
     </w:lvl>
   </w:abstractNum>
   <w:abstractNum w:abstractNumId="17">
+    <w:nsid w:val="7984171A"/>
+    <w:multiLevelType w:val="hybridMultilevel"/>
+    <w:tmpl w:val="98DE00D0"/>
+    <w:lvl w:ilvl="0" w:tplc="04090011">
+      <w:start w:val="1"/>
+      <w:numFmt w:val="decimal"/>
+      <w:lvlText w:val="%1)"/>
+      <w:lvlJc w:val="left"/>
+      <w:pPr>
+        <w:ind w:left="840" w:hanging="420"/>
+      </w:pPr>
+    </w:lvl>
+    <w:lvl w:ilvl="1" w:tplc="04090019" w:tentative="1">
+      <w:start w:val="1"/>
+      <w:numFmt w:val="lowerLetter"/>
+      <w:lvlText w:val="%2)"/>
+      <w:lvlJc w:val="left"/>
+      <w:pPr>
+        <w:ind w:left="1260" w:hanging="420"/>
+      </w:pPr>
+    </w:lvl>
+    <w:lvl w:ilvl="2" w:tplc="0409001B" w:tentative="1">
+      <w:start w:val="1"/>
+      <w:numFmt w:val="lowerRoman"/>
+      <w:lvlText w:val="%3."/>
+      <w:lvlJc w:val="right"/>
+      <w:pPr>
+        <w:ind w:left="1680" w:hanging="420"/>
+      </w:pPr>
+    </w:lvl>
+    <w:lvl w:ilvl="3" w:tplc="0409000F" w:tentative="1">
+      <w:start w:val="1"/>
+      <w:numFmt w:val="decimal"/>
+      <w:lvlText w:val="%4."/>
+      <w:lvlJc w:val="left"/>
+      <w:pPr>
+        <w:ind w:left="2100" w:hanging="420"/>
+      </w:pPr>
+    </w:lvl>
+    <w:lvl w:ilvl="4" w:tplc="04090019" w:tentative="1">
+      <w:start w:val="1"/>
+      <w:numFmt w:val="lowerLetter"/>
+      <w:lvlText w:val="%5)"/>
+      <w:lvlJc w:val="left"/>
+      <w:pPr>
+        <w:ind w:left="2520" w:hanging="420"/>
+      </w:pPr>
+    </w:lvl>
+    <w:lvl w:ilvl="5" w:tplc="0409001B" w:tentative="1">
+      <w:start w:val="1"/>
+      <w:numFmt w:val="lowerRoman"/>
+      <w:lvlText w:val="%6."/>
+      <w:lvlJc w:val="right"/>
+      <w:pPr>
+        <w:ind w:left="2940" w:hanging="420"/>
+      </w:pPr>
+    </w:lvl>
+    <w:lvl w:ilvl="6" w:tplc="0409000F" w:tentative="1">
+      <w:start w:val="1"/>
+      <w:numFmt w:val="decimal"/>
+      <w:lvlText w:val="%7."/>
+      <w:lvlJc w:val="left"/>
+      <w:pPr>
+        <w:ind w:left="3360" w:hanging="420"/>
+      </w:pPr>
+    </w:lvl>
+    <w:lvl w:ilvl="7" w:tplc="04090019" w:tentative="1">
+      <w:start w:val="1"/>
+      <w:numFmt w:val="lowerLetter"/>
+      <w:lvlText w:val="%8)"/>
+      <w:lvlJc w:val="left"/>
+      <w:pPr>
+        <w:ind w:left="3780" w:hanging="420"/>
+      </w:pPr>
+    </w:lvl>
+    <w:lvl w:ilvl="8" w:tplc="0409001B" w:tentative="1">
+      <w:start w:val="1"/>
+      <w:numFmt w:val="lowerRoman"/>
+      <w:lvlText w:val="%9."/>
+      <w:lvlJc w:val="right"/>
+      <w:pPr>
+        <w:ind w:left="4200" w:hanging="420"/>
+      </w:pPr>
+    </w:lvl>
+  </w:abstractNum>
+  <w:abstractNum w:abstractNumId="18">
+    <w:nsid w:val="79FD32DF"/>
+    <w:multiLevelType w:val="hybridMultilevel"/>
+    <w:tmpl w:val="613A754A"/>
+    <w:lvl w:ilvl="0" w:tplc="04090011">
+      <w:start w:val="1"/>
+      <w:numFmt w:val="decimal"/>
+      <w:lvlText w:val="%1)"/>
+      <w:lvlJc w:val="left"/>
+      <w:pPr>
+        <w:ind w:left="840" w:hanging="420"/>
+      </w:pPr>
+    </w:lvl>
+    <w:lvl w:ilvl="1" w:tplc="04090019" w:tentative="1">
+      <w:start w:val="1"/>
+      <w:numFmt w:val="lowerLetter"/>
+      <w:lvlText w:val="%2)"/>
+      <w:lvlJc w:val="left"/>
+      <w:pPr>
+        <w:ind w:left="1260" w:hanging="420"/>
+      </w:pPr>
+    </w:lvl>
+    <w:lvl w:ilvl="2" w:tplc="0409001B" w:tentative="1">
+      <w:start w:val="1"/>
+      <w:numFmt w:val="lowerRoman"/>
+      <w:lvlText w:val="%3."/>
+      <w:lvlJc w:val="right"/>
+      <w:pPr>
+        <w:ind w:left="1680" w:hanging="420"/>
+      </w:pPr>
+    </w:lvl>
+    <w:lvl w:ilvl="3" w:tplc="0409000F" w:tentative="1">
+      <w:start w:val="1"/>
+      <w:numFmt w:val="decimal"/>
+      <w:lvlText w:val="%4."/>
+      <w:lvlJc w:val="left"/>
+      <w:pPr>
+        <w:ind w:left="2100" w:hanging="420"/>
+      </w:pPr>
+    </w:lvl>
+    <w:lvl w:ilvl="4" w:tplc="04090019" w:tentative="1">
+      <w:start w:val="1"/>
+      <w:numFmt w:val="lowerLetter"/>
+      <w:lvlText w:val="%5)"/>
+      <w:lvlJc w:val="left"/>
+      <w:pPr>
+        <w:ind w:left="2520" w:hanging="420"/>
+      </w:pPr>
+    </w:lvl>
+    <w:lvl w:ilvl="5" w:tplc="0409001B" w:tentative="1">
+      <w:start w:val="1"/>
+      <w:numFmt w:val="lowerRoman"/>
+      <w:lvlText w:val="%6."/>
+      <w:lvlJc w:val="right"/>
+      <w:pPr>
+        <w:ind w:left="2940" w:hanging="420"/>
+      </w:pPr>
+    </w:lvl>
+    <w:lvl w:ilvl="6" w:tplc="0409000F" w:tentative="1">
+      <w:start w:val="1"/>
+      <w:numFmt w:val="decimal"/>
+      <w:lvlText w:val="%7."/>
+      <w:lvlJc w:val="left"/>
+      <w:pPr>
+        <w:ind w:left="3360" w:hanging="420"/>
+      </w:pPr>
+    </w:lvl>
+    <w:lvl w:ilvl="7" w:tplc="04090019" w:tentative="1">
+      <w:start w:val="1"/>
+      <w:numFmt w:val="lowerLetter"/>
+      <w:lvlText w:val="%8)"/>
+      <w:lvlJc w:val="left"/>
+      <w:pPr>
+        <w:ind w:left="3780" w:hanging="420"/>
+      </w:pPr>
+    </w:lvl>
+    <w:lvl w:ilvl="8" w:tplc="0409001B" w:tentative="1">
+      <w:start w:val="1"/>
+      <w:numFmt w:val="lowerRoman"/>
+      <w:lvlText w:val="%9."/>
+      <w:lvlJc w:val="right"/>
+      <w:pPr>
+        <w:ind w:left="4200" w:hanging="420"/>
+      </w:pPr>
+    </w:lvl>
+  </w:abstractNum>
+  <w:abstractNum w:abstractNumId="19">
     <w:nsid w:val="7CB27B88"/>
     <w:multiLevelType w:val="hybridMultilevel"/>
     <w:tmpl w:val="C5A04828"/>
@@ -18726,6 +25201,92 @@
       <w:rPr>
         <w:rFonts w:hint="default"/>
       </w:rPr>
+    </w:lvl>
+    <w:lvl w:ilvl="1" w:tplc="04090019" w:tentative="1">
+      <w:start w:val="1"/>
+      <w:numFmt w:val="lowerLetter"/>
+      <w:lvlText w:val="%2)"/>
+      <w:lvlJc w:val="left"/>
+      <w:pPr>
+        <w:ind w:left="840" w:hanging="420"/>
+      </w:pPr>
+    </w:lvl>
+    <w:lvl w:ilvl="2" w:tplc="0409001B" w:tentative="1">
+      <w:start w:val="1"/>
+      <w:numFmt w:val="lowerRoman"/>
+      <w:lvlText w:val="%3."/>
+      <w:lvlJc w:val="right"/>
+      <w:pPr>
+        <w:ind w:left="1260" w:hanging="420"/>
+      </w:pPr>
+    </w:lvl>
+    <w:lvl w:ilvl="3" w:tplc="0409000F" w:tentative="1">
+      <w:start w:val="1"/>
+      <w:numFmt w:val="decimal"/>
+      <w:lvlText w:val="%4."/>
+      <w:lvlJc w:val="left"/>
+      <w:pPr>
+        <w:ind w:left="1680" w:hanging="420"/>
+      </w:pPr>
+    </w:lvl>
+    <w:lvl w:ilvl="4" w:tplc="04090019" w:tentative="1">
+      <w:start w:val="1"/>
+      <w:numFmt w:val="lowerLetter"/>
+      <w:lvlText w:val="%5)"/>
+      <w:lvlJc w:val="left"/>
+      <w:pPr>
+        <w:ind w:left="2100" w:hanging="420"/>
+      </w:pPr>
+    </w:lvl>
+    <w:lvl w:ilvl="5" w:tplc="0409001B" w:tentative="1">
+      <w:start w:val="1"/>
+      <w:numFmt w:val="lowerRoman"/>
+      <w:lvlText w:val="%6."/>
+      <w:lvlJc w:val="right"/>
+      <w:pPr>
+        <w:ind w:left="2520" w:hanging="420"/>
+      </w:pPr>
+    </w:lvl>
+    <w:lvl w:ilvl="6" w:tplc="0409000F" w:tentative="1">
+      <w:start w:val="1"/>
+      <w:numFmt w:val="decimal"/>
+      <w:lvlText w:val="%7."/>
+      <w:lvlJc w:val="left"/>
+      <w:pPr>
+        <w:ind w:left="2940" w:hanging="420"/>
+      </w:pPr>
+    </w:lvl>
+    <w:lvl w:ilvl="7" w:tplc="04090019" w:tentative="1">
+      <w:start w:val="1"/>
+      <w:numFmt w:val="lowerLetter"/>
+      <w:lvlText w:val="%8)"/>
+      <w:lvlJc w:val="left"/>
+      <w:pPr>
+        <w:ind w:left="3360" w:hanging="420"/>
+      </w:pPr>
+    </w:lvl>
+    <w:lvl w:ilvl="8" w:tplc="0409001B" w:tentative="1">
+      <w:start w:val="1"/>
+      <w:numFmt w:val="lowerRoman"/>
+      <w:lvlText w:val="%9."/>
+      <w:lvlJc w:val="right"/>
+      <w:pPr>
+        <w:ind w:left="3780" w:hanging="420"/>
+      </w:pPr>
+    </w:lvl>
+  </w:abstractNum>
+  <w:abstractNum w:abstractNumId="20">
+    <w:nsid w:val="7D200E50"/>
+    <w:multiLevelType w:val="hybridMultilevel"/>
+    <w:tmpl w:val="97A2A94A"/>
+    <w:lvl w:ilvl="0" w:tplc="0409000F">
+      <w:start w:val="1"/>
+      <w:numFmt w:val="decimal"/>
+      <w:lvlText w:val="%1."/>
+      <w:lvlJc w:val="left"/>
+      <w:pPr>
+        <w:ind w:left="420" w:hanging="420"/>
+      </w:pPr>
     </w:lvl>
     <w:lvl w:ilvl="1" w:tplc="04090019" w:tentative="1">
       <w:start w:val="1"/>
@@ -18837,7 +25398,7 @@
     <w:abstractNumId w:val="0"/>
   </w:num>
   <w:num w:numId="13">
-    <w:abstractNumId w:val="17"/>
+    <w:abstractNumId w:val="19"/>
   </w:num>
   <w:num w:numId="14">
     <w:abstractNumId w:val="12"/>
@@ -18853,6 +25414,15 @@
   </w:num>
   <w:num w:numId="18">
     <w:abstractNumId w:val="4"/>
+  </w:num>
+  <w:num w:numId="19">
+    <w:abstractNumId w:val="20"/>
+  </w:num>
+  <w:num w:numId="20">
+    <w:abstractNumId w:val="18"/>
+  </w:num>
+  <w:num w:numId="21">
+    <w:abstractNumId w:val="17"/>
   </w:num>
 </w:numbering>
 </file>

--- a/DeepLearning.docx
+++ b/DeepLearning.docx
@@ -16270,9 +16270,6 @@
           <w:numId w:val="19"/>
         </w:numPr>
         <w:ind w:firstLineChars="0"/>
-        <w:rPr>
-          <w:rFonts w:hint="eastAsia"/>
-        </w:rPr>
       </w:pPr>
       <w:r>
         <w:rPr>
@@ -16929,9 +16926,6 @@
           <w:numId w:val="19"/>
         </w:numPr>
         <w:ind w:firstLineChars="0"/>
-        <w:rPr>
-          <w:rFonts w:hint="eastAsia"/>
-        </w:rPr>
       </w:pPr>
       <w:r>
         <w:rPr>
@@ -18901,13 +18895,7 @@
         <w:t>])</w:t>
       </w:r>
     </w:p>
-    <w:p>
-      <w:pPr>
-        <w:rPr>
-          <w:rFonts w:hint="eastAsia"/>
-        </w:rPr>
-      </w:pPr>
-    </w:p>
+    <w:p/>
     <w:p>
       <w:pPr>
         <w:pStyle w:val="a5"/>
@@ -20229,9 +20217,6 @@
           <w:numId w:val="21"/>
         </w:numPr>
         <w:ind w:firstLineChars="0"/>
-        <w:rPr>
-          <w:rFonts w:hint="eastAsia"/>
-        </w:rPr>
       </w:pPr>
       <w:r>
         <w:rPr>
@@ -21065,7 +21050,6 @@
         </w:numPr>
         <w:ind w:firstLineChars="0"/>
         <w:rPr>
-          <w:rFonts w:hint="eastAsia"/>
           <w:szCs w:val="21"/>
         </w:rPr>
       </w:pPr>
@@ -21839,13 +21823,7 @@
         <w:t>(cross_entropy)</w:t>
       </w:r>
     </w:p>
-    <w:p>
-      <w:pPr>
-        <w:rPr>
-          <w:rFonts w:hint="eastAsia"/>
-        </w:rPr>
-      </w:pPr>
-    </w:p>
+    <w:p/>
     <w:p>
       <w:pPr>
         <w:pStyle w:val="a5"/>
@@ -21867,7 +21845,7 @@
         <w:pStyle w:val="HTML0"/>
         <w:shd w:val="clear" w:color="auto" w:fill="272822"/>
         <w:rPr>
-          <w:rFonts w:ascii="Consolas" w:hAnsi="Consolas" w:hint="eastAsia"/>
+          <w:rFonts w:ascii="Consolas" w:hAnsi="Consolas"/>
           <w:color w:val="F8F8F2"/>
           <w:sz w:val="21"/>
           <w:szCs w:val="21"/>
@@ -23354,10 +23332,866 @@
       </w:r>
     </w:p>
     <w:p>
+      <w:pPr>
+        <w:pStyle w:val="2"/>
+        <w:rPr>
+          <w:rFonts w:hint="eastAsia"/>
+        </w:rPr>
+      </w:pPr>
+      <w:r>
+        <w:rPr>
+          <w:rFonts w:hint="eastAsia"/>
+        </w:rPr>
+        <w:t>循环神经网络</w:t>
+      </w:r>
+      <w:r>
+        <w:rPr>
+          <w:rFonts w:hint="eastAsia"/>
+        </w:rPr>
+        <w:t>（</w:t>
+      </w:r>
+      <w:r>
+        <w:t>Recurrent Neural Network</w:t>
+      </w:r>
+      <w:r>
+        <w:rPr>
+          <w:rFonts w:hint="eastAsia"/>
+        </w:rPr>
+        <w:t>）</w:t>
+      </w:r>
+    </w:p>
+    <w:p>
+      <w:pPr>
+        <w:rPr>
+          <w:rFonts w:hint="eastAsia"/>
+        </w:rPr>
+      </w:pPr>
+      <w:r>
+        <w:rPr>
+          <w:noProof/>
+        </w:rPr>
+        <w:drawing>
+          <wp:inline distT="0" distB="0" distL="0" distR="0">
+            <wp:extent cx="5274310" cy="2796387"/>
+            <wp:effectExtent l="0" t="0" r="2540" b="4445"/>
+            <wp:docPr id="11" name="图片 11" descr="循环神经网络 RNN (Recurrent Neural Network)"/>
+            <wp:cNvGraphicFramePr>
+              <a:graphicFrameLocks xmlns:a="http://schemas.openxmlformats.org/drawingml/2006/main" noChangeAspect="1"/>
+            </wp:cNvGraphicFramePr>
+            <a:graphic xmlns:a="http://schemas.openxmlformats.org/drawingml/2006/main">
+              <a:graphicData uri="http://schemas.openxmlformats.org/drawingml/2006/picture">
+                <pic:pic xmlns:pic="http://schemas.openxmlformats.org/drawingml/2006/picture">
+                  <pic:nvPicPr>
+                    <pic:cNvPr id="0" name="Picture 1" descr="循环神经网络 RNN (Recurrent Neural Network)"/>
+                    <pic:cNvPicPr>
+                      <a:picLocks noChangeAspect="1" noChangeArrowheads="1"/>
+                    </pic:cNvPicPr>
+                  </pic:nvPicPr>
+                  <pic:blipFill>
+                    <a:blip r:embed="rId21">
+                      <a:extLst>
+                        <a:ext uri="{28A0092B-C50C-407E-A947-70E740481C1C}">
+                          <a14:useLocalDpi xmlns:a14="http://schemas.microsoft.com/office/drawing/2010/main" val="0"/>
+                        </a:ext>
+                      </a:extLst>
+                    </a:blip>
+                    <a:srcRect/>
+                    <a:stretch>
+                      <a:fillRect/>
+                    </a:stretch>
+                  </pic:blipFill>
+                  <pic:spPr bwMode="auto">
+                    <a:xfrm>
+                      <a:off x="0" y="0"/>
+                      <a:ext cx="5274310" cy="2796387"/>
+                    </a:xfrm>
+                    <a:prstGeom prst="rect">
+                      <a:avLst/>
+                    </a:prstGeom>
+                    <a:noFill/>
+                    <a:ln>
+                      <a:noFill/>
+                    </a:ln>
+                  </pic:spPr>
+                </pic:pic>
+              </a:graphicData>
+            </a:graphic>
+          </wp:inline>
+        </w:drawing>
+      </w:r>
+    </w:p>
+    <w:p>
+      <w:r>
+        <w:t>现在有一组序列数据</w:t>
+      </w:r>
+      <w:r>
+        <w:t xml:space="preserve"> data 0,1,2,3. </w:t>
+      </w:r>
+      <w:r>
+        <w:t>在当预测</w:t>
+      </w:r>
+      <w:r>
+        <w:t xml:space="preserve"> result0 </w:t>
+      </w:r>
+      <w:r>
+        <w:t>的时候基于的是</w:t>
+      </w:r>
+      <w:r>
+        <w:t xml:space="preserve"> data0, </w:t>
+      </w:r>
+      <w:r>
+        <w:t>在预测其他数据的时候也都只单单基于单个的数据</w:t>
+      </w:r>
+      <w:r>
+        <w:t xml:space="preserve">. </w:t>
+      </w:r>
+      <w:r>
+        <w:t>每次使用的神经网络都是同一个</w:t>
+      </w:r>
+      <w:r>
+        <w:t xml:space="preserve">NN. </w:t>
+      </w:r>
+      <w:r>
+        <w:t>不过这些数据是有关联顺序的</w:t>
+      </w:r>
+      <w:r>
+        <w:rPr>
+          <w:rFonts w:hint="eastAsia"/>
+        </w:rPr>
+        <w:t>，</w:t>
+      </w:r>
+      <w:r>
+        <w:t>就像在厨房做菜</w:t>
+      </w:r>
+      <w:r>
+        <w:t>,</w:t>
+      </w:r>
+      <w:r>
+        <w:t>酱料</w:t>
+      </w:r>
+      <w:r>
+        <w:t>A</w:t>
+      </w:r>
+      <w:r>
+        <w:t>要比酱料</w:t>
+      </w:r>
+      <w:r>
+        <w:t>B</w:t>
+      </w:r>
+      <w:r>
+        <w:t>早放</w:t>
+      </w:r>
+      <w:r>
+        <w:rPr>
+          <w:rFonts w:hint="eastAsia"/>
+        </w:rPr>
+        <w:t>。</w:t>
+      </w:r>
+      <w:r>
+        <w:t>所以普通的神经网络结构并不能让</w:t>
+      </w:r>
+      <w:r>
+        <w:t xml:space="preserve"> NN </w:t>
+      </w:r>
+      <w:r>
+        <w:t>了解这些数据之间的关联</w:t>
+      </w:r>
+      <w:r>
+        <w:t>.</w:t>
+      </w:r>
+    </w:p>
+    <w:p>
+      <w:pPr>
+        <w:jc w:val="center"/>
+      </w:pPr>
+      <w:r>
+        <w:rPr>
+          <w:noProof/>
+        </w:rPr>
+        <w:drawing>
+          <wp:inline distT="0" distB="0" distL="0" distR="0" wp14:anchorId="60DD449D" wp14:editId="239E2237">
+            <wp:extent cx="3260785" cy="1875756"/>
+            <wp:effectExtent l="0" t="0" r="0" b="0"/>
+            <wp:docPr id="14" name="图片 14" descr="循环神经网络 RNN (Recurrent Neural Network)"/>
+            <wp:cNvGraphicFramePr>
+              <a:graphicFrameLocks xmlns:a="http://schemas.openxmlformats.org/drawingml/2006/main" noChangeAspect="1"/>
+            </wp:cNvGraphicFramePr>
+            <a:graphic xmlns:a="http://schemas.openxmlformats.org/drawingml/2006/main">
+              <a:graphicData uri="http://schemas.openxmlformats.org/drawingml/2006/picture">
+                <pic:pic xmlns:pic="http://schemas.openxmlformats.org/drawingml/2006/picture">
+                  <pic:nvPicPr>
+                    <pic:cNvPr id="0" name="Picture 3" descr="循环神经网络 RNN (Recurrent Neural Network)"/>
+                    <pic:cNvPicPr>
+                      <a:picLocks noChangeAspect="1" noChangeArrowheads="1"/>
+                    </pic:cNvPicPr>
+                  </pic:nvPicPr>
+                  <pic:blipFill>
+                    <a:blip r:embed="rId22">
+                      <a:extLst>
+                        <a:ext uri="{28A0092B-C50C-407E-A947-70E740481C1C}">
+                          <a14:useLocalDpi xmlns:a14="http://schemas.microsoft.com/office/drawing/2010/main" val="0"/>
+                        </a:ext>
+                      </a:extLst>
+                    </a:blip>
+                    <a:srcRect/>
+                    <a:stretch>
+                      <a:fillRect/>
+                    </a:stretch>
+                  </pic:blipFill>
+                  <pic:spPr bwMode="auto">
+                    <a:xfrm>
+                      <a:off x="0" y="0"/>
+                      <a:ext cx="3270085" cy="1881106"/>
+                    </a:xfrm>
+                    <a:prstGeom prst="rect">
+                      <a:avLst/>
+                    </a:prstGeom>
+                    <a:noFill/>
+                    <a:ln>
+                      <a:noFill/>
+                    </a:ln>
+                  </pic:spPr>
+                </pic:pic>
+              </a:graphicData>
+            </a:graphic>
+          </wp:inline>
+        </w:drawing>
+      </w:r>
+    </w:p>
+    <w:p>
+      <w:r>
+        <w:t>每次</w:t>
+      </w:r>
+      <w:r>
+        <w:t>RNN</w:t>
+      </w:r>
+      <w:r>
+        <w:t>运算完之后都会产生一个对于当前状态的描述</w:t>
+      </w:r>
+      <w:r>
+        <w:rPr>
+          <w:rFonts w:hint="eastAsia"/>
+        </w:rPr>
+        <w:t>，</w:t>
+      </w:r>
+      <w:r>
+        <w:t>state.</w:t>
+      </w:r>
+      <w:r>
+        <w:t>用简写</w:t>
+      </w:r>
+      <w:r>
+        <w:t>S(t)</w:t>
+      </w:r>
+      <w:r>
+        <w:t>代替</w:t>
+      </w:r>
+      <w:r>
+        <w:t>,</w:t>
+      </w:r>
+      <w:r>
+        <w:t>然后这</w:t>
+      </w:r>
+      <w:r>
+        <w:lastRenderedPageBreak/>
+        <w:t>个</w:t>
+      </w:r>
+      <w:r>
+        <w:t>RNN</w:t>
+      </w:r>
+      <w:r>
+        <w:t>开始分析</w:t>
+      </w:r>
+      <w:r>
+        <w:t xml:space="preserve">x(t+1) , </w:t>
+      </w:r>
+      <w:r>
+        <w:t>他会根据</w:t>
+      </w:r>
+      <w:r>
+        <w:t xml:space="preserve"> x(t+1)</w:t>
+      </w:r>
+      <w:r>
+        <w:t>产生</w:t>
+      </w:r>
+      <w:r>
+        <w:t xml:space="preserve">s(t+1), </w:t>
+      </w:r>
+      <w:r>
+        <w:t>不过此时</w:t>
+      </w:r>
+      <w:r>
+        <w:t>y(t+1)</w:t>
+      </w:r>
+      <w:r>
+        <w:t>是由</w:t>
+      </w:r>
+      <w:r>
+        <w:t>s(t)</w:t>
+      </w:r>
+      <w:r>
+        <w:t>和</w:t>
+      </w:r>
+      <w:r>
+        <w:t>s(t+1)</w:t>
+      </w:r>
+      <w:r>
+        <w:t>共同创造的</w:t>
+      </w:r>
+      <w:r>
+        <w:t>.</w:t>
+      </w:r>
+    </w:p>
+    <w:p/>
+    <w:p>
+      <w:pPr>
+        <w:pStyle w:val="2"/>
+        <w:rPr>
+          <w:rFonts w:ascii="宋体" w:eastAsia="宋体" w:hAnsi="宋体"/>
+        </w:rPr>
+      </w:pPr>
+      <w:r>
+        <w:t>LSTM</w:t>
+      </w:r>
+      <w:r>
+        <w:t>(</w:t>
+      </w:r>
+      <w:r>
+        <w:t>long-short term memory</w:t>
+      </w:r>
+      <w:r>
+        <w:t>)</w:t>
+      </w:r>
+      <w:r>
+        <w:rPr>
+          <w:rFonts w:hint="eastAsia"/>
+        </w:rPr>
+        <w:t>R</w:t>
+      </w:r>
+      <w:r>
+        <w:t>NN</w:t>
+      </w:r>
+    </w:p>
+    <w:p>
+      <w:r>
+        <w:t>RNN</w:t>
+      </w:r>
+      <w:r>
+        <w:t>是在有顺序的数据上进行学习的</w:t>
+      </w:r>
+      <w:r>
+        <w:t xml:space="preserve">. </w:t>
+      </w:r>
+      <w:r>
+        <w:t>为了记住这些数据</w:t>
+      </w:r>
+      <w:r>
+        <w:t xml:space="preserve">, RNN </w:t>
+      </w:r>
+      <w:r>
+        <w:t>会像人一样产生对先前发生事件的记忆</w:t>
+      </w:r>
+      <w:r>
+        <w:rPr>
+          <w:rFonts w:hint="eastAsia"/>
+        </w:rPr>
+        <w:t>.</w:t>
+      </w:r>
+      <w:r>
+        <w:t xml:space="preserve"> </w:t>
+      </w:r>
+      <w:r>
+        <w:t>但是</w:t>
+      </w:r>
+      <w:r>
+        <w:t>普通</w:t>
+      </w:r>
+      <w:r>
+        <w:t xml:space="preserve"> RNN </w:t>
+      </w:r>
+      <w:r>
+        <w:t>没有办法回忆起久远记忆</w:t>
+      </w:r>
+      <w:r>
+        <w:rPr>
+          <w:rFonts w:hint="eastAsia"/>
+        </w:rPr>
+        <w:t>。</w:t>
+      </w:r>
+    </w:p>
+    <w:p>
+      <w:pPr>
+        <w:rPr>
+          <w:rFonts w:hint="eastAsia"/>
+        </w:rPr>
+      </w:pPr>
+    </w:p>
+    <w:p>
+      <w:pPr>
+        <w:rPr>
+          <w:rFonts w:hint="eastAsia"/>
+        </w:rPr>
+      </w:pPr>
+      <w:r>
+        <w:t>信息原的记忆要进过长途跋涉才能抵达最后一个时间点</w:t>
+      </w:r>
+      <w:r>
+        <w:t xml:space="preserve">. </w:t>
+      </w:r>
+      <w:r>
+        <w:t>然后</w:t>
+      </w:r>
+      <w:r>
+        <w:t>得到误差</w:t>
+      </w:r>
+      <w:r>
+        <w:t xml:space="preserve">, </w:t>
+      </w:r>
+      <w:r>
+        <w:t>而且在反向传递</w:t>
+      </w:r>
+      <w:r>
+        <w:t xml:space="preserve"> </w:t>
+      </w:r>
+      <w:r>
+        <w:t>得到的误差的时候</w:t>
+      </w:r>
+      <w:r>
+        <w:t>,</w:t>
+      </w:r>
+      <w:r>
+        <w:t>他在每一步都会乘以一个自己的参数</w:t>
+      </w:r>
+      <w:r>
+        <w:t xml:space="preserve"> W. </w:t>
+      </w:r>
+      <w:r>
+        <w:t>如果这个</w:t>
+      </w:r>
+      <w:r>
+        <w:t xml:space="preserve"> W </w:t>
+      </w:r>
+      <w:r>
+        <w:t>是一个小于</w:t>
+      </w:r>
+      <w:r>
+        <w:t xml:space="preserve">1 </w:t>
+      </w:r>
+      <w:r>
+        <w:t>的数</w:t>
+      </w:r>
+      <w:r>
+        <w:t>,</w:t>
+      </w:r>
+      <w:r>
+        <w:t>比如</w:t>
+      </w:r>
+      <w:r>
+        <w:t>0.9.</w:t>
+      </w:r>
+      <w:r>
+        <w:t>这个</w:t>
+      </w:r>
+      <w:r>
+        <w:t xml:space="preserve">0.9 </w:t>
+      </w:r>
+      <w:r>
+        <w:t>不断乘以误差</w:t>
+      </w:r>
+      <w:r>
+        <w:t xml:space="preserve">, </w:t>
+      </w:r>
+      <w:r>
+        <w:t>误差传到初始时间点也会是一个接近于零的数</w:t>
+      </w:r>
+      <w:r>
+        <w:t xml:space="preserve">, </w:t>
+      </w:r>
+      <w:r>
+        <w:t>所以对于初始时刻</w:t>
+      </w:r>
+      <w:r>
+        <w:t xml:space="preserve">, </w:t>
+      </w:r>
+      <w:r>
+        <w:t>误差相当于就消失了</w:t>
+      </w:r>
+      <w:r>
+        <w:t xml:space="preserve">. </w:t>
+      </w:r>
+      <w:r>
+        <w:t>我们把这个问题叫做梯度消失或者梯度弥散</w:t>
+      </w:r>
+      <w:r>
+        <w:t xml:space="preserve"> Gradient vanishing. </w:t>
+      </w:r>
+      <w:r>
+        <w:t>反之如果</w:t>
+      </w:r>
+      <w:r>
+        <w:t xml:space="preserve"> W </w:t>
+      </w:r>
+      <w:r>
+        <w:t>是一个大于</w:t>
+      </w:r>
+      <w:r>
+        <w:t xml:space="preserve">1 </w:t>
+      </w:r>
+      <w:r>
+        <w:t>的数</w:t>
+      </w:r>
+      <w:r>
+        <w:t xml:space="preserve">, </w:t>
+      </w:r>
+      <w:r>
+        <w:t>比如</w:t>
+      </w:r>
+      <w:r>
+        <w:t xml:space="preserve">1.1 </w:t>
+      </w:r>
+      <w:r>
+        <w:t>不断累乘</w:t>
+      </w:r>
+      <w:r>
+        <w:t xml:space="preserve">, </w:t>
+      </w:r>
+      <w:r>
+        <w:t>则到最后变成了无穷大的数</w:t>
+      </w:r>
+      <w:r>
+        <w:t>, RNN</w:t>
+      </w:r>
+      <w:r>
+        <w:t>被这无穷大的数撑死了</w:t>
+      </w:r>
+      <w:r>
+        <w:t xml:space="preserve">, </w:t>
+      </w:r>
+      <w:r>
+        <w:t>这种情况我们叫做剃度爆炸</w:t>
+      </w:r>
+      <w:r>
+        <w:t>, Gradient exploding.</w:t>
+      </w:r>
+    </w:p>
+    <w:p>
+      <w:pPr>
+        <w:jc w:val="center"/>
+      </w:pPr>
+      <w:r>
+        <w:rPr>
+          <w:noProof/>
+        </w:rPr>
+        <w:drawing>
+          <wp:inline distT="0" distB="0" distL="0" distR="0">
+            <wp:extent cx="2656936" cy="2186781"/>
+            <wp:effectExtent l="0" t="0" r="0" b="4445"/>
+            <wp:docPr id="16" name="图片 16" descr="LSTM RNN 循环神经网络 (LSTM)"/>
+            <wp:cNvGraphicFramePr>
+              <a:graphicFrameLocks xmlns:a="http://schemas.openxmlformats.org/drawingml/2006/main" noChangeAspect="1"/>
+            </wp:cNvGraphicFramePr>
+            <a:graphic xmlns:a="http://schemas.openxmlformats.org/drawingml/2006/main">
+              <a:graphicData uri="http://schemas.openxmlformats.org/drawingml/2006/picture">
+                <pic:pic xmlns:pic="http://schemas.openxmlformats.org/drawingml/2006/picture">
+                  <pic:nvPicPr>
+                    <pic:cNvPr id="0" name="Picture 7" descr="LSTM RNN 循环神经网络 (LSTM)"/>
+                    <pic:cNvPicPr>
+                      <a:picLocks noChangeAspect="1" noChangeArrowheads="1"/>
+                    </pic:cNvPicPr>
+                  </pic:nvPicPr>
+                  <pic:blipFill>
+                    <a:blip r:embed="rId23">
+                      <a:extLst>
+                        <a:ext uri="{28A0092B-C50C-407E-A947-70E740481C1C}">
+                          <a14:useLocalDpi xmlns:a14="http://schemas.microsoft.com/office/drawing/2010/main" val="0"/>
+                        </a:ext>
+                      </a:extLst>
+                    </a:blip>
+                    <a:srcRect/>
+                    <a:stretch>
+                      <a:fillRect/>
+                    </a:stretch>
+                  </pic:blipFill>
+                  <pic:spPr bwMode="auto">
+                    <a:xfrm>
+                      <a:off x="0" y="0"/>
+                      <a:ext cx="2671588" cy="2198841"/>
+                    </a:xfrm>
+                    <a:prstGeom prst="rect">
+                      <a:avLst/>
+                    </a:prstGeom>
+                    <a:noFill/>
+                    <a:ln>
+                      <a:noFill/>
+                    </a:ln>
+                  </pic:spPr>
+                </pic:pic>
+              </a:graphicData>
+            </a:graphic>
+          </wp:inline>
+        </w:drawing>
+      </w:r>
+    </w:p>
+    <w:p>
+      <w:r>
+        <w:t>LSTM</w:t>
+      </w:r>
+      <w:r>
+        <w:t>就是为了解决这个问题而诞生的</w:t>
+      </w:r>
+      <w:r>
+        <w:t>.LSTM</w:t>
+      </w:r>
+      <w:r>
+        <w:t>和普通</w:t>
+      </w:r>
+      <w:r>
+        <w:t>RNN</w:t>
+      </w:r>
+      <w:r>
+        <w:t>相比</w:t>
+      </w:r>
+      <w:r>
+        <w:t xml:space="preserve">, </w:t>
+      </w:r>
+      <w:r>
+        <w:t>多出了三个控制器</w:t>
+      </w:r>
+      <w:r>
+        <w:t>. (</w:t>
+      </w:r>
+      <w:r>
+        <w:t>输入控制</w:t>
+      </w:r>
+      <w:r>
+        <w:t xml:space="preserve">, </w:t>
+      </w:r>
+      <w:r>
+        <w:t>输出控制</w:t>
+      </w:r>
+      <w:r>
+        <w:t xml:space="preserve">, </w:t>
+      </w:r>
+      <w:r>
+        <w:t>忘记控制</w:t>
+      </w:r>
+      <w:r>
+        <w:t xml:space="preserve">). </w:t>
+      </w:r>
+    </w:p>
+    <w:p>
+      <w:r>
+        <w:t>多了一个控制全局的记忆</w:t>
+      </w:r>
+      <w:r>
+        <w:t xml:space="preserve">, </w:t>
+      </w:r>
+      <w:r>
+        <w:t>我们用粗线代替</w:t>
+      </w:r>
+      <w:r>
+        <w:t xml:space="preserve">. </w:t>
+      </w:r>
+      <w:r>
+        <w:t>而原本的</w:t>
+      </w:r>
+      <w:r>
+        <w:t xml:space="preserve"> RNN </w:t>
+      </w:r>
+      <w:r>
+        <w:t>体系就是</w:t>
+      </w:r>
+      <w:r>
+        <w:t>分线</w:t>
+      </w:r>
+      <w:r>
+        <w:t>.</w:t>
+      </w:r>
+      <w:r>
+        <w:t>三个控制器都是在原始的</w:t>
+      </w:r>
+      <w:r>
+        <w:t xml:space="preserve"> RNN </w:t>
+      </w:r>
+      <w:r>
+        <w:t>体系上</w:t>
+      </w:r>
+      <w:r>
+        <w:rPr>
+          <w:rFonts w:hint="eastAsia"/>
+        </w:rPr>
+        <w:t>。</w:t>
+      </w:r>
+    </w:p>
+    <w:p>
+      <w:pPr>
+        <w:pStyle w:val="a5"/>
+        <w:numPr>
+          <w:ilvl w:val="0"/>
+          <w:numId w:val="22"/>
+        </w:numPr>
+        <w:ind w:firstLineChars="0"/>
+      </w:pPr>
+      <w:r>
+        <w:t>输入方面</w:t>
+      </w:r>
+      <w:r>
+        <w:rPr>
+          <w:rFonts w:hint="eastAsia"/>
+        </w:rPr>
+        <w:t>：</w:t>
+      </w:r>
+      <w:r>
+        <w:t>如果此时的分线对于</w:t>
+      </w:r>
+      <w:r>
+        <w:t>结果十分重要</w:t>
+      </w:r>
+      <w:r>
+        <w:t xml:space="preserve">, </w:t>
+      </w:r>
+      <w:r>
+        <w:t>输入控制就会将这个分线</w:t>
+      </w:r>
+      <w:r>
+        <w:t>按重要程度</w:t>
+      </w:r>
+      <w:r>
+        <w:t>写入主线</w:t>
+      </w:r>
+      <w:r>
+        <w:t>进行分析</w:t>
+      </w:r>
+      <w:r>
+        <w:t>.</w:t>
+      </w:r>
+      <w:r>
+        <w:t>再看忘记方面</w:t>
+      </w:r>
+      <w:r>
+        <w:t>,</w:t>
+      </w:r>
+      <w:r>
+        <w:t>如果此时的分线</w:t>
+      </w:r>
+      <w:r>
+        <w:t>更改了我们对之</w:t>
+      </w:r>
+      <w:r>
+        <w:t>前</w:t>
+      </w:r>
+      <w:r>
+        <w:t>的想法</w:t>
+      </w:r>
+      <w:r>
+        <w:t>,</w:t>
+      </w:r>
+      <w:r>
+        <w:t>那么忘记控制就会将之前的某些主线</w:t>
+      </w:r>
+      <w:r>
+        <w:t>忘记</w:t>
+      </w:r>
+      <w:r>
+        <w:t xml:space="preserve">, </w:t>
+      </w:r>
+      <w:r>
+        <w:t>按比例替换成现在的新记忆</w:t>
+      </w:r>
+      <w:r>
+        <w:t xml:space="preserve">. </w:t>
+      </w:r>
+      <w:r>
+        <w:t>所以</w:t>
+      </w:r>
+      <w:r>
+        <w:t>主线</w:t>
+      </w:r>
+      <w:r>
+        <w:t>的更新就取决于输入</w:t>
+      </w:r>
+      <w:r>
+        <w:t xml:space="preserve"> </w:t>
+      </w:r>
+      <w:r>
+        <w:t>和忘记控制</w:t>
+      </w:r>
+      <w:r>
+        <w:t>.</w:t>
+      </w:r>
+    </w:p>
+    <w:p>
+      <w:pPr>
+        <w:pStyle w:val="a5"/>
+        <w:numPr>
+          <w:ilvl w:val="0"/>
+          <w:numId w:val="22"/>
+        </w:numPr>
+        <w:ind w:firstLineChars="0"/>
+      </w:pPr>
+      <w:r>
+        <w:t>输出方面</w:t>
+      </w:r>
+      <w:r>
+        <w:rPr>
+          <w:rFonts w:hint="eastAsia"/>
+        </w:rPr>
+        <w:t>：</w:t>
+      </w:r>
+      <w:r>
+        <w:t>输出控制会基于目前的主线和分线</w:t>
+      </w:r>
+      <w:r>
+        <w:t>判断要输出的到底是什么</w:t>
+      </w:r>
+      <w:r>
+        <w:t>.</w:t>
+      </w:r>
+      <w:r>
+        <w:t>基于这些控制机制</w:t>
+      </w:r>
+      <w:r>
+        <w:t xml:space="preserve">, LSTM </w:t>
+      </w:r>
+      <w:r>
+        <w:t>就像延缓记忆衰退的良药</w:t>
+      </w:r>
+      <w:r>
+        <w:t xml:space="preserve">, </w:t>
+      </w:r>
+      <w:r>
+        <w:t>可以带来更好的结果</w:t>
+      </w:r>
+      <w:r>
+        <w:t>.</w:t>
+      </w:r>
+    </w:p>
+    <w:p>
+      <w:pPr>
+        <w:pStyle w:val="2"/>
+      </w:pPr>
+      <w:r>
+        <w:rPr>
+          <w:rFonts w:hint="eastAsia"/>
+        </w:rPr>
+        <w:t>R</w:t>
+      </w:r>
+      <w:r>
+        <w:t>NN</w:t>
+      </w:r>
+      <w:r>
+        <w:t>分类和回归例子</w:t>
+      </w:r>
+    </w:p>
+    <w:p>
+      <w:pPr>
+        <w:rPr>
+          <w:rFonts w:hint="eastAsia"/>
+        </w:rPr>
+      </w:pPr>
       <w:bookmarkStart w:id="0" w:name="_GoBack"/>
       <w:bookmarkEnd w:id="0"/>
     </w:p>
-    <w:p/>
     <w:sectPr>
       <w:pgSz w:w="11906" w:h="16838"/>
       <w:pgMar w:top="1440" w:right="1800" w:bottom="1440" w:left="1800" w:header="851" w:footer="992" w:gutter="0"/>
@@ -24605,6 +25439,119 @@
     </w:lvl>
   </w:abstractNum>
   <w:abstractNum w:abstractNumId="13">
+    <w:nsid w:val="32D308A1"/>
+    <w:multiLevelType w:val="hybridMultilevel"/>
+    <w:tmpl w:val="571EA008"/>
+    <w:lvl w:ilvl="0" w:tplc="0409000B">
+      <w:start w:val="1"/>
+      <w:numFmt w:val="bullet"/>
+      <w:lvlText w:val=""/>
+      <w:lvlJc w:val="left"/>
+      <w:pPr>
+        <w:ind w:left="420" w:hanging="420"/>
+      </w:pPr>
+      <w:rPr>
+        <w:rFonts w:ascii="Wingdings" w:hAnsi="Wingdings" w:hint="default"/>
+      </w:rPr>
+    </w:lvl>
+    <w:lvl w:ilvl="1" w:tplc="04090003" w:tentative="1">
+      <w:start w:val="1"/>
+      <w:numFmt w:val="bullet"/>
+      <w:lvlText w:val=""/>
+      <w:lvlJc w:val="left"/>
+      <w:pPr>
+        <w:ind w:left="840" w:hanging="420"/>
+      </w:pPr>
+      <w:rPr>
+        <w:rFonts w:ascii="Wingdings" w:hAnsi="Wingdings" w:hint="default"/>
+      </w:rPr>
+    </w:lvl>
+    <w:lvl w:ilvl="2" w:tplc="04090005" w:tentative="1">
+      <w:start w:val="1"/>
+      <w:numFmt w:val="bullet"/>
+      <w:lvlText w:val=""/>
+      <w:lvlJc w:val="left"/>
+      <w:pPr>
+        <w:ind w:left="1260" w:hanging="420"/>
+      </w:pPr>
+      <w:rPr>
+        <w:rFonts w:ascii="Wingdings" w:hAnsi="Wingdings" w:hint="default"/>
+      </w:rPr>
+    </w:lvl>
+    <w:lvl w:ilvl="3" w:tplc="04090001" w:tentative="1">
+      <w:start w:val="1"/>
+      <w:numFmt w:val="bullet"/>
+      <w:lvlText w:val=""/>
+      <w:lvlJc w:val="left"/>
+      <w:pPr>
+        <w:ind w:left="1680" w:hanging="420"/>
+      </w:pPr>
+      <w:rPr>
+        <w:rFonts w:ascii="Wingdings" w:hAnsi="Wingdings" w:hint="default"/>
+      </w:rPr>
+    </w:lvl>
+    <w:lvl w:ilvl="4" w:tplc="04090003" w:tentative="1">
+      <w:start w:val="1"/>
+      <w:numFmt w:val="bullet"/>
+      <w:lvlText w:val=""/>
+      <w:lvlJc w:val="left"/>
+      <w:pPr>
+        <w:ind w:left="2100" w:hanging="420"/>
+      </w:pPr>
+      <w:rPr>
+        <w:rFonts w:ascii="Wingdings" w:hAnsi="Wingdings" w:hint="default"/>
+      </w:rPr>
+    </w:lvl>
+    <w:lvl w:ilvl="5" w:tplc="04090005" w:tentative="1">
+      <w:start w:val="1"/>
+      <w:numFmt w:val="bullet"/>
+      <w:lvlText w:val=""/>
+      <w:lvlJc w:val="left"/>
+      <w:pPr>
+        <w:ind w:left="2520" w:hanging="420"/>
+      </w:pPr>
+      <w:rPr>
+        <w:rFonts w:ascii="Wingdings" w:hAnsi="Wingdings" w:hint="default"/>
+      </w:rPr>
+    </w:lvl>
+    <w:lvl w:ilvl="6" w:tplc="04090001" w:tentative="1">
+      <w:start w:val="1"/>
+      <w:numFmt w:val="bullet"/>
+      <w:lvlText w:val=""/>
+      <w:lvlJc w:val="left"/>
+      <w:pPr>
+        <w:ind w:left="2940" w:hanging="420"/>
+      </w:pPr>
+      <w:rPr>
+        <w:rFonts w:ascii="Wingdings" w:hAnsi="Wingdings" w:hint="default"/>
+      </w:rPr>
+    </w:lvl>
+    <w:lvl w:ilvl="7" w:tplc="04090003" w:tentative="1">
+      <w:start w:val="1"/>
+      <w:numFmt w:val="bullet"/>
+      <w:lvlText w:val=""/>
+      <w:lvlJc w:val="left"/>
+      <w:pPr>
+        <w:ind w:left="3360" w:hanging="420"/>
+      </w:pPr>
+      <w:rPr>
+        <w:rFonts w:ascii="Wingdings" w:hAnsi="Wingdings" w:hint="default"/>
+      </w:rPr>
+    </w:lvl>
+    <w:lvl w:ilvl="8" w:tplc="04090005" w:tentative="1">
+      <w:start w:val="1"/>
+      <w:numFmt w:val="bullet"/>
+      <w:lvlText w:val=""/>
+      <w:lvlJc w:val="left"/>
+      <w:pPr>
+        <w:ind w:left="3780" w:hanging="420"/>
+      </w:pPr>
+      <w:rPr>
+        <w:rFonts w:ascii="Wingdings" w:hAnsi="Wingdings" w:hint="default"/>
+      </w:rPr>
+    </w:lvl>
+  </w:abstractNum>
+  <w:abstractNum w:abstractNumId="14">
     <w:nsid w:val="5F1D32DD"/>
     <w:multiLevelType w:val="hybridMultilevel"/>
     <w:tmpl w:val="EC228BD2"/>
@@ -24690,7 +25637,7 @@
       </w:pPr>
     </w:lvl>
   </w:abstractNum>
-  <w:abstractNum w:abstractNumId="14">
+  <w:abstractNum w:abstractNumId="15">
     <w:nsid w:val="6C123537"/>
     <w:multiLevelType w:val="hybridMultilevel"/>
     <w:tmpl w:val="6742C21E"/>
@@ -24776,7 +25723,7 @@
       </w:pPr>
     </w:lvl>
   </w:abstractNum>
-  <w:abstractNum w:abstractNumId="15">
+  <w:abstractNum w:abstractNumId="16">
     <w:nsid w:val="71337F8E"/>
     <w:multiLevelType w:val="hybridMultilevel"/>
     <w:tmpl w:val="3A262044"/>
@@ -24865,7 +25812,7 @@
       </w:pPr>
     </w:lvl>
   </w:abstractNum>
-  <w:abstractNum w:abstractNumId="16">
+  <w:abstractNum w:abstractNumId="17">
     <w:nsid w:val="72C1310B"/>
     <w:multiLevelType w:val="multilevel"/>
     <w:tmpl w:val="81983A80"/>
@@ -25014,7 +25961,7 @@
       </w:rPr>
     </w:lvl>
   </w:abstractNum>
-  <w:abstractNum w:abstractNumId="17">
+  <w:abstractNum w:abstractNumId="18">
     <w:nsid w:val="7984171A"/>
     <w:multiLevelType w:val="hybridMultilevel"/>
     <w:tmpl w:val="98DE00D0"/>
@@ -25100,7 +26047,7 @@
       </w:pPr>
     </w:lvl>
   </w:abstractNum>
-  <w:abstractNum w:abstractNumId="18">
+  <w:abstractNum w:abstractNumId="19">
     <w:nsid w:val="79FD32DF"/>
     <w:multiLevelType w:val="hybridMultilevel"/>
     <w:tmpl w:val="613A754A"/>
@@ -25186,7 +26133,7 @@
       </w:pPr>
     </w:lvl>
   </w:abstractNum>
-  <w:abstractNum w:abstractNumId="19">
+  <w:abstractNum w:abstractNumId="20">
     <w:nsid w:val="7CB27B88"/>
     <w:multiLevelType w:val="hybridMultilevel"/>
     <w:tmpl w:val="C5A04828"/>
@@ -25275,7 +26222,7 @@
       </w:pPr>
     </w:lvl>
   </w:abstractNum>
-  <w:abstractNum w:abstractNumId="20">
+  <w:abstractNum w:abstractNumId="21">
     <w:nsid w:val="7D200E50"/>
     <w:multiLevelType w:val="hybridMultilevel"/>
     <w:tmpl w:val="97A2A94A"/>
@@ -25365,7 +26312,7 @@
     <w:abstractNumId w:val="5"/>
   </w:num>
   <w:num w:numId="2">
-    <w:abstractNumId w:val="15"/>
+    <w:abstractNumId w:val="16"/>
   </w:num>
   <w:num w:numId="3">
     <w:abstractNumId w:val="8"/>
@@ -25380,16 +26327,16 @@
     <w:abstractNumId w:val="6"/>
   </w:num>
   <w:num w:numId="7">
-    <w:abstractNumId w:val="14"/>
+    <w:abstractNumId w:val="15"/>
   </w:num>
   <w:num w:numId="8">
     <w:abstractNumId w:val="9"/>
   </w:num>
   <w:num w:numId="9">
-    <w:abstractNumId w:val="13"/>
+    <w:abstractNumId w:val="14"/>
   </w:num>
   <w:num w:numId="10">
-    <w:abstractNumId w:val="16"/>
+    <w:abstractNumId w:val="17"/>
   </w:num>
   <w:num w:numId="11">
     <w:abstractNumId w:val="10"/>
@@ -25398,7 +26345,7 @@
     <w:abstractNumId w:val="0"/>
   </w:num>
   <w:num w:numId="13">
-    <w:abstractNumId w:val="19"/>
+    <w:abstractNumId w:val="20"/>
   </w:num>
   <w:num w:numId="14">
     <w:abstractNumId w:val="12"/>
@@ -25416,13 +26363,16 @@
     <w:abstractNumId w:val="4"/>
   </w:num>
   <w:num w:numId="19">
-    <w:abstractNumId w:val="20"/>
+    <w:abstractNumId w:val="21"/>
   </w:num>
   <w:num w:numId="20">
+    <w:abstractNumId w:val="19"/>
+  </w:num>
+  <w:num w:numId="21">
     <w:abstractNumId w:val="18"/>
   </w:num>
-  <w:num w:numId="21">
-    <w:abstractNumId w:val="17"/>
+  <w:num w:numId="22">
+    <w:abstractNumId w:val="13"/>
   </w:num>
 </w:numbering>
 </file>
@@ -26069,7 +27019,6 @@
   <w:style w:type="character" w:default="1" w:styleId="a0">
     <w:name w:val="Default Paragraph Font"/>
     <w:uiPriority w:val="1"/>
-    <w:semiHidden/>
     <w:unhideWhenUsed/>
   </w:style>
   <w:style w:type="table" w:default="1" w:styleId="a1">
